--- a/Chapter-3-DataStructure/doc/AVLTree.docx
+++ b/Chapter-3-DataStructure/doc/AVLTree.docx
@@ -105,6 +105,12 @@
         <w:rPr>
           <w:rFonts w:ascii="Cambria Math" w:eastAsia="宋体" w:hAnsi="Cambria Math" w:cs="Times New Roman" w:hint="eastAsia"/>
         </w:rPr>
+        <w:t>是</w:t>
+      </w:r>
+      <w:r>
+        <w:rPr>
+          <w:rFonts w:ascii="Cambria Math" w:eastAsia="宋体" w:hAnsi="Cambria Math" w:cs="Times New Roman" w:hint="eastAsia"/>
+        </w:rPr>
         <w:t>最早</w:t>
       </w:r>
       <w:r>
@@ -213,7 +219,13 @@
         <w:rPr>
           <w:rFonts w:ascii="Cambria Math" w:eastAsia="宋体" w:hAnsi="Cambria Math" w:cs="Times New Roman" w:hint="eastAsia"/>
         </w:rPr>
-        <w:t>成为高度平衡树</w:t>
+        <w:t>称为</w:t>
+      </w:r>
+      <w:r>
+        <w:rPr>
+          <w:rFonts w:ascii="Cambria Math" w:eastAsia="宋体" w:hAnsi="Cambria Math" w:cs="Times New Roman" w:hint="eastAsia"/>
+        </w:rPr>
+        <w:t>高度平衡树</w:t>
       </w:r>
       <w:r>
         <w:rPr>
@@ -568,10 +580,10 @@
             <v:path o:extrusionok="f" gradientshapeok="t" o:connecttype="rect"/>
             <o:lock v:ext="edit" aspectratio="t"/>
           </v:shapetype>
-          <v:shape id="_x0000_i1039" type="#_x0000_t75" style="width:289.75pt;height:173.6pt" o:ole="">
+          <v:shape id="_x0000_i1030" type="#_x0000_t75" style="width:224.4pt;height:134.3pt" o:ole="">
             <v:imagedata r:id="rId7" o:title=""/>
           </v:shape>
-          <o:OLEObject Type="Embed" ProgID="Visio.Drawing.15" ShapeID="_x0000_i1039" DrawAspect="Content" ObjectID="_1544032290" r:id="rId8"/>
+          <o:OLEObject Type="Embed" ProgID="Visio.Drawing.15" ShapeID="_x0000_i1030" DrawAspect="Content" ObjectID="_1544124667" r:id="rId8"/>
         </w:object>
       </w:r>
     </w:p>
@@ -581,10 +593,10 @@
       </w:pPr>
       <w:r>
         <w:object w:dxaOrig="7485" w:dyaOrig="4590">
-          <v:shape id="_x0000_i1042" type="#_x0000_t75" style="width:282.25pt;height:173.15pt" o:ole="">
+          <v:shape id="_x0000_i1034" type="#_x0000_t75" style="width:217.75pt;height:133.85pt" o:ole="">
             <v:imagedata r:id="rId9" o:title=""/>
           </v:shape>
-          <o:OLEObject Type="Embed" ProgID="Visio.Drawing.15" ShapeID="_x0000_i1042" DrawAspect="Content" ObjectID="_1544032291" r:id="rId10"/>
+          <o:OLEObject Type="Embed" ProgID="Visio.Drawing.15" ShapeID="_x0000_i1034" DrawAspect="Content" ObjectID="_1544124668" r:id="rId10"/>
         </w:object>
       </w:r>
     </w:p>
@@ -594,10 +606,10 @@
       </w:pPr>
       <w:r>
         <w:object w:dxaOrig="11430" w:dyaOrig="4711">
-          <v:shape id="_x0000_i1045" type="#_x0000_t75" style="width:402.85pt;height:166.1pt" o:ole="">
+          <v:shape id="_x0000_i1037" type="#_x0000_t75" style="width:342.75pt;height:141.35pt" o:ole="">
             <v:imagedata r:id="rId11" o:title=""/>
           </v:shape>
-          <o:OLEObject Type="Embed" ProgID="Visio.Drawing.15" ShapeID="_x0000_i1045" DrawAspect="Content" ObjectID="_1544032292" r:id="rId12"/>
+          <o:OLEObject Type="Embed" ProgID="Visio.Drawing.15" ShapeID="_x0000_i1037" DrawAspect="Content" ObjectID="_1544124669" r:id="rId12"/>
         </w:object>
       </w:r>
     </w:p>
@@ -607,20 +619,18 @@
       </w:pPr>
       <w:r>
         <w:object w:dxaOrig="10740" w:dyaOrig="4726">
-          <v:shape id="_x0000_i1052" type="#_x0000_t75" style="width:403.3pt;height:177.55pt" o:ole="">
+          <v:shape id="_x0000_i1044" type="#_x0000_t75" style="width:330.85pt;height:145.75pt" o:ole="">
             <v:imagedata r:id="rId13" o:title=""/>
           </v:shape>
-          <o:OLEObject Type="Embed" ProgID="Visio.Drawing.15" ShapeID="_x0000_i1052" DrawAspect="Content" ObjectID="_1544032293" r:id="rId14"/>
+          <o:OLEObject Type="Embed" ProgID="Visio.Drawing.15" ShapeID="_x0000_i1044" DrawAspect="Content" ObjectID="_1544124670" r:id="rId14"/>
         </w:object>
       </w:r>
-      <w:bookmarkStart w:id="0" w:name="_GoBack"/>
-      <w:bookmarkEnd w:id="0"/>
     </w:p>
     <w:p>
       <w:pPr>
         <w:ind w:firstLine="420"/>
         <w:rPr>
-          <w:rFonts w:ascii="Cambria Math" w:eastAsia="宋体" w:hAnsi="Cambria Math" w:cs="Times New Roman" w:hint="eastAsia"/>
+          <w:rFonts w:ascii="Cambria Math" w:eastAsia="宋体" w:hAnsi="Cambria Math" w:cs="Times New Roman"/>
         </w:rPr>
       </w:pPr>
       <w:r>
@@ -675,13 +685,37 @@
         <w:rPr>
           <w:rFonts w:ascii="Cambria Math" w:eastAsia="宋体" w:hAnsi="Cambria Math" w:cs="Times New Roman"/>
         </w:rPr>
+        <w:t>单向右旋平衡处理</w:t>
+      </w:r>
+      <w:r>
+        <w:rPr>
+          <w:rFonts w:ascii="Cambria Math" w:eastAsia="宋体" w:hAnsi="Cambria Math" w:cs="Times New Roman"/>
+        </w:rPr>
         <w:t>LL</w:t>
       </w:r>
       <w:r>
         <w:rPr>
           <w:rFonts w:ascii="Cambria Math" w:eastAsia="宋体" w:hAnsi="Cambria Math" w:cs="Times New Roman" w:hint="eastAsia"/>
         </w:rPr>
-        <w:t>和</w:t>
+        <w:t>，单向</w:t>
+      </w:r>
+      <w:r>
+        <w:rPr>
+          <w:rFonts w:ascii="Cambria Math" w:eastAsia="宋体" w:hAnsi="Cambria Math" w:cs="Times New Roman"/>
+        </w:rPr>
+        <w:t>左旋</w:t>
+      </w:r>
+      <w:r>
+        <w:rPr>
+          <w:rFonts w:ascii="Cambria Math" w:eastAsia="宋体" w:hAnsi="Cambria Math" w:cs="Times New Roman" w:hint="eastAsia"/>
+        </w:rPr>
+        <w:t>平衡</w:t>
+      </w:r>
+      <w:r>
+        <w:rPr>
+          <w:rFonts w:ascii="Cambria Math" w:eastAsia="宋体" w:hAnsi="Cambria Math" w:cs="Times New Roman"/>
+        </w:rPr>
+        <w:t>处理</w:t>
       </w:r>
       <w:r>
         <w:rPr>
@@ -697,45 +731,143 @@
       </w:r>
       <w:r>
         <w:rPr>
-          <w:rFonts w:ascii="Cambria Math" w:eastAsia="宋体" w:hAnsi="Cambria Math" w:cs="Times New Roman"/>
-        </w:rPr>
-        <w:t>通过</w:t>
-      </w:r>
-      <w:r>
-        <w:rPr>
-          <w:rFonts w:ascii="Cambria Math" w:eastAsia="宋体" w:hAnsi="Cambria Math" w:cs="Times New Roman" w:hint="eastAsia"/>
-        </w:rPr>
-        <w:t>单向右旋平衡</w:t>
-      </w:r>
-      <w:r>
-        <w:rPr>
-          <w:rFonts w:ascii="Cambria Math" w:eastAsia="宋体" w:hAnsi="Cambria Math" w:cs="Times New Roman"/>
-        </w:rPr>
-        <w:t>处理左左</w:t>
+          <w:rFonts w:ascii="Cambria Math" w:eastAsia="宋体" w:hAnsi="Cambria Math" w:cs="Times New Roman" w:hint="eastAsia"/>
+        </w:rPr>
+        <w:t>双向旋转（先左后右</w:t>
+      </w:r>
+      <w:r>
+        <w:rPr>
+          <w:rFonts w:ascii="Cambria Math" w:eastAsia="宋体" w:hAnsi="Cambria Math" w:cs="Times New Roman"/>
+        </w:rPr>
+        <w:t>）</w:t>
+      </w:r>
+      <w:r>
+        <w:rPr>
+          <w:rFonts w:ascii="Cambria Math" w:eastAsia="宋体" w:hAnsi="Cambria Math" w:cs="Times New Roman" w:hint="eastAsia"/>
+        </w:rPr>
+        <w:t>平衡处理</w:t>
+      </w:r>
+      <w:r>
+        <w:rPr>
+          <w:rFonts w:ascii="Cambria Math" w:eastAsia="宋体" w:hAnsi="Cambria Math" w:cs="Times New Roman"/>
+        </w:rPr>
+        <w:t>LR</w:t>
+      </w:r>
+      <w:r>
+        <w:rPr>
+          <w:rFonts w:ascii="Cambria Math" w:eastAsia="宋体" w:hAnsi="Cambria Math" w:cs="Times New Roman"/>
+        </w:rPr>
+        <w:t>，双向旋转（</w:t>
+      </w:r>
+      <w:r>
+        <w:rPr>
+          <w:rFonts w:ascii="Cambria Math" w:eastAsia="宋体" w:hAnsi="Cambria Math" w:cs="Times New Roman" w:hint="eastAsia"/>
+        </w:rPr>
+        <w:t>先右后左</w:t>
+      </w:r>
+      <w:r>
+        <w:rPr>
+          <w:rFonts w:ascii="Cambria Math" w:eastAsia="宋体" w:hAnsi="Cambria Math" w:cs="Times New Roman"/>
+        </w:rPr>
+        <w:t>）</w:t>
+      </w:r>
+      <w:r>
+        <w:rPr>
+          <w:rFonts w:ascii="Cambria Math" w:eastAsia="宋体" w:hAnsi="Cambria Math" w:cs="Times New Roman" w:hint="eastAsia"/>
+        </w:rPr>
+        <w:t>平衡处理</w:t>
+      </w:r>
+      <w:r>
+        <w:rPr>
+          <w:rFonts w:ascii="Cambria Math" w:eastAsia="宋体" w:hAnsi="Cambria Math" w:cs="Times New Roman"/>
+        </w:rPr>
+        <w:t>RL</w:t>
+      </w:r>
+      <w:r>
+        <w:rPr>
+          <w:rFonts w:ascii="Cambria Math" w:eastAsia="宋体" w:hAnsi="Cambria Math" w:cs="Times New Roman"/>
+        </w:rPr>
+        <w:t>。</w:t>
       </w:r>
     </w:p>
     <w:p>
       <w:pPr>
         <w:ind w:firstLine="420"/>
         <w:rPr>
-          <w:rFonts w:ascii="Cambria Math" w:eastAsia="宋体" w:hAnsi="Cambria Math" w:cs="Times New Roman"/>
-        </w:rPr>
-      </w:pPr>
-      <w:r>
-        <w:rPr>
-          <w:rFonts w:ascii="Cambria Math" w:eastAsia="宋体" w:hAnsi="Cambria Math" w:cs="Times New Roman"/>
-        </w:rPr>
-        <w:t>是一种</w:t>
-      </w:r>
-      <w:r>
-        <w:rPr>
-          <w:rFonts w:ascii="Cambria Math" w:eastAsia="宋体" w:hAnsi="Cambria Math" w:cs="Times New Roman" w:hint="eastAsia"/>
-        </w:rPr>
-        <w:t>高效</w:t>
-      </w:r>
-      <w:r>
-        <w:rPr>
-          <w:rFonts w:ascii="Cambria Math" w:eastAsia="宋体" w:hAnsi="Cambria Math" w:cs="Times New Roman"/>
+          <w:rFonts w:ascii="Cambria Math" w:eastAsia="宋体" w:hAnsi="Cambria Math" w:cs="Times New Roman" w:hint="eastAsia"/>
+        </w:rPr>
+      </w:pPr>
+      <w:r>
+        <w:rPr>
+          <w:rFonts w:ascii="Cambria Math" w:eastAsia="宋体" w:hAnsi="Cambria Math" w:cs="Times New Roman" w:hint="eastAsia"/>
+        </w:rPr>
+        <w:t>AVL</w:t>
+      </w:r>
+      <w:r>
+        <w:rPr>
+          <w:rFonts w:ascii="Cambria Math" w:eastAsia="宋体" w:hAnsi="Cambria Math" w:cs="Times New Roman"/>
+        </w:rPr>
+        <w:t>树的</w:t>
+      </w:r>
+      <w:r>
+        <w:rPr>
+          <w:rFonts w:ascii="Cambria Math" w:eastAsia="宋体" w:hAnsi="Cambria Math" w:cs="Times New Roman" w:hint="eastAsia"/>
+        </w:rPr>
+        <w:t>每个</w:t>
+      </w:r>
+      <w:r>
+        <w:rPr>
+          <w:rFonts w:ascii="Cambria Math" w:eastAsia="宋体" w:hAnsi="Cambria Math" w:cs="Times New Roman"/>
+        </w:rPr>
+        <w:t>节点都</w:t>
+      </w:r>
+      <w:r>
+        <w:rPr>
+          <w:rFonts w:ascii="Cambria Math" w:eastAsia="宋体" w:hAnsi="Cambria Math" w:cs="Times New Roman" w:hint="eastAsia"/>
+        </w:rPr>
+        <w:t>有</w:t>
+      </w:r>
+      <w:r>
+        <w:rPr>
+          <w:rFonts w:ascii="Cambria Math" w:eastAsia="宋体" w:hAnsi="Cambria Math" w:cs="Times New Roman"/>
+        </w:rPr>
+        <w:t>一个高度值</w:t>
+      </w:r>
+      <m:oMath>
+        <m:r>
+          <w:rPr>
+            <w:rFonts w:ascii="Cambria Math" w:eastAsia="宋体" w:hAnsi="Cambria Math" w:cs="Times New Roman" w:hint="eastAsia"/>
+          </w:rPr>
+          <m:t>d</m:t>
+        </m:r>
+        <m:r>
+          <w:rPr>
+            <w:rFonts w:ascii="Cambria Math" w:eastAsia="宋体" w:hAnsi="Cambria Math" w:cs="Times New Roman"/>
+          </w:rPr>
+          <m:t>epth</m:t>
+        </m:r>
+      </m:oMath>
+      <w:r>
+        <w:rPr>
+          <w:rFonts w:ascii="Cambria Math" w:eastAsia="宋体" w:hAnsi="Cambria Math" w:cs="Times New Roman" w:hint="eastAsia"/>
+        </w:rPr>
+        <w:t>，</w:t>
+      </w:r>
+      <w:r>
+        <w:rPr>
+          <w:rFonts w:ascii="Cambria Math" w:eastAsia="宋体" w:hAnsi="Cambria Math" w:cs="Times New Roman" w:hint="eastAsia"/>
+        </w:rPr>
+        <w:t>子</w:t>
+      </w:r>
+      <w:r>
+        <w:rPr>
+          <w:rFonts w:ascii="Cambria Math" w:eastAsia="宋体" w:hAnsi="Cambria Math" w:cs="Times New Roman"/>
+        </w:rPr>
+        <w:t>树</w:t>
+      </w:r>
+      <w:r>
+        <w:rPr>
+          <w:rFonts w:ascii="Cambria Math" w:eastAsia="宋体" w:hAnsi="Cambria Math" w:cs="Times New Roman" w:hint="eastAsia"/>
         </w:rPr>
         <w:t>的</w:t>
       </w:r>
@@ -743,35 +875,11 @@
         <w:rPr>
           <w:rFonts w:ascii="Cambria Math" w:eastAsia="宋体" w:hAnsi="Cambria Math" w:cs="Times New Roman" w:hint="eastAsia"/>
         </w:rPr>
-        <w:t>key</w:t>
-      </w:r>
-      <w:r>
-        <w:rPr>
-          <w:rFonts w:ascii="Cambria Math" w:eastAsia="宋体" w:hAnsi="Cambria Math" w:cs="Times New Roman"/>
-        </w:rPr>
-        <w:t>-value</w:t>
-      </w:r>
-      <w:r>
-        <w:rPr>
-          <w:rFonts w:ascii="Cambria Math" w:eastAsia="宋体" w:hAnsi="Cambria Math" w:cs="Times New Roman" w:hint="eastAsia"/>
-        </w:rPr>
-        <w:t>存储结构</w:t>
-      </w:r>
-      <w:r>
-        <w:rPr>
-          <w:rFonts w:ascii="Cambria Math" w:eastAsia="宋体" w:hAnsi="Cambria Math" w:cs="Times New Roman"/>
-        </w:rPr>
-        <w:t>，</w:t>
-      </w:r>
-      <w:r>
-        <w:rPr>
-          <w:rFonts w:ascii="Cambria Math" w:eastAsia="宋体" w:hAnsi="Cambria Math" w:cs="Times New Roman" w:hint="eastAsia"/>
-        </w:rPr>
-        <w:t>时间复杂度</w:t>
-      </w:r>
-      <w:r>
-        <w:rPr>
-          <w:rFonts w:ascii="Cambria Math" w:eastAsia="宋体" w:hAnsi="Cambria Math" w:cs="Times New Roman"/>
+        <w:t>平衡因子</w:t>
+      </w:r>
+      <w:r>
+        <w:rPr>
+          <w:rFonts w:ascii="Cambria Math" w:eastAsia="宋体" w:hAnsi="Cambria Math" w:cs="Times New Roman" w:hint="eastAsia"/>
         </w:rPr>
         <w:t>为</w:t>
       </w:r>
@@ -780,164 +888,261 @@
           <w:rPr>
             <w:rFonts w:ascii="Cambria Math" w:eastAsia="宋体" w:hAnsi="Cambria Math" w:cs="Times New Roman"/>
           </w:rPr>
-          <m:t>O(1)</m:t>
+          <m:t>balanc</m:t>
         </m:r>
-      </m:oMath>
-      <w:r>
-        <w:rPr>
-          <w:rFonts w:ascii="Cambria Math" w:eastAsia="宋体" w:hAnsi="Cambria Math" w:cs="Times New Roman" w:hint="eastAsia"/>
-        </w:rPr>
-        <w:t>，通过散列函数</w:t>
-      </w:r>
-      <w:r>
-        <w:rPr>
-          <w:rFonts w:ascii="Cambria Math" w:eastAsia="宋体" w:hAnsi="Cambria Math" w:cs="Times New Roman"/>
-        </w:rPr>
-        <w:t>对</w:t>
-      </w:r>
-      <w:r>
-        <w:rPr>
-          <w:rFonts w:ascii="Cambria Math" w:eastAsia="宋体" w:hAnsi="Cambria Math" w:cs="Times New Roman"/>
-        </w:rPr>
-        <w:t>key</w:t>
-      </w:r>
-      <w:r>
-        <w:rPr>
-          <w:rFonts w:ascii="Cambria Math" w:eastAsia="宋体" w:hAnsi="Cambria Math" w:cs="Times New Roman" w:hint="eastAsia"/>
-        </w:rPr>
-        <w:t>值计算</w:t>
-      </w:r>
-      <w:r>
-        <w:rPr>
-          <w:rFonts w:ascii="Cambria Math" w:eastAsia="宋体" w:hAnsi="Cambria Math" w:cs="Times New Roman"/>
-        </w:rPr>
-        <w:t>，得到</w:t>
-      </w:r>
-      <w:r>
-        <w:rPr>
-          <w:rFonts w:ascii="Cambria Math" w:eastAsia="宋体" w:hAnsi="Cambria Math" w:cs="Times New Roman" w:hint="eastAsia"/>
-        </w:rPr>
-        <w:t>value</w:t>
-      </w:r>
-      <w:r>
-        <w:rPr>
-          <w:rFonts w:ascii="Cambria Math" w:eastAsia="宋体" w:hAnsi="Cambria Math" w:cs="Times New Roman" w:hint="eastAsia"/>
-        </w:rPr>
-        <w:t>在</w:t>
-      </w:r>
-      <w:r>
-        <w:rPr>
-          <w:rFonts w:ascii="Cambria Math" w:eastAsia="宋体" w:hAnsi="Cambria Math" w:cs="Times New Roman"/>
-        </w:rPr>
-        <w:t>哈希表数组中应该存储的位置</w:t>
-      </w:r>
-      <w:r>
-        <w:rPr>
-          <w:rFonts w:ascii="Cambria Math" w:eastAsia="宋体" w:hAnsi="Cambria Math" w:cs="Times New Roman" w:hint="eastAsia"/>
-        </w:rPr>
-        <w:t>。散列函数</w:t>
-      </w:r>
-      <w:r>
-        <w:rPr>
-          <w:rFonts w:ascii="Cambria Math" w:eastAsia="宋体" w:hAnsi="Cambria Math" w:cs="Times New Roman" w:hint="eastAsia"/>
-        </w:rPr>
-        <w:t>/</w:t>
-      </w:r>
-      <w:r>
-        <w:rPr>
-          <w:rFonts w:ascii="Cambria Math" w:eastAsia="宋体" w:hAnsi="Cambria Math" w:cs="Times New Roman" w:hint="eastAsia"/>
-        </w:rPr>
-        <w:t>哈希函数</w:t>
-      </w:r>
-      <w:r>
-        <w:rPr>
-          <w:rFonts w:ascii="Cambria Math" w:eastAsia="宋体" w:hAnsi="Cambria Math" w:cs="Times New Roman"/>
-        </w:rPr>
-        <w:t>是</w:t>
-      </w:r>
-      <w:r>
-        <w:rPr>
-          <w:rFonts w:ascii="Cambria Math" w:eastAsia="宋体" w:hAnsi="Cambria Math" w:cs="Times New Roman" w:hint="eastAsia"/>
-        </w:rPr>
-        <w:t>哈希表</w:t>
-      </w:r>
-      <w:r>
-        <w:rPr>
-          <w:rFonts w:ascii="Cambria Math" w:eastAsia="宋体" w:hAnsi="Cambria Math" w:cs="Times New Roman"/>
-        </w:rPr>
-        <w:t>的核心，</w:t>
-      </w:r>
-      <w:r>
-        <w:rPr>
-          <w:rFonts w:ascii="Cambria Math" w:eastAsia="宋体" w:hAnsi="Cambria Math" w:cs="Times New Roman" w:hint="eastAsia"/>
-        </w:rPr>
-        <w:t>一般</w:t>
-      </w:r>
-      <w:r>
-        <w:rPr>
-          <w:rFonts w:ascii="Cambria Math" w:eastAsia="宋体" w:hAnsi="Cambria Math" w:cs="Times New Roman"/>
-        </w:rPr>
-        <w:t>形式为</w:t>
-      </w:r>
-      <m:oMath>
         <m:r>
           <w:rPr>
             <w:rFonts w:ascii="Cambria Math" w:eastAsia="宋体" w:hAnsi="Cambria Math" w:cs="Times New Roman"/>
           </w:rPr>
-          <m:t>index=hash(key)</m:t>
+          <m:t>e_factor</m:t>
+        </m:r>
+        <m:r>
+          <w:rPr>
+            <w:rFonts w:ascii="Cambria Math" w:eastAsia="宋体" w:hAnsi="Cambria Math" w:cs="Times New Roman"/>
+          </w:rPr>
+          <m:t>=</m:t>
+        </m:r>
+        <m:r>
+          <w:rPr>
+            <w:rFonts w:ascii="Cambria Math" w:eastAsia="宋体" w:hAnsi="Cambria Math" w:cs="Times New Roman"/>
+          </w:rPr>
+          <m:t>left_tree.</m:t>
+        </m:r>
+        <m:r>
+          <w:rPr>
+            <w:rFonts w:ascii="Cambria Math" w:eastAsia="宋体" w:hAnsi="Cambria Math" w:cs="Times New Roman"/>
+          </w:rPr>
+          <m:t>depth-right_</m:t>
+        </m:r>
+        <m:r>
+          <w:rPr>
+            <w:rFonts w:ascii="Cambria Math" w:eastAsia="宋体" w:hAnsi="Cambria Math" w:cs="Times New Roman"/>
+          </w:rPr>
+          <m:t>tree.</m:t>
+        </m:r>
+        <m:r>
+          <w:rPr>
+            <w:rFonts w:ascii="Cambria Math" w:eastAsia="宋体" w:hAnsi="Cambria Math" w:cs="Times New Roman"/>
+          </w:rPr>
+          <m:t>depth</m:t>
         </m:r>
       </m:oMath>
       <w:r>
         <w:rPr>
           <w:rFonts w:ascii="Cambria Math" w:eastAsia="宋体" w:hAnsi="Cambria Math" w:cs="Times New Roman" w:hint="eastAsia"/>
         </w:rPr>
-        <w:t>，具有速度快</w:t>
-      </w:r>
-      <w:r>
-        <w:rPr>
-          <w:rFonts w:ascii="Cambria Math" w:eastAsia="宋体" w:hAnsi="Cambria Math" w:cs="Times New Roman"/>
-        </w:rPr>
-        <w:t>的优势，</w:t>
-      </w:r>
-      <w:r>
-        <w:rPr>
-          <w:rFonts w:ascii="Cambria Math" w:eastAsia="宋体" w:hAnsi="Cambria Math" w:cs="Times New Roman" w:hint="eastAsia"/>
-        </w:rPr>
-        <w:t>设计</w:t>
-      </w:r>
-      <w:r>
-        <w:rPr>
-          <w:rFonts w:ascii="Cambria Math" w:eastAsia="宋体" w:hAnsi="Cambria Math" w:cs="Times New Roman"/>
-        </w:rPr>
-        <w:t>好的散列函数</w:t>
-      </w:r>
-      <w:r>
-        <w:rPr>
-          <w:rFonts w:ascii="Cambria Math" w:eastAsia="宋体" w:hAnsi="Cambria Math" w:cs="Times New Roman" w:hint="eastAsia"/>
+        <w:t>，</w:t>
+      </w:r>
+      <w:r>
+        <w:rPr>
+          <w:rFonts w:ascii="Cambria Math" w:eastAsia="宋体" w:hAnsi="Cambria Math" w:cs="Times New Roman" w:hint="eastAsia"/>
+        </w:rPr>
+        <w:t>即</w:t>
+      </w:r>
+      <w:r>
+        <w:rPr>
+          <w:rFonts w:ascii="Cambria Math" w:eastAsia="宋体" w:hAnsi="Cambria Math" w:cs="Times New Roman"/>
+        </w:rPr>
+        <w:t>左右子树的深度之差</w:t>
+      </w:r>
+      <w:r>
+        <w:rPr>
+          <w:rFonts w:ascii="Cambria Math" w:eastAsia="宋体" w:hAnsi="Cambria Math" w:cs="Times New Roman" w:hint="eastAsia"/>
+        </w:rPr>
+        <w:t>。</w:t>
+      </w:r>
+      <w:r>
+        <w:rPr>
+          <w:rFonts w:ascii="Cambria Math" w:eastAsia="宋体" w:hAnsi="Cambria Math" w:cs="Times New Roman" w:hint="eastAsia"/>
+        </w:rPr>
+        <w:t>当</w:t>
+      </w:r>
+      <w:r>
+        <w:rPr>
+          <w:rFonts w:ascii="Cambria Math" w:eastAsia="宋体" w:hAnsi="Cambria Math" w:cs="Times New Roman" w:hint="eastAsia"/>
+        </w:rPr>
+        <w:t>一个</w:t>
+      </w:r>
+      <w:r>
+        <w:rPr>
+          <w:rFonts w:ascii="Cambria Math" w:eastAsia="宋体" w:hAnsi="Cambria Math" w:cs="Times New Roman" w:hint="eastAsia"/>
+        </w:rPr>
+        <w:t>节点</w:t>
+      </w:r>
+      <w:r>
+        <w:rPr>
+          <w:rFonts w:ascii="Cambria Math" w:eastAsia="宋体" w:hAnsi="Cambria Math" w:cs="Times New Roman"/>
         </w:rPr>
         <w:t>的</w:t>
       </w:r>
-      <w:r>
-        <w:rPr>
-          <w:rFonts w:ascii="Cambria Math" w:eastAsia="宋体" w:hAnsi="Cambria Math" w:cs="Times New Roman"/>
-        </w:rPr>
-        <w:t>碰撞率</w:t>
-      </w:r>
-      <w:r>
-        <w:rPr>
-          <w:rFonts w:ascii="Cambria Math" w:eastAsia="宋体" w:hAnsi="Cambria Math" w:cs="Times New Roman" w:hint="eastAsia"/>
-        </w:rPr>
-        <w:t>低</w:t>
-      </w:r>
-      <w:r>
-        <w:rPr>
-          <w:rFonts w:ascii="Cambria Math" w:eastAsia="宋体" w:hAnsi="Cambria Math" w:cs="Times New Roman"/>
-        </w:rPr>
-        <w:t>、数据分布平均</w:t>
-      </w:r>
-      <w:r>
-        <w:rPr>
-          <w:rFonts w:ascii="Cambria Math" w:eastAsia="宋体" w:hAnsi="Cambria Math" w:cs="Times New Roman" w:hint="eastAsia"/>
+      <m:oMath>
+        <m:d>
+          <m:dPr>
+            <m:begChr m:val="|"/>
+            <m:endChr m:val="|"/>
+            <m:ctrlPr>
+              <w:rPr>
+                <w:rFonts w:ascii="Cambria Math" w:eastAsia="宋体" w:hAnsi="Cambria Math" w:cs="Times New Roman"/>
+              </w:rPr>
+            </m:ctrlPr>
+          </m:dPr>
+          <m:e>
+            <m:r>
+              <w:rPr>
+                <w:rFonts w:ascii="Cambria Math" w:eastAsia="宋体" w:hAnsi="Cambria Math" w:cs="Times New Roman"/>
+              </w:rPr>
+              <m:t>balanc</m:t>
+            </m:r>
+            <m:r>
+              <w:rPr>
+                <w:rFonts w:ascii="Cambria Math" w:eastAsia="宋体" w:hAnsi="Cambria Math" w:cs="Times New Roman"/>
+              </w:rPr>
+              <m:t>e_factor</m:t>
+            </m:r>
+          </m:e>
+        </m:d>
+        <m:r>
+          <m:rPr>
+            <m:sty m:val="p"/>
+          </m:rPr>
+          <w:rPr>
+            <w:rFonts w:ascii="Cambria Math" w:eastAsia="宋体" w:hAnsi="Cambria Math" w:cs="Times New Roman"/>
+          </w:rPr>
+          <m:t>≤</m:t>
+        </m:r>
+        <m:r>
+          <m:rPr>
+            <m:sty m:val="p"/>
+          </m:rPr>
+          <w:rPr>
+            <w:rFonts w:ascii="Cambria Math" w:eastAsia="宋体" w:hAnsi="Cambria Math" w:cs="Times New Roman"/>
+          </w:rPr>
+          <m:t>1</m:t>
+        </m:r>
+      </m:oMath>
+      <w:r>
+        <w:rPr>
+          <w:rFonts w:ascii="Cambria Math" w:eastAsia="宋体" w:hAnsi="Cambria Math" w:cs="Times New Roman" w:hint="eastAsia"/>
+        </w:rPr>
+        <w:t>时</w:t>
+      </w:r>
+      <w:r>
+        <w:rPr>
+          <w:rFonts w:ascii="Cambria Math" w:eastAsia="宋体" w:hAnsi="Cambria Math" w:cs="Times New Roman" w:hint="eastAsia"/>
+        </w:rPr>
+        <w:t>该</w:t>
+      </w:r>
+      <w:r>
+        <w:rPr>
+          <w:rFonts w:ascii="Cambria Math" w:eastAsia="宋体" w:hAnsi="Cambria Math" w:cs="Times New Roman"/>
+        </w:rPr>
+        <w:t>子树平衡</w:t>
+      </w:r>
+      <w:r>
+        <w:rPr>
+          <w:rFonts w:ascii="Cambria Math" w:eastAsia="宋体" w:hAnsi="Cambria Math" w:cs="Times New Roman" w:hint="eastAsia"/>
+        </w:rPr>
+        <w:t>；</w:t>
+      </w:r>
+      <w:r>
+        <w:rPr>
+          <w:rFonts w:ascii="Cambria Math" w:eastAsia="宋体" w:hAnsi="Cambria Math" w:cs="Times New Roman"/>
+        </w:rPr>
+        <w:t>当</w:t>
+      </w:r>
+      <m:oMath>
+        <m:d>
+          <m:dPr>
+            <m:begChr m:val="|"/>
+            <m:endChr m:val="|"/>
+            <m:ctrlPr>
+              <w:rPr>
+                <w:rFonts w:ascii="Cambria Math" w:eastAsia="宋体" w:hAnsi="Cambria Math" w:cs="Times New Roman"/>
+                <w:i/>
+              </w:rPr>
+            </m:ctrlPr>
+          </m:dPr>
+          <m:e>
+            <m:r>
+              <w:rPr>
+                <w:rFonts w:ascii="Cambria Math" w:eastAsia="宋体" w:hAnsi="Cambria Math" w:cs="Times New Roman"/>
+              </w:rPr>
+              <m:t>balance_factor</m:t>
+            </m:r>
+          </m:e>
+        </m:d>
+        <m:r>
+          <m:rPr>
+            <m:sty m:val="p"/>
+          </m:rPr>
+          <w:rPr>
+            <w:rFonts w:ascii="Cambria Math" w:eastAsia="宋体" w:hAnsi="Cambria Math" w:cs="Times New Roman"/>
+          </w:rPr>
+          <m:t>≥</m:t>
+        </m:r>
+        <m:r>
+          <m:rPr>
+            <m:sty m:val="p"/>
+          </m:rPr>
+          <w:rPr>
+            <w:rFonts w:ascii="Cambria Math" w:eastAsia="宋体" w:hAnsi="Cambria Math" w:cs="Times New Roman"/>
+          </w:rPr>
+          <m:t>2</m:t>
+        </m:r>
+      </m:oMath>
+      <w:r>
+        <w:rPr>
+          <w:rFonts w:ascii="Cambria Math" w:eastAsia="宋体" w:hAnsi="Cambria Math" w:cs="Times New Roman" w:hint="eastAsia"/>
+        </w:rPr>
+        <w:t>时</w:t>
+      </w:r>
+      <w:r>
+        <w:rPr>
+          <w:rFonts w:ascii="Cambria Math" w:eastAsia="宋体" w:hAnsi="Cambria Math" w:cs="Times New Roman"/>
+        </w:rPr>
+        <w:t>该子树不平衡。</w:t>
+      </w:r>
+    </w:p>
+    <w:p>
+      <w:pPr>
+        <w:ind w:firstLine="420"/>
+        <w:rPr>
+          <w:rFonts w:ascii="Cambria Math" w:eastAsia="宋体" w:hAnsi="Cambria Math" w:cs="Times New Roman"/>
+        </w:rPr>
+      </w:pPr>
+      <w:r>
+        <w:rPr>
+          <w:rFonts w:ascii="Cambria Math" w:eastAsia="宋体" w:hAnsi="Cambria Math" w:cs="Times New Roman" w:hint="eastAsia"/>
+        </w:rPr>
+        <w:t>将</w:t>
+      </w:r>
+      <w:r>
+        <w:rPr>
+          <w:rFonts w:ascii="Cambria Math" w:eastAsia="宋体" w:hAnsi="Cambria Math" w:cs="Times New Roman"/>
+        </w:rPr>
+        <w:t>节点</w:t>
+      </w:r>
+      <w:r>
+        <w:rPr>
+          <w:rFonts w:ascii="Cambria Math" w:eastAsia="宋体" w:hAnsi="Cambria Math" w:cs="Times New Roman" w:hint="eastAsia"/>
+        </w:rPr>
+        <w:t>12</w:t>
+      </w:r>
+      <w:r>
+        <w:rPr>
+          <w:rFonts w:ascii="Cambria Math" w:eastAsia="宋体" w:hAnsi="Cambria Math" w:cs="Times New Roman" w:hint="eastAsia"/>
+        </w:rPr>
+        <w:t>插入</w:t>
+      </w:r>
+      <w:r>
+        <w:rPr>
+          <w:rFonts w:ascii="Cambria Math" w:eastAsia="宋体" w:hAnsi="Cambria Math" w:cs="Times New Roman" w:hint="eastAsia"/>
+        </w:rPr>
+        <w:t>下面</w:t>
+      </w:r>
+      <w:r>
+        <w:rPr>
+          <w:rFonts w:ascii="Cambria Math" w:eastAsia="宋体" w:hAnsi="Cambria Math" w:cs="Times New Roman"/>
         </w:rPr>
         <w:t>的</w:t>
       </w:r>
@@ -945,20 +1150,106 @@
         <w:rPr>
           <w:rFonts w:ascii="Cambria Math" w:eastAsia="宋体" w:hAnsi="Cambria Math" w:cs="Times New Roman"/>
         </w:rPr>
-        <w:t>优点，可以将任意情况下的数据都</w:t>
-      </w:r>
-      <w:r>
-        <w:rPr>
-          <w:rFonts w:ascii="Cambria Math" w:eastAsia="宋体" w:hAnsi="Cambria Math" w:cs="Times New Roman" w:hint="eastAsia"/>
-        </w:rPr>
-        <w:t>分散</w:t>
-      </w:r>
-      <w:r>
-        <w:rPr>
-          <w:rFonts w:ascii="Cambria Math" w:eastAsia="宋体" w:hAnsi="Cambria Math" w:cs="Times New Roman"/>
-        </w:rPr>
-        <w:t>在哈希表内部的数组中。</w:t>
-      </w:r>
+        <w:t>AVL</w:t>
+      </w:r>
+      <w:r>
+        <w:rPr>
+          <w:rFonts w:ascii="Cambria Math" w:eastAsia="宋体" w:hAnsi="Cambria Math" w:cs="Times New Roman"/>
+        </w:rPr>
+        <w:t>树：</w:t>
+      </w:r>
+    </w:p>
+    <w:p>
+      <w:pPr>
+        <w:jc w:val="center"/>
+      </w:pPr>
+      <w:r>
+        <w:object w:dxaOrig="5865" w:dyaOrig="5340">
+          <v:shape id="_x0000_i1048" type="#_x0000_t75" style="width:231.45pt;height:211.15pt" o:ole="">
+            <v:imagedata r:id="rId15" o:title=""/>
+          </v:shape>
+          <o:OLEObject Type="Embed" ProgID="Visio.Drawing.15" ShapeID="_x0000_i1048" DrawAspect="Content" ObjectID="_1544124671" r:id="rId16"/>
+        </w:object>
+      </w:r>
+    </w:p>
+    <w:p>
+      <w:pPr>
+        <w:pStyle w:val="a6"/>
+        <w:numPr>
+          <w:ilvl w:val="0"/>
+          <w:numId w:val="22"/>
+        </w:numPr>
+        <w:ind w:firstLineChars="0"/>
+        <w:rPr>
+          <w:rFonts w:ascii="Cambria Math" w:eastAsia="宋体" w:hAnsi="Cambria Math" w:cs="Times New Roman"/>
+        </w:rPr>
+      </w:pPr>
+      <w:r>
+        <w:rPr>
+          <w:rFonts w:ascii="Cambria Math" w:eastAsia="宋体" w:hAnsi="Cambria Math" w:cs="Times New Roman"/>
+        </w:rPr>
+        <w:t>sdf</w:t>
+      </w:r>
+      <w:r>
+        <w:rPr>
+          <w:rFonts w:ascii="Cambria Math" w:eastAsia="宋体" w:hAnsi="Cambria Math" w:cs="Times New Roman"/>
+        </w:rPr>
+        <w:t>asdfasdffffffffffffffffffffffffffffffffffffffffffffffffffffffffffffffffffffffffffffffffffffffffffffffffffffffffffffffffffffffffffffffffffffffffffffffffffffffffffffffffffff</w:t>
+      </w:r>
+      <w:r>
+        <w:rPr>
+          <w:rFonts w:ascii="Cambria Math" w:eastAsia="宋体" w:hAnsi="Cambria Math" w:cs="Times New Roman" w:hint="eastAsia"/>
+        </w:rPr>
+        <w:t>；</w:t>
+      </w:r>
+    </w:p>
+    <w:p>
+      <w:pPr>
+        <w:pStyle w:val="a6"/>
+        <w:numPr>
+          <w:ilvl w:val="0"/>
+          <w:numId w:val="22"/>
+        </w:numPr>
+        <w:ind w:firstLineChars="0"/>
+        <w:rPr>
+          <w:rFonts w:ascii="Cambria Math" w:eastAsia="宋体" w:hAnsi="Cambria Math" w:cs="Times New Roman"/>
+        </w:rPr>
+      </w:pPr>
+      <w:r>
+        <w:rPr>
+          <w:rFonts w:ascii="Cambria Math" w:eastAsia="宋体" w:hAnsi="Cambria Math" w:cs="Times New Roman" w:hint="eastAsia"/>
+        </w:rPr>
+        <w:t>阿斯顿发送得分</w:t>
+      </w:r>
+      <w:r>
+        <w:rPr>
+          <w:rFonts w:ascii="Cambria Math" w:eastAsia="宋体" w:hAnsi="Cambria Math" w:cs="Times New Roman"/>
+        </w:rPr>
+        <w:t>啊是否大时代发送得分阿斯顿发送得分阿斯顿发送得分阿斯顿发送打法爱上地方阿斯顿发送得分啊是否爱上地方爱上地方爱上地方爱上地方爱上地方爱上地方爱上地方；</w:t>
+      </w:r>
+      <w:bookmarkStart w:id="0" w:name="_GoBack"/>
+      <w:bookmarkEnd w:id="0"/>
+    </w:p>
+    <w:p>
+      <w:pPr>
+        <w:pStyle w:val="a6"/>
+        <w:numPr>
+          <w:ilvl w:val="0"/>
+          <w:numId w:val="22"/>
+        </w:numPr>
+        <w:ind w:firstLineChars="0"/>
+        <w:rPr>
+          <w:rFonts w:ascii="Cambria Math" w:eastAsia="宋体" w:hAnsi="Cambria Math" w:cs="Times New Roman" w:hint="eastAsia"/>
+        </w:rPr>
+      </w:pPr>
+    </w:p>
+    <w:p>
+      <w:pPr>
+        <w:ind w:firstLine="420"/>
+        <w:rPr>
+          <w:rFonts w:ascii="Cambria Math" w:eastAsia="宋体" w:hAnsi="Cambria Math" w:cs="Times New Roman"/>
+        </w:rPr>
+      </w:pPr>
     </w:p>
     <w:sectPr>
       <w:pgSz w:w="11906" w:h="16838"/>
@@ -2703,6 +2994,95 @@
     </w:lvl>
   </w:abstractNum>
   <w:abstractNum w:abstractNumId="19" w15:restartNumberingAfterBreak="0">
+    <w:nsid w:val="78A473D9"/>
+    <w:multiLevelType w:val="hybridMultilevel"/>
+    <w:tmpl w:val="D2383B04"/>
+    <w:lvl w:ilvl="0" w:tplc="835CBFF0">
+      <w:start w:val="1"/>
+      <w:numFmt w:val="decimal"/>
+      <w:lvlText w:val="(%1)"/>
+      <w:lvlJc w:val="left"/>
+      <w:pPr>
+        <w:ind w:left="780" w:hanging="360"/>
+      </w:pPr>
+      <w:rPr>
+        <w:rFonts w:hint="default"/>
+      </w:rPr>
+    </w:lvl>
+    <w:lvl w:ilvl="1" w:tplc="04090019" w:tentative="1">
+      <w:start w:val="1"/>
+      <w:numFmt w:val="lowerLetter"/>
+      <w:lvlText w:val="%2)"/>
+      <w:lvlJc w:val="left"/>
+      <w:pPr>
+        <w:ind w:left="1260" w:hanging="420"/>
+      </w:pPr>
+    </w:lvl>
+    <w:lvl w:ilvl="2" w:tplc="0409001B" w:tentative="1">
+      <w:start w:val="1"/>
+      <w:numFmt w:val="lowerRoman"/>
+      <w:lvlText w:val="%3."/>
+      <w:lvlJc w:val="right"/>
+      <w:pPr>
+        <w:ind w:left="1680" w:hanging="420"/>
+      </w:pPr>
+    </w:lvl>
+    <w:lvl w:ilvl="3" w:tplc="0409000F" w:tentative="1">
+      <w:start w:val="1"/>
+      <w:numFmt w:val="decimal"/>
+      <w:lvlText w:val="%4."/>
+      <w:lvlJc w:val="left"/>
+      <w:pPr>
+        <w:ind w:left="2100" w:hanging="420"/>
+      </w:pPr>
+    </w:lvl>
+    <w:lvl w:ilvl="4" w:tplc="04090019" w:tentative="1">
+      <w:start w:val="1"/>
+      <w:numFmt w:val="lowerLetter"/>
+      <w:lvlText w:val="%5)"/>
+      <w:lvlJc w:val="left"/>
+      <w:pPr>
+        <w:ind w:left="2520" w:hanging="420"/>
+      </w:pPr>
+    </w:lvl>
+    <w:lvl w:ilvl="5" w:tplc="0409001B" w:tentative="1">
+      <w:start w:val="1"/>
+      <w:numFmt w:val="lowerRoman"/>
+      <w:lvlText w:val="%6."/>
+      <w:lvlJc w:val="right"/>
+      <w:pPr>
+        <w:ind w:left="2940" w:hanging="420"/>
+      </w:pPr>
+    </w:lvl>
+    <w:lvl w:ilvl="6" w:tplc="0409000F" w:tentative="1">
+      <w:start w:val="1"/>
+      <w:numFmt w:val="decimal"/>
+      <w:lvlText w:val="%7."/>
+      <w:lvlJc w:val="left"/>
+      <w:pPr>
+        <w:ind w:left="3360" w:hanging="420"/>
+      </w:pPr>
+    </w:lvl>
+    <w:lvl w:ilvl="7" w:tplc="04090019" w:tentative="1">
+      <w:start w:val="1"/>
+      <w:numFmt w:val="lowerLetter"/>
+      <w:lvlText w:val="%8)"/>
+      <w:lvlJc w:val="left"/>
+      <w:pPr>
+        <w:ind w:left="3780" w:hanging="420"/>
+      </w:pPr>
+    </w:lvl>
+    <w:lvl w:ilvl="8" w:tplc="0409001B" w:tentative="1">
+      <w:start w:val="1"/>
+      <w:numFmt w:val="lowerRoman"/>
+      <w:lvlText w:val="%9."/>
+      <w:lvlJc w:val="right"/>
+      <w:pPr>
+        <w:ind w:left="4200" w:hanging="420"/>
+      </w:pPr>
+    </w:lvl>
+  </w:abstractNum>
+  <w:abstractNum w:abstractNumId="20" w15:restartNumberingAfterBreak="0">
     <w:nsid w:val="7CA110A9"/>
     <w:multiLevelType w:val="hybridMultilevel"/>
     <w:tmpl w:val="9AAAEA38"/>
@@ -2791,7 +3171,7 @@
       </w:pPr>
     </w:lvl>
   </w:abstractNum>
-  <w:abstractNum w:abstractNumId="20" w15:restartNumberingAfterBreak="0">
+  <w:abstractNum w:abstractNumId="21" w15:restartNumberingAfterBreak="0">
     <w:nsid w:val="7DCC4461"/>
     <w:multiLevelType w:val="hybridMultilevel"/>
     <w:tmpl w:val="B2B8B098"/>
@@ -2884,7 +3264,7 @@
     <w:abstractNumId w:val="8"/>
   </w:num>
   <w:num w:numId="2">
-    <w:abstractNumId w:val="19"/>
+    <w:abstractNumId w:val="20"/>
   </w:num>
   <w:num w:numId="3">
     <w:abstractNumId w:val="0"/>
@@ -2911,7 +3291,7 @@
     <w:abstractNumId w:val="9"/>
   </w:num>
   <w:num w:numId="11">
-    <w:abstractNumId w:val="20"/>
+    <w:abstractNumId w:val="21"/>
   </w:num>
   <w:num w:numId="12">
     <w:abstractNumId w:val="7"/>
@@ -2942,6 +3322,9 @@
   </w:num>
   <w:num w:numId="21">
     <w:abstractNumId w:val="15"/>
+  </w:num>
+  <w:num w:numId="22">
+    <w:abstractNumId w:val="19"/>
   </w:num>
 </w:numbering>
 </file>

--- a/Chapter-3-DataStructure/doc/AVLTree.docx
+++ b/Chapter-3-DataStructure/doc/AVLTree.docx
@@ -283,9 +283,6 @@
       </w:r>
       <m:oMath>
         <m:r>
-          <m:rPr>
-            <m:sty m:val="p"/>
-          </m:rPr>
           <w:rPr>
             <w:rFonts w:ascii="Cambria Math" w:eastAsia="宋体" w:hAnsi="Cambria Math" w:cs="Times New Roman"/>
           </w:rPr>
@@ -296,6 +293,7 @@
             <m:ctrlPr>
               <w:rPr>
                 <w:rFonts w:ascii="Cambria Math" w:eastAsia="宋体" w:hAnsi="Cambria Math" w:cs="Times New Roman"/>
+                <w:i/>
               </w:rPr>
             </m:ctrlPr>
           </m:funcPr>
@@ -305,14 +303,12 @@
                 <m:ctrlPr>
                   <w:rPr>
                     <w:rFonts w:ascii="Cambria Math" w:eastAsia="宋体" w:hAnsi="Cambria Math" w:cs="Times New Roman"/>
+                    <w:i/>
                   </w:rPr>
                 </m:ctrlPr>
               </m:sSubPr>
               <m:e>
                 <m:r>
-                  <m:rPr>
-                    <m:sty m:val="p"/>
-                  </m:rPr>
                   <w:rPr>
                     <w:rFonts w:ascii="Cambria Math" w:eastAsia="宋体" w:hAnsi="Cambria Math" w:cs="Times New Roman"/>
                   </w:rPr>
@@ -339,9 +335,6 @@
           </m:e>
         </m:func>
         <m:r>
-          <m:rPr>
-            <m:sty m:val="p"/>
-          </m:rPr>
           <w:rPr>
             <w:rFonts w:ascii="Cambria Math" w:eastAsia="宋体" w:hAnsi="Cambria Math" w:cs="Times New Roman"/>
           </w:rPr>
@@ -352,6 +345,98 @@
         <w:rPr>
           <w:rFonts w:ascii="Cambria Math" w:eastAsia="宋体" w:hAnsi="Cambria Math" w:cs="Times New Roman" w:hint="eastAsia"/>
         </w:rPr>
+        <w:t>，</w:t>
+      </w:r>
+      <w:bookmarkStart w:id="0" w:name="_GoBack"/>
+      <w:bookmarkEnd w:id="0"/>
+      <w:r>
+        <w:rPr>
+          <w:rFonts w:ascii="Cambria Math" w:eastAsia="宋体" w:hAnsi="Cambria Math" w:cs="Times New Roman"/>
+        </w:rPr>
+        <w:t>AVL</w:t>
+      </w:r>
+      <w:r>
+        <w:rPr>
+          <w:rFonts w:ascii="Cambria Math" w:eastAsia="宋体" w:hAnsi="Cambria Math" w:cs="Times New Roman"/>
+        </w:rPr>
+        <w:t>树</w:t>
+      </w:r>
+      <w:r>
+        <w:rPr>
+          <w:rFonts w:ascii="Cambria Math" w:eastAsia="宋体" w:hAnsi="Cambria Math" w:cs="Times New Roman" w:hint="eastAsia"/>
+        </w:rPr>
+        <w:t>高度</w:t>
+      </w:r>
+      <w:r>
+        <w:rPr>
+          <w:rFonts w:ascii="Cambria Math" w:eastAsia="宋体" w:hAnsi="Cambria Math" w:cs="Times New Roman"/>
+        </w:rPr>
+        <w:t>为</w:t>
+      </w:r>
+      <m:oMath>
+        <m:r>
+          <w:rPr>
+            <w:rFonts w:ascii="Cambria Math" w:eastAsia="宋体" w:hAnsi="Cambria Math" w:cs="Times New Roman"/>
+          </w:rPr>
+          <m:t>O(</m:t>
+        </m:r>
+        <m:func>
+          <m:funcPr>
+            <m:ctrlPr>
+              <w:rPr>
+                <w:rFonts w:ascii="Cambria Math" w:eastAsia="宋体" w:hAnsi="Cambria Math" w:cs="Times New Roman"/>
+                <w:i/>
+              </w:rPr>
+            </m:ctrlPr>
+          </m:funcPr>
+          <m:fName>
+            <m:sSub>
+              <m:sSubPr>
+                <m:ctrlPr>
+                  <w:rPr>
+                    <w:rFonts w:ascii="Cambria Math" w:eastAsia="宋体" w:hAnsi="Cambria Math" w:cs="Times New Roman"/>
+                    <w:i/>
+                  </w:rPr>
+                </m:ctrlPr>
+              </m:sSubPr>
+              <m:e>
+                <m:r>
+                  <w:rPr>
+                    <w:rFonts w:ascii="Cambria Math" w:eastAsia="宋体" w:hAnsi="Cambria Math" w:cs="Times New Roman"/>
+                  </w:rPr>
+                  <m:t>log</m:t>
+                </m:r>
+              </m:e>
+              <m:sub>
+                <m:r>
+                  <w:rPr>
+                    <w:rFonts w:ascii="Cambria Math" w:eastAsia="宋体" w:hAnsi="Cambria Math" w:cs="Times New Roman"/>
+                  </w:rPr>
+                  <m:t>2</m:t>
+                </m:r>
+              </m:sub>
+            </m:sSub>
+          </m:fName>
+          <m:e>
+            <m:r>
+              <w:rPr>
+                <w:rFonts w:ascii="Cambria Math" w:eastAsia="宋体" w:hAnsi="Cambria Math" w:cs="Times New Roman"/>
+              </w:rPr>
+              <m:t>N</m:t>
+            </m:r>
+          </m:e>
+        </m:func>
+        <m:r>
+          <w:rPr>
+            <w:rFonts w:ascii="Cambria Math" w:eastAsia="宋体" w:hAnsi="Cambria Math" w:cs="Times New Roman"/>
+          </w:rPr>
+          <m:t>)</m:t>
+        </m:r>
+      </m:oMath>
+      <w:r>
+        <w:rPr>
+          <w:rFonts w:ascii="Cambria Math" w:eastAsia="宋体" w:hAnsi="Cambria Math" w:cs="Times New Roman" w:hint="eastAsia"/>
+        </w:rPr>
         <w:t>。</w:t>
       </w:r>
     </w:p>
@@ -396,7 +481,19 @@
         <w:rPr>
           <w:rFonts w:ascii="Cambria Math" w:eastAsia="宋体" w:hAnsi="Cambria Math" w:cs="Times New Roman"/>
         </w:rPr>
-        <w:t>一边过长或过短，</w:t>
+        <w:t>一</w:t>
+      </w:r>
+      <w:r>
+        <w:rPr>
+          <w:rFonts w:ascii="Cambria Math" w:eastAsia="宋体" w:hAnsi="Cambria Math" w:cs="Times New Roman" w:hint="eastAsia"/>
+        </w:rPr>
+        <w:t>侧</w:t>
+      </w:r>
+      <w:r>
+        <w:rPr>
+          <w:rFonts w:ascii="Cambria Math" w:eastAsia="宋体" w:hAnsi="Cambria Math" w:cs="Times New Roman"/>
+        </w:rPr>
+        <w:t>过长或过短，</w:t>
       </w:r>
       <w:r>
         <w:rPr>
@@ -580,10 +677,10 @@
             <v:path o:extrusionok="f" gradientshapeok="t" o:connecttype="rect"/>
             <o:lock v:ext="edit" aspectratio="t"/>
           </v:shapetype>
-          <v:shape id="_x0000_i1030" type="#_x0000_t75" style="width:224.4pt;height:134.3pt" o:ole="">
+          <v:shape id="_x0000_i1025" type="#_x0000_t75" style="width:224.5pt;height:134.5pt" o:ole="">
             <v:imagedata r:id="rId7" o:title=""/>
           </v:shape>
-          <o:OLEObject Type="Embed" ProgID="Visio.Drawing.15" ShapeID="_x0000_i1030" DrawAspect="Content" ObjectID="_1544124667" r:id="rId8"/>
+          <o:OLEObject Type="Embed" ProgID="Visio.Drawing.15" ShapeID="_x0000_i1025" DrawAspect="Content" ObjectID="_1544645537" r:id="rId8"/>
         </w:object>
       </w:r>
     </w:p>
@@ -593,10 +690,10 @@
       </w:pPr>
       <w:r>
         <w:object w:dxaOrig="7485" w:dyaOrig="4590">
-          <v:shape id="_x0000_i1034" type="#_x0000_t75" style="width:217.75pt;height:133.85pt" o:ole="">
+          <v:shape id="_x0000_i1026" type="#_x0000_t75" style="width:218pt;height:134pt" o:ole="">
             <v:imagedata r:id="rId9" o:title=""/>
           </v:shape>
-          <o:OLEObject Type="Embed" ProgID="Visio.Drawing.15" ShapeID="_x0000_i1034" DrawAspect="Content" ObjectID="_1544124668" r:id="rId10"/>
+          <o:OLEObject Type="Embed" ProgID="Visio.Drawing.15" ShapeID="_x0000_i1026" DrawAspect="Content" ObjectID="_1544645538" r:id="rId10"/>
         </w:object>
       </w:r>
     </w:p>
@@ -606,10 +703,10 @@
       </w:pPr>
       <w:r>
         <w:object w:dxaOrig="11430" w:dyaOrig="4711">
-          <v:shape id="_x0000_i1037" type="#_x0000_t75" style="width:342.75pt;height:141.35pt" o:ole="">
+          <v:shape id="_x0000_i1027" type="#_x0000_t75" style="width:343pt;height:141.5pt" o:ole="">
             <v:imagedata r:id="rId11" o:title=""/>
           </v:shape>
-          <o:OLEObject Type="Embed" ProgID="Visio.Drawing.15" ShapeID="_x0000_i1037" DrawAspect="Content" ObjectID="_1544124669" r:id="rId12"/>
+          <o:OLEObject Type="Embed" ProgID="Visio.Drawing.15" ShapeID="_x0000_i1027" DrawAspect="Content" ObjectID="_1544645539" r:id="rId12"/>
         </w:object>
       </w:r>
     </w:p>
@@ -619,10 +716,10 @@
       </w:pPr>
       <w:r>
         <w:object w:dxaOrig="10740" w:dyaOrig="4726">
-          <v:shape id="_x0000_i1044" type="#_x0000_t75" style="width:330.85pt;height:145.75pt" o:ole="">
+          <v:shape id="_x0000_i1028" type="#_x0000_t75" style="width:331pt;height:146pt" o:ole="">
             <v:imagedata r:id="rId13" o:title=""/>
           </v:shape>
-          <o:OLEObject Type="Embed" ProgID="Visio.Drawing.15" ShapeID="_x0000_i1044" DrawAspect="Content" ObjectID="_1544124670" r:id="rId14"/>
+          <o:OLEObject Type="Embed" ProgID="Visio.Drawing.15" ShapeID="_x0000_i1028" DrawAspect="Content" ObjectID="_1544645540" r:id="rId14"/>
         </w:object>
       </w:r>
     </w:p>
@@ -794,7 +891,183 @@
       <w:pPr>
         <w:ind w:firstLine="420"/>
         <w:rPr>
-          <w:rFonts w:ascii="Cambria Math" w:eastAsia="宋体" w:hAnsi="Cambria Math" w:cs="Times New Roman" w:hint="eastAsia"/>
+          <w:rFonts w:ascii="Cambria Math" w:eastAsia="宋体" w:hAnsi="Cambria Math" w:cs="Times New Roman"/>
+        </w:rPr>
+      </w:pPr>
+      <w:r>
+        <w:rPr>
+          <w:rFonts w:ascii="Cambria Math" w:eastAsia="宋体" w:hAnsi="Cambria Math" w:cs="Times New Roman" w:hint="eastAsia"/>
+        </w:rPr>
+        <w:t>这四种操作</w:t>
+      </w:r>
+      <w:r>
+        <w:rPr>
+          <w:rFonts w:ascii="Cambria Math" w:eastAsia="宋体" w:hAnsi="Cambria Math" w:cs="Times New Roman" w:hint="eastAsia"/>
+        </w:rPr>
+        <w:t>既</w:t>
+      </w:r>
+      <w:r>
+        <w:rPr>
+          <w:rFonts w:ascii="Cambria Math" w:eastAsia="宋体" w:hAnsi="Cambria Math" w:cs="Times New Roman" w:hint="eastAsia"/>
+        </w:rPr>
+        <w:t>能够</w:t>
+      </w:r>
+      <w:r>
+        <w:rPr>
+          <w:rFonts w:ascii="Cambria Math" w:eastAsia="宋体" w:hAnsi="Cambria Math" w:cs="Times New Roman"/>
+        </w:rPr>
+        <w:t>平衡左右子树的</w:t>
+      </w:r>
+      <w:r>
+        <w:rPr>
+          <w:rFonts w:ascii="Cambria Math" w:eastAsia="宋体" w:hAnsi="Cambria Math" w:cs="Times New Roman" w:hint="eastAsia"/>
+        </w:rPr>
+        <w:t>高度</w:t>
+      </w:r>
+      <w:r>
+        <w:rPr>
+          <w:rFonts w:ascii="Cambria Math" w:eastAsia="宋体" w:hAnsi="Cambria Math" w:cs="Times New Roman"/>
+        </w:rPr>
+        <w:t>，还</w:t>
+      </w:r>
+      <w:r>
+        <w:rPr>
+          <w:rFonts w:ascii="Cambria Math" w:eastAsia="宋体" w:hAnsi="Cambria Math" w:cs="Times New Roman" w:hint="eastAsia"/>
+        </w:rPr>
+        <w:t>能够</w:t>
+      </w:r>
+      <w:r>
+        <w:rPr>
+          <w:rFonts w:ascii="Cambria Math" w:eastAsia="宋体" w:hAnsi="Cambria Math" w:cs="Times New Roman"/>
+        </w:rPr>
+        <w:t>保持树的</w:t>
+      </w:r>
+      <w:r>
+        <w:rPr>
+          <w:rFonts w:ascii="Cambria Math" w:eastAsia="宋体" w:hAnsi="Cambria Math" w:cs="Times New Roman" w:hint="eastAsia"/>
+        </w:rPr>
+        <w:t>有序</w:t>
+      </w:r>
+      <w:r>
+        <w:rPr>
+          <w:rFonts w:ascii="Cambria Math" w:eastAsia="宋体" w:hAnsi="Cambria Math" w:cs="Times New Roman" w:hint="eastAsia"/>
+        </w:rPr>
+        <w:t>性</w:t>
+      </w:r>
+      <w:r>
+        <w:rPr>
+          <w:rFonts w:ascii="Cambria Math" w:eastAsia="宋体" w:hAnsi="Cambria Math" w:cs="Times New Roman" w:hint="eastAsia"/>
+        </w:rPr>
+        <w:t>。</w:t>
+      </w:r>
+      <w:r>
+        <w:rPr>
+          <w:rFonts w:ascii="Cambria Math" w:eastAsia="宋体" w:hAnsi="Cambria Math" w:cs="Times New Roman"/>
+        </w:rPr>
+        <w:t>即</w:t>
+      </w:r>
+      <w:r>
+        <w:rPr>
+          <w:rFonts w:ascii="Cambria Math" w:eastAsia="宋体" w:hAnsi="Cambria Math" w:cs="Times New Roman" w:hint="eastAsia"/>
+        </w:rPr>
+        <w:t>平衡后</w:t>
+      </w:r>
+      <w:r>
+        <w:rPr>
+          <w:rFonts w:ascii="Cambria Math" w:eastAsia="宋体" w:hAnsi="Cambria Math" w:cs="Times New Roman"/>
+        </w:rPr>
+        <w:t>的</w:t>
+      </w:r>
+      <w:r>
+        <w:rPr>
+          <w:rFonts w:ascii="Cambria Math" w:eastAsia="宋体" w:hAnsi="Cambria Math" w:cs="Times New Roman"/>
+        </w:rPr>
+        <w:t>树的左子树中所有节点仍然小于（</w:t>
+      </w:r>
+      <w:r>
+        <w:rPr>
+          <w:rFonts w:ascii="Cambria Math" w:eastAsia="宋体" w:hAnsi="Cambria Math" w:cs="Times New Roman" w:hint="eastAsia"/>
+        </w:rPr>
+        <w:t>或</w:t>
+      </w:r>
+      <w:r>
+        <w:rPr>
+          <w:rFonts w:ascii="Cambria Math" w:eastAsia="宋体" w:hAnsi="Cambria Math" w:cs="Times New Roman"/>
+        </w:rPr>
+        <w:t>大于）</w:t>
+      </w:r>
+      <w:r>
+        <w:rPr>
+          <w:rFonts w:ascii="Cambria Math" w:eastAsia="宋体" w:hAnsi="Cambria Math" w:cs="Times New Roman" w:hint="eastAsia"/>
+        </w:rPr>
+        <w:t>树</w:t>
+      </w:r>
+      <w:r>
+        <w:rPr>
+          <w:rFonts w:ascii="Cambria Math" w:eastAsia="宋体" w:hAnsi="Cambria Math" w:cs="Times New Roman" w:hint="eastAsia"/>
+        </w:rPr>
+        <w:t>的</w:t>
+      </w:r>
+      <w:r>
+        <w:rPr>
+          <w:rFonts w:ascii="Cambria Math" w:eastAsia="宋体" w:hAnsi="Cambria Math" w:cs="Times New Roman"/>
+        </w:rPr>
+        <w:t>根节点，而</w:t>
+      </w:r>
+      <w:r>
+        <w:rPr>
+          <w:rFonts w:ascii="Cambria Math" w:eastAsia="宋体" w:hAnsi="Cambria Math" w:cs="Times New Roman" w:hint="eastAsia"/>
+        </w:rPr>
+        <w:t>右</w:t>
+      </w:r>
+      <w:r>
+        <w:rPr>
+          <w:rFonts w:ascii="Cambria Math" w:eastAsia="宋体" w:hAnsi="Cambria Math" w:cs="Times New Roman"/>
+        </w:rPr>
+        <w:t>子树</w:t>
+      </w:r>
+      <w:r>
+        <w:rPr>
+          <w:rFonts w:ascii="Cambria Math" w:eastAsia="宋体" w:hAnsi="Cambria Math" w:cs="Times New Roman" w:hint="eastAsia"/>
+        </w:rPr>
+        <w:t>中</w:t>
+      </w:r>
+      <w:r>
+        <w:rPr>
+          <w:rFonts w:ascii="Cambria Math" w:eastAsia="宋体" w:hAnsi="Cambria Math" w:cs="Times New Roman"/>
+        </w:rPr>
+        <w:t>所有节点仍然大于（</w:t>
+      </w:r>
+      <w:r>
+        <w:rPr>
+          <w:rFonts w:ascii="Cambria Math" w:eastAsia="宋体" w:hAnsi="Cambria Math" w:cs="Times New Roman" w:hint="eastAsia"/>
+        </w:rPr>
+        <w:t>或</w:t>
+      </w:r>
+      <w:r>
+        <w:rPr>
+          <w:rFonts w:ascii="Cambria Math" w:eastAsia="宋体" w:hAnsi="Cambria Math" w:cs="Times New Roman"/>
+        </w:rPr>
+        <w:t>小于）</w:t>
+      </w:r>
+      <w:r>
+        <w:rPr>
+          <w:rFonts w:ascii="Cambria Math" w:eastAsia="宋体" w:hAnsi="Cambria Math" w:cs="Times New Roman" w:hint="eastAsia"/>
+        </w:rPr>
+        <w:t>树</w:t>
+      </w:r>
+      <w:r>
+        <w:rPr>
+          <w:rFonts w:ascii="Cambria Math" w:eastAsia="宋体" w:hAnsi="Cambria Math" w:cs="Times New Roman"/>
+        </w:rPr>
+        <w:t>的根节点。</w:t>
+      </w:r>
+    </w:p>
+    <w:p>
+      <w:pPr>
+        <w:ind w:firstLine="420"/>
+        <w:rPr>
+          <w:rFonts w:ascii="Cambria Math" w:eastAsia="宋体" w:hAnsi="Cambria Math" w:cs="Times New Roman"/>
         </w:rPr>
       </w:pPr>
       <w:r>
@@ -855,12 +1128,6 @@
       </w:r>
       <w:r>
         <w:rPr>
-          <w:rFonts w:ascii="Cambria Math" w:eastAsia="宋体" w:hAnsi="Cambria Math" w:cs="Times New Roman" w:hint="eastAsia"/>
-        </w:rPr>
-        <w:t>子</w:t>
-      </w:r>
-      <w:r>
-        <w:rPr>
           <w:rFonts w:ascii="Cambria Math" w:eastAsia="宋体" w:hAnsi="Cambria Math" w:cs="Times New Roman"/>
         </w:rPr>
         <w:t>树</w:t>
@@ -888,43 +1155,7 @@
           <w:rPr>
             <w:rFonts w:ascii="Cambria Math" w:eastAsia="宋体" w:hAnsi="Cambria Math" w:cs="Times New Roman"/>
           </w:rPr>
-          <m:t>balanc</m:t>
-        </m:r>
-        <m:r>
-          <w:rPr>
-            <w:rFonts w:ascii="Cambria Math" w:eastAsia="宋体" w:hAnsi="Cambria Math" w:cs="Times New Roman"/>
-          </w:rPr>
-          <m:t>e_factor</m:t>
-        </m:r>
-        <m:r>
-          <w:rPr>
-            <w:rFonts w:ascii="Cambria Math" w:eastAsia="宋体" w:hAnsi="Cambria Math" w:cs="Times New Roman"/>
-          </w:rPr>
-          <m:t>=</m:t>
-        </m:r>
-        <m:r>
-          <w:rPr>
-            <w:rFonts w:ascii="Cambria Math" w:eastAsia="宋体" w:hAnsi="Cambria Math" w:cs="Times New Roman"/>
-          </w:rPr>
-          <m:t>left_tree.</m:t>
-        </m:r>
-        <m:r>
-          <w:rPr>
-            <w:rFonts w:ascii="Cambria Math" w:eastAsia="宋体" w:hAnsi="Cambria Math" w:cs="Times New Roman"/>
-          </w:rPr>
-          <m:t>depth-right_</m:t>
-        </m:r>
-        <m:r>
-          <w:rPr>
-            <w:rFonts w:ascii="Cambria Math" w:eastAsia="宋体" w:hAnsi="Cambria Math" w:cs="Times New Roman"/>
-          </w:rPr>
-          <m:t>tree.</m:t>
-        </m:r>
-        <m:r>
-          <w:rPr>
-            <w:rFonts w:ascii="Cambria Math" w:eastAsia="宋体" w:hAnsi="Cambria Math" w:cs="Times New Roman"/>
-          </w:rPr>
-          <m:t>depth</m:t>
+          <m:t>balance_factor=left_tree.depth-right_tree.depth</m:t>
         </m:r>
       </m:oMath>
       <w:r>
@@ -983,82 +1214,6 @@
             <m:ctrlPr>
               <w:rPr>
                 <w:rFonts w:ascii="Cambria Math" w:eastAsia="宋体" w:hAnsi="Cambria Math" w:cs="Times New Roman"/>
-              </w:rPr>
-            </m:ctrlPr>
-          </m:dPr>
-          <m:e>
-            <m:r>
-              <w:rPr>
-                <w:rFonts w:ascii="Cambria Math" w:eastAsia="宋体" w:hAnsi="Cambria Math" w:cs="Times New Roman"/>
-              </w:rPr>
-              <m:t>balanc</m:t>
-            </m:r>
-            <m:r>
-              <w:rPr>
-                <w:rFonts w:ascii="Cambria Math" w:eastAsia="宋体" w:hAnsi="Cambria Math" w:cs="Times New Roman"/>
-              </w:rPr>
-              <m:t>e_factor</m:t>
-            </m:r>
-          </m:e>
-        </m:d>
-        <m:r>
-          <m:rPr>
-            <m:sty m:val="p"/>
-          </m:rPr>
-          <w:rPr>
-            <w:rFonts w:ascii="Cambria Math" w:eastAsia="宋体" w:hAnsi="Cambria Math" w:cs="Times New Roman"/>
-          </w:rPr>
-          <m:t>≤</m:t>
-        </m:r>
-        <m:r>
-          <m:rPr>
-            <m:sty m:val="p"/>
-          </m:rPr>
-          <w:rPr>
-            <w:rFonts w:ascii="Cambria Math" w:eastAsia="宋体" w:hAnsi="Cambria Math" w:cs="Times New Roman"/>
-          </w:rPr>
-          <m:t>1</m:t>
-        </m:r>
-      </m:oMath>
-      <w:r>
-        <w:rPr>
-          <w:rFonts w:ascii="Cambria Math" w:eastAsia="宋体" w:hAnsi="Cambria Math" w:cs="Times New Roman" w:hint="eastAsia"/>
-        </w:rPr>
-        <w:t>时</w:t>
-      </w:r>
-      <w:r>
-        <w:rPr>
-          <w:rFonts w:ascii="Cambria Math" w:eastAsia="宋体" w:hAnsi="Cambria Math" w:cs="Times New Roman" w:hint="eastAsia"/>
-        </w:rPr>
-        <w:t>该</w:t>
-      </w:r>
-      <w:r>
-        <w:rPr>
-          <w:rFonts w:ascii="Cambria Math" w:eastAsia="宋体" w:hAnsi="Cambria Math" w:cs="Times New Roman"/>
-        </w:rPr>
-        <w:t>子树平衡</w:t>
-      </w:r>
-      <w:r>
-        <w:rPr>
-          <w:rFonts w:ascii="Cambria Math" w:eastAsia="宋体" w:hAnsi="Cambria Math" w:cs="Times New Roman" w:hint="eastAsia"/>
-        </w:rPr>
-        <w:t>；</w:t>
-      </w:r>
-      <w:r>
-        <w:rPr>
-          <w:rFonts w:ascii="Cambria Math" w:eastAsia="宋体" w:hAnsi="Cambria Math" w:cs="Times New Roman"/>
-        </w:rPr>
-        <w:t>当</w:t>
-      </w:r>
-      <m:oMath>
-        <m:d>
-          <m:dPr>
-            <m:begChr m:val="|"/>
-            <m:endChr m:val="|"/>
-            <m:ctrlPr>
-              <w:rPr>
-                <w:rFonts w:ascii="Cambria Math" w:eastAsia="宋体" w:hAnsi="Cambria Math" w:cs="Times New Roman"/>
-                <w:i/>
               </w:rPr>
             </m:ctrlPr>
           </m:dPr>
@@ -1078,8 +1233,60 @@
           <w:rPr>
             <w:rFonts w:ascii="Cambria Math" w:eastAsia="宋体" w:hAnsi="Cambria Math" w:cs="Times New Roman"/>
           </w:rPr>
-          <m:t>≥</m:t>
+          <m:t>≤1</m:t>
         </m:r>
+      </m:oMath>
+      <w:r>
+        <w:rPr>
+          <w:rFonts w:ascii="Cambria Math" w:eastAsia="宋体" w:hAnsi="Cambria Math" w:cs="Times New Roman" w:hint="eastAsia"/>
+        </w:rPr>
+        <w:t>时</w:t>
+      </w:r>
+      <w:r>
+        <w:rPr>
+          <w:rFonts w:ascii="Cambria Math" w:eastAsia="宋体" w:hAnsi="Cambria Math" w:cs="Times New Roman" w:hint="eastAsia"/>
+        </w:rPr>
+        <w:t>该</w:t>
+      </w:r>
+      <w:r>
+        <w:rPr>
+          <w:rFonts w:ascii="Cambria Math" w:eastAsia="宋体" w:hAnsi="Cambria Math" w:cs="Times New Roman"/>
+        </w:rPr>
+        <w:t>子树平衡</w:t>
+      </w:r>
+      <w:r>
+        <w:rPr>
+          <w:rFonts w:ascii="Cambria Math" w:eastAsia="宋体" w:hAnsi="Cambria Math" w:cs="Times New Roman" w:hint="eastAsia"/>
+        </w:rPr>
+        <w:t>；</w:t>
+      </w:r>
+      <w:r>
+        <w:rPr>
+          <w:rFonts w:ascii="Cambria Math" w:eastAsia="宋体" w:hAnsi="Cambria Math" w:cs="Times New Roman"/>
+        </w:rPr>
+        <w:t>当</w:t>
+      </w:r>
+      <m:oMath>
+        <m:d>
+          <m:dPr>
+            <m:begChr m:val="|"/>
+            <m:endChr m:val="|"/>
+            <m:ctrlPr>
+              <w:rPr>
+                <w:rFonts w:ascii="Cambria Math" w:eastAsia="宋体" w:hAnsi="Cambria Math" w:cs="Times New Roman"/>
+                <w:i/>
+              </w:rPr>
+            </m:ctrlPr>
+          </m:dPr>
+          <m:e>
+            <m:r>
+              <w:rPr>
+                <w:rFonts w:ascii="Cambria Math" w:eastAsia="宋体" w:hAnsi="Cambria Math" w:cs="Times New Roman"/>
+              </w:rPr>
+              <m:t>balance_factor</m:t>
+            </m:r>
+          </m:e>
+        </m:d>
         <m:r>
           <m:rPr>
             <m:sty m:val="p"/>
@@ -1087,7 +1294,7 @@
           <w:rPr>
             <w:rFonts w:ascii="Cambria Math" w:eastAsia="宋体" w:hAnsi="Cambria Math" w:cs="Times New Roman"/>
           </w:rPr>
-          <m:t>2</m:t>
+          <m:t>≥2</m:t>
         </m:r>
       </m:oMath>
       <w:r>
@@ -1120,29 +1327,185 @@
         <w:rPr>
           <w:rFonts w:ascii="Cambria Math" w:eastAsia="宋体" w:hAnsi="Cambria Math" w:cs="Times New Roman"/>
         </w:rPr>
+        <w:t>空节点的高度值视作</w:t>
+      </w:r>
+      <m:oMath>
+        <m:r>
+          <w:rPr>
+            <w:rFonts w:ascii="Cambria Math" w:eastAsia="宋体" w:hAnsi="Cambria Math" w:cs="Times New Roman"/>
+          </w:rPr>
+          <m:t>-1</m:t>
+        </m:r>
+      </m:oMath>
+      <w:r>
+        <w:rPr>
+          <w:rFonts w:ascii="Cambria Math" w:eastAsia="宋体" w:hAnsi="Cambria Math" w:cs="Times New Roman" w:hint="eastAsia"/>
+        </w:rPr>
+        <w:t>，</w:t>
+      </w:r>
+      <w:r>
+        <w:rPr>
+          <w:rFonts w:ascii="Cambria Math" w:eastAsia="宋体" w:hAnsi="Cambria Math" w:cs="Times New Roman" w:hint="eastAsia"/>
+        </w:rPr>
+        <w:t>一个</w:t>
+      </w:r>
+      <w:r>
+        <w:rPr>
+          <w:rFonts w:ascii="Cambria Math" w:eastAsia="宋体" w:hAnsi="Cambria Math" w:cs="Times New Roman"/>
+        </w:rPr>
+        <w:t>节点的高度</w:t>
+      </w:r>
+      <w:r>
+        <w:rPr>
+          <w:rFonts w:ascii="Cambria Math" w:eastAsia="宋体" w:hAnsi="Cambria Math" w:cs="Times New Roman" w:hint="eastAsia"/>
+        </w:rPr>
+        <w:t>值</w:t>
+      </w:r>
+      <w:r>
+        <w:rPr>
+          <w:rFonts w:ascii="Cambria Math" w:eastAsia="宋体" w:hAnsi="Cambria Math" w:cs="Times New Roman"/>
+        </w:rPr>
+        <w:t>为</w:t>
+      </w:r>
+      <m:oMath>
+        <m:r>
+          <w:rPr>
+            <w:rFonts w:ascii="Cambria Math" w:eastAsia="宋体" w:hAnsi="Cambria Math" w:cs="Times New Roman"/>
+          </w:rPr>
+          <m:t>node.depth=</m:t>
+        </m:r>
+        <m:func>
+          <m:funcPr>
+            <m:ctrlPr>
+              <w:rPr>
+                <w:rFonts w:ascii="Cambria Math" w:eastAsia="宋体" w:hAnsi="Cambria Math" w:cs="Times New Roman"/>
+                <w:i/>
+              </w:rPr>
+            </m:ctrlPr>
+          </m:funcPr>
+          <m:fName>
+            <m:r>
+              <w:rPr>
+                <w:rFonts w:ascii="Cambria Math" w:eastAsia="宋体" w:hAnsi="Cambria Math" w:cs="Times New Roman"/>
+              </w:rPr>
+              <m:t>max</m:t>
+            </m:r>
+          </m:fName>
+          <m:e>
+            <m:d>
+              <m:dPr>
+                <m:ctrlPr>
+                  <w:rPr>
+                    <w:rFonts w:ascii="Cambria Math" w:eastAsia="宋体" w:hAnsi="Cambria Math" w:cs="Times New Roman"/>
+                    <w:i/>
+                  </w:rPr>
+                </m:ctrlPr>
+              </m:dPr>
+              <m:e>
+                <m:r>
+                  <w:rPr>
+                    <w:rFonts w:ascii="Cambria Math" w:eastAsia="宋体" w:hAnsi="Cambria Math" w:cs="Times New Roman"/>
+                  </w:rPr>
+                  <m:t>node.left_child.depth, node.right_child.depth</m:t>
+                </m:r>
+              </m:e>
+            </m:d>
+          </m:e>
+        </m:func>
+        <m:r>
+          <w:rPr>
+            <w:rFonts w:ascii="Cambria Math" w:eastAsia="宋体" w:hAnsi="Cambria Math" w:cs="Times New Roman"/>
+          </w:rPr>
+          <m:t>+1</m:t>
+        </m:r>
+      </m:oMath>
+      <w:r>
+        <w:rPr>
+          <w:rFonts w:ascii="Cambria Math" w:eastAsia="宋体" w:hAnsi="Cambria Math" w:cs="Times New Roman" w:hint="eastAsia"/>
+        </w:rPr>
+        <w:t>。</w:t>
+      </w:r>
+      <w:r>
+        <w:rPr>
+          <w:rFonts w:ascii="Cambria Math" w:eastAsia="宋体" w:hAnsi="Cambria Math" w:cs="Times New Roman" w:hint="eastAsia"/>
+        </w:rPr>
+        <w:t>上面</w:t>
+      </w:r>
+      <w:r>
+        <w:rPr>
+          <w:rFonts w:ascii="Cambria Math" w:eastAsia="宋体" w:hAnsi="Cambria Math" w:cs="Times New Roman"/>
+        </w:rPr>
+        <w:t>LL</w:t>
+      </w:r>
+      <w:r>
+        <w:rPr>
+          <w:rFonts w:ascii="Cambria Math" w:eastAsia="宋体" w:hAnsi="Cambria Math" w:cs="Times New Roman"/>
+        </w:rPr>
+        <w:t>、</w:t>
+      </w:r>
+      <w:r>
+        <w:rPr>
+          <w:rFonts w:ascii="Cambria Math" w:eastAsia="宋体" w:hAnsi="Cambria Math" w:cs="Times New Roman"/>
+        </w:rPr>
+        <w:t>RR</w:t>
+      </w:r>
+      <w:r>
+        <w:rPr>
+          <w:rFonts w:ascii="Cambria Math" w:eastAsia="宋体" w:hAnsi="Cambria Math" w:cs="Times New Roman"/>
+        </w:rPr>
+        <w:t>、</w:t>
+      </w:r>
+      <w:r>
+        <w:rPr>
+          <w:rFonts w:ascii="Cambria Math" w:eastAsia="宋体" w:hAnsi="Cambria Math" w:cs="Times New Roman"/>
+        </w:rPr>
+        <w:t>LR</w:t>
+      </w:r>
+      <w:r>
+        <w:rPr>
+          <w:rFonts w:ascii="Cambria Math" w:eastAsia="宋体" w:hAnsi="Cambria Math" w:cs="Times New Roman"/>
+        </w:rPr>
+        <w:t>和</w:t>
+      </w:r>
+      <w:r>
+        <w:rPr>
+          <w:rFonts w:ascii="Cambria Math" w:eastAsia="宋体" w:hAnsi="Cambria Math" w:cs="Times New Roman"/>
+        </w:rPr>
+        <w:t>RL</w:t>
+      </w:r>
+      <w:r>
+        <w:rPr>
+          <w:rFonts w:ascii="Cambria Math" w:eastAsia="宋体" w:hAnsi="Cambria Math" w:cs="Times New Roman"/>
+        </w:rPr>
+        <w:t>四种操作，</w:t>
+      </w:r>
+      <w:r>
+        <w:rPr>
+          <w:rFonts w:ascii="Cambria Math" w:eastAsia="宋体" w:hAnsi="Cambria Math" w:cs="Times New Roman" w:hint="eastAsia"/>
+        </w:rPr>
+        <w:t>都会将</w:t>
+      </w:r>
+      <w:r>
+        <w:rPr>
+          <w:rFonts w:ascii="Cambria Math" w:eastAsia="宋体" w:hAnsi="Cambria Math" w:cs="Times New Roman" w:hint="eastAsia"/>
+        </w:rPr>
+        <w:t>其</w:t>
+      </w:r>
+      <w:r>
+        <w:rPr>
+          <w:rFonts w:ascii="Cambria Math" w:eastAsia="宋体" w:hAnsi="Cambria Math" w:cs="Times New Roman" w:hint="eastAsia"/>
+        </w:rPr>
         <w:t>节点</w:t>
       </w:r>
       <w:r>
         <w:rPr>
           <w:rFonts w:ascii="Cambria Math" w:eastAsia="宋体" w:hAnsi="Cambria Math" w:cs="Times New Roman" w:hint="eastAsia"/>
         </w:rPr>
-        <w:t>12</w:t>
-      </w:r>
-      <w:r>
-        <w:rPr>
-          <w:rFonts w:ascii="Cambria Math" w:eastAsia="宋体" w:hAnsi="Cambria Math" w:cs="Times New Roman" w:hint="eastAsia"/>
-        </w:rPr>
-        <w:t>插入</w:t>
-      </w:r>
-      <w:r>
-        <w:rPr>
-          <w:rFonts w:ascii="Cambria Math" w:eastAsia="宋体" w:hAnsi="Cambria Math" w:cs="Times New Roman" w:hint="eastAsia"/>
-        </w:rPr>
-        <w:t>下面</w:t>
-      </w:r>
-      <w:r>
-        <w:rPr>
-          <w:rFonts w:ascii="Cambria Math" w:eastAsia="宋体" w:hAnsi="Cambria Math" w:cs="Times New Roman"/>
+        <w:t>1</w:t>
+      </w:r>
+      <w:r>
+        <w:rPr>
+          <w:rFonts w:ascii="Cambria Math" w:eastAsia="宋体" w:hAnsi="Cambria Math" w:cs="Times New Roman" w:hint="eastAsia"/>
         </w:rPr>
         <w:t>的</w:t>
       </w:r>
@@ -1150,25 +1513,197 @@
         <w:rPr>
           <w:rFonts w:ascii="Cambria Math" w:eastAsia="宋体" w:hAnsi="Cambria Math" w:cs="Times New Roman"/>
         </w:rPr>
-        <w:t>AVL</w:t>
-      </w:r>
-      <w:r>
-        <w:rPr>
-          <w:rFonts w:ascii="Cambria Math" w:eastAsia="宋体" w:hAnsi="Cambria Math" w:cs="Times New Roman"/>
-        </w:rPr>
-        <w:t>树：</w:t>
+        <w:t>高度值减</w:t>
+      </w:r>
+      <w:r>
+        <w:rPr>
+          <w:rFonts w:ascii="Cambria Math" w:eastAsia="宋体" w:hAnsi="Cambria Math" w:cs="Times New Roman" w:hint="eastAsia"/>
+        </w:rPr>
+        <w:t>2</w:t>
+      </w:r>
+      <w:r>
+        <w:rPr>
+          <w:rFonts w:ascii="Cambria Math" w:eastAsia="宋体" w:hAnsi="Cambria Math" w:cs="Times New Roman" w:hint="eastAsia"/>
+        </w:rPr>
+        <w:t>，</w:t>
+      </w:r>
+      <w:r>
+        <w:rPr>
+          <w:rFonts w:ascii="Cambria Math" w:eastAsia="宋体" w:hAnsi="Cambria Math" w:cs="Times New Roman" w:hint="eastAsia"/>
+        </w:rPr>
+        <w:t>其余</w:t>
+      </w:r>
+      <w:r>
+        <w:rPr>
+          <w:rFonts w:ascii="Cambria Math" w:eastAsia="宋体" w:hAnsi="Cambria Math" w:cs="Times New Roman"/>
+        </w:rPr>
+        <w:t>节点</w:t>
+      </w:r>
+      <w:r>
+        <w:rPr>
+          <w:rFonts w:ascii="Cambria Math" w:eastAsia="宋体" w:hAnsi="Cambria Math" w:cs="Times New Roman" w:hint="eastAsia"/>
+        </w:rPr>
+        <w:t>的</w:t>
+      </w:r>
+      <w:r>
+        <w:rPr>
+          <w:rFonts w:ascii="Cambria Math" w:eastAsia="宋体" w:hAnsi="Cambria Math" w:cs="Times New Roman" w:hint="eastAsia"/>
+        </w:rPr>
+        <w:t>高度值</w:t>
+      </w:r>
+      <w:r>
+        <w:rPr>
+          <w:rFonts w:ascii="Cambria Math" w:eastAsia="宋体" w:hAnsi="Cambria Math" w:cs="Times New Roman" w:hint="eastAsia"/>
+        </w:rPr>
+        <w:t>都</w:t>
+      </w:r>
+      <w:r>
+        <w:rPr>
+          <w:rFonts w:ascii="Cambria Math" w:eastAsia="宋体" w:hAnsi="Cambria Math" w:cs="Times New Roman"/>
+        </w:rPr>
+        <w:t>不变</w:t>
+      </w:r>
+      <w:r>
+        <w:rPr>
+          <w:rFonts w:ascii="Cambria Math" w:eastAsia="宋体" w:hAnsi="Cambria Math" w:cs="Times New Roman" w:hint="eastAsia"/>
+        </w:rPr>
+        <w:t>。</w:t>
       </w:r>
     </w:p>
     <w:p>
       <w:pPr>
+        <w:ind w:firstLine="420"/>
+        <w:rPr>
+          <w:rFonts w:ascii="Cambria Math" w:eastAsia="宋体" w:hAnsi="Cambria Math" w:cs="Times New Roman"/>
+        </w:rPr>
+      </w:pPr>
+      <w:r>
+        <w:rPr>
+          <w:rFonts w:ascii="Cambria Math" w:eastAsia="宋体" w:hAnsi="Cambria Math" w:cs="Times New Roman" w:hint="eastAsia"/>
+        </w:rPr>
+        <w:t>对于</w:t>
+      </w:r>
+      <w:r>
+        <w:rPr>
+          <w:rFonts w:ascii="Cambria Math" w:eastAsia="宋体" w:hAnsi="Cambria Math" w:cs="Times New Roman"/>
+        </w:rPr>
+        <w:t>下面这个</w:t>
+      </w:r>
+      <w:r>
+        <w:rPr>
+          <w:rFonts w:ascii="Cambria Math" w:eastAsia="宋体" w:hAnsi="Cambria Math" w:cs="Times New Roman"/>
+        </w:rPr>
+        <w:t>AVL</w:t>
+      </w:r>
+      <w:r>
+        <w:rPr>
+          <w:rFonts w:ascii="Cambria Math" w:eastAsia="宋体" w:hAnsi="Cambria Math" w:cs="Times New Roman"/>
+        </w:rPr>
+        <w:t>树，每个节点中上面的数字是节点</w:t>
+      </w:r>
+      <w:r>
+        <w:rPr>
+          <w:rFonts w:ascii="Cambria Math" w:eastAsia="宋体" w:hAnsi="Cambria Math" w:cs="Times New Roman" w:hint="eastAsia"/>
+        </w:rPr>
+        <w:t>下标号</w:t>
+      </w:r>
+      <w:r>
+        <w:rPr>
+          <w:rFonts w:ascii="Cambria Math" w:eastAsia="宋体" w:hAnsi="Cambria Math" w:cs="Times New Roman"/>
+        </w:rPr>
+        <w:t>，下面的数字是</w:t>
+      </w:r>
+      <w:r>
+        <w:rPr>
+          <w:rFonts w:ascii="Cambria Math" w:eastAsia="宋体" w:hAnsi="Cambria Math" w:cs="Times New Roman" w:hint="eastAsia"/>
+        </w:rPr>
+        <w:t>该节点</w:t>
+      </w:r>
+      <w:r>
+        <w:rPr>
+          <w:rFonts w:ascii="Cambria Math" w:eastAsia="宋体" w:hAnsi="Cambria Math" w:cs="Times New Roman"/>
+        </w:rPr>
+        <w:t>的高度值</w:t>
+      </w:r>
+      <m:oMath>
+        <m:r>
+          <w:rPr>
+            <w:rFonts w:ascii="Cambria Math" w:eastAsia="宋体" w:hAnsi="Cambria Math" w:cs="Times New Roman"/>
+          </w:rPr>
+          <m:t>depth</m:t>
+        </m:r>
+      </m:oMath>
+      <w:r>
+        <w:rPr>
+          <w:rFonts w:ascii="Cambria Math" w:eastAsia="宋体" w:hAnsi="Cambria Math" w:cs="Times New Roman" w:hint="eastAsia"/>
+        </w:rPr>
+        <w:t>。</w:t>
+      </w:r>
+      <w:r>
+        <w:rPr>
+          <w:rFonts w:ascii="Cambria Math" w:eastAsia="宋体" w:hAnsi="Cambria Math" w:cs="Times New Roman" w:hint="eastAsia"/>
+        </w:rPr>
+        <w:t>将</w:t>
+      </w:r>
+      <w:r>
+        <w:rPr>
+          <w:rFonts w:ascii="Cambria Math" w:eastAsia="宋体" w:hAnsi="Cambria Math" w:cs="Times New Roman"/>
+        </w:rPr>
+        <w:t>节点</w:t>
+      </w:r>
+      <w:r>
+        <w:rPr>
+          <w:rFonts w:ascii="Cambria Math" w:eastAsia="宋体" w:hAnsi="Cambria Math" w:cs="Times New Roman" w:hint="eastAsia"/>
+        </w:rPr>
+        <w:t>1</w:t>
+      </w:r>
+      <w:r>
+        <w:rPr>
+          <w:rFonts w:ascii="Cambria Math" w:eastAsia="宋体" w:hAnsi="Cambria Math" w:cs="Times New Roman"/>
+        </w:rPr>
+        <w:t>8</w:t>
+      </w:r>
+      <w:r>
+        <w:rPr>
+          <w:rFonts w:ascii="Cambria Math" w:eastAsia="宋体" w:hAnsi="Cambria Math" w:cs="Times New Roman" w:hint="eastAsia"/>
+        </w:rPr>
+        <w:t>插入</w:t>
+      </w:r>
+      <w:r>
+        <w:rPr>
+          <w:rFonts w:ascii="Cambria Math" w:eastAsia="宋体" w:hAnsi="Cambria Math" w:cs="Times New Roman" w:hint="eastAsia"/>
+        </w:rPr>
+        <w:t>下面</w:t>
+      </w:r>
+      <w:r>
+        <w:rPr>
+          <w:rFonts w:ascii="Cambria Math" w:eastAsia="宋体" w:hAnsi="Cambria Math" w:cs="Times New Roman"/>
+        </w:rPr>
+        <w:t>的</w:t>
+      </w:r>
+      <w:r>
+        <w:rPr>
+          <w:rFonts w:ascii="Cambria Math" w:eastAsia="宋体" w:hAnsi="Cambria Math" w:cs="Times New Roman"/>
+        </w:rPr>
+        <w:t>AVL</w:t>
+      </w:r>
+      <w:r>
+        <w:rPr>
+          <w:rFonts w:ascii="Cambria Math" w:eastAsia="宋体" w:hAnsi="Cambria Math" w:cs="Times New Roman"/>
+        </w:rPr>
+        <w:t>树：</w:t>
+      </w:r>
+    </w:p>
+    <w:p>
+      <w:pPr>
         <w:jc w:val="center"/>
       </w:pPr>
       <w:r>
-        <w:object w:dxaOrig="5865" w:dyaOrig="5340">
-          <v:shape id="_x0000_i1048" type="#_x0000_t75" style="width:231.45pt;height:211.15pt" o:ole="">
+        <w:object w:dxaOrig="5865" w:dyaOrig="6901">
+          <v:shape id="_x0000_i1029" type="#_x0000_t75" style="width:212pt;height:249.5pt" o:ole="">
             <v:imagedata r:id="rId15" o:title=""/>
           </v:shape>
-          <o:OLEObject Type="Embed" ProgID="Visio.Drawing.15" ShapeID="_x0000_i1048" DrawAspect="Content" ObjectID="_1544124671" r:id="rId16"/>
+          <o:OLEObject Type="Embed" ProgID="Visio.Drawing.15" ShapeID="_x0000_i1029" DrawAspect="Content" ObjectID="_1544645541" r:id="rId16"/>
         </w:object>
       </w:r>
     </w:p>
@@ -1186,15 +1721,149 @@
       </w:pPr>
       <w:r>
         <w:rPr>
-          <w:rFonts w:ascii="Cambria Math" w:eastAsia="宋体" w:hAnsi="Cambria Math" w:cs="Times New Roman"/>
-        </w:rPr>
-        <w:t>sdf</w:t>
-      </w:r>
-      <w:r>
-        <w:rPr>
-          <w:rFonts w:ascii="Cambria Math" w:eastAsia="宋体" w:hAnsi="Cambria Math" w:cs="Times New Roman"/>
-        </w:rPr>
-        <w:t>asdfasdffffffffffffffffffffffffffffffffffffffffffffffffffffffffffffffffffffffffffffffffffffffffffffffffffffffffffffffffffffffffffffffffffffffffffffffffffffffffffffffffffff</w:t>
+          <w:rFonts w:ascii="Cambria Math" w:eastAsia="宋体" w:hAnsi="Cambria Math" w:cs="Times New Roman" w:hint="eastAsia"/>
+        </w:rPr>
+        <w:t>从</w:t>
+      </w:r>
+      <w:r>
+        <w:rPr>
+          <w:rFonts w:ascii="Cambria Math" w:eastAsia="宋体" w:hAnsi="Cambria Math" w:cs="Times New Roman"/>
+        </w:rPr>
+        <w:t>根节点开始，</w:t>
+      </w:r>
+      <w:r>
+        <w:rPr>
+          <w:rFonts w:ascii="Cambria Math" w:eastAsia="宋体" w:hAnsi="Cambria Math" w:cs="Times New Roman" w:hint="eastAsia"/>
+        </w:rPr>
+        <w:t>将</w:t>
+      </w:r>
+      <w:r>
+        <w:rPr>
+          <w:rFonts w:ascii="Cambria Math" w:eastAsia="宋体" w:hAnsi="Cambria Math" w:cs="Times New Roman" w:hint="eastAsia"/>
+        </w:rPr>
+        <w:t>节点</w:t>
+      </w:r>
+      <w:r>
+        <w:rPr>
+          <w:rFonts w:ascii="Cambria Math" w:eastAsia="宋体" w:hAnsi="Cambria Math" w:cs="Times New Roman" w:hint="eastAsia"/>
+        </w:rPr>
+        <w:t>1</w:t>
+      </w:r>
+      <w:r>
+        <w:rPr>
+          <w:rFonts w:ascii="Cambria Math" w:eastAsia="宋体" w:hAnsi="Cambria Math" w:cs="Times New Roman"/>
+        </w:rPr>
+        <w:t>8</w:t>
+      </w:r>
+      <w:r>
+        <w:rPr>
+          <w:rFonts w:ascii="Cambria Math" w:eastAsia="宋体" w:hAnsi="Cambria Math" w:cs="Times New Roman" w:hint="eastAsia"/>
+        </w:rPr>
+        <w:t>与</w:t>
+      </w:r>
+      <w:r>
+        <w:rPr>
+          <w:rFonts w:ascii="Cambria Math" w:eastAsia="宋体" w:hAnsi="Cambria Math" w:cs="Times New Roman"/>
+        </w:rPr>
+        <w:t>节点</w:t>
+      </w:r>
+      <w:r>
+        <w:rPr>
+          <w:rFonts w:ascii="Cambria Math" w:eastAsia="宋体" w:hAnsi="Cambria Math" w:cs="Times New Roman" w:hint="eastAsia"/>
+        </w:rPr>
+        <w:t>10</w:t>
+      </w:r>
+      <w:r>
+        <w:rPr>
+          <w:rFonts w:ascii="Cambria Math" w:eastAsia="宋体" w:hAnsi="Cambria Math" w:cs="Times New Roman" w:hint="eastAsia"/>
+        </w:rPr>
+        <w:t>比较</w:t>
+      </w:r>
+      <w:r>
+        <w:rPr>
+          <w:rFonts w:ascii="Cambria Math" w:eastAsia="宋体" w:hAnsi="Cambria Math" w:cs="Times New Roman"/>
+        </w:rPr>
+        <w:t>，</w:t>
+      </w:r>
+      <w:r>
+        <w:rPr>
+          <w:rFonts w:ascii="Cambria Math" w:eastAsia="宋体" w:hAnsi="Cambria Math" w:cs="Times New Roman" w:hint="eastAsia"/>
+        </w:rPr>
+        <w:t>有</w:t>
+      </w:r>
+      <m:oMath>
+        <m:r>
+          <w:rPr>
+            <w:rFonts w:ascii="Cambria Math" w:eastAsia="宋体" w:hAnsi="Cambria Math" w:cs="Times New Roman"/>
+          </w:rPr>
+          <m:t>18&gt;10</m:t>
+        </m:r>
+      </m:oMath>
+      <w:r>
+        <w:rPr>
+          <w:rFonts w:ascii="Cambria Math" w:eastAsia="宋体" w:hAnsi="Cambria Math" w:cs="Times New Roman" w:hint="eastAsia"/>
+        </w:rPr>
+        <w:t>，</w:t>
+      </w:r>
+      <w:r>
+        <w:rPr>
+          <w:rFonts w:ascii="Cambria Math" w:eastAsia="宋体" w:hAnsi="Cambria Math" w:cs="Times New Roman" w:hint="eastAsia"/>
+        </w:rPr>
+        <w:t>因此</w:t>
+      </w:r>
+      <w:r>
+        <w:rPr>
+          <w:rFonts w:ascii="Cambria Math" w:eastAsia="宋体" w:hAnsi="Cambria Math" w:cs="Times New Roman" w:hint="eastAsia"/>
+        </w:rPr>
+        <w:t>把</w:t>
+      </w:r>
+      <w:r>
+        <w:rPr>
+          <w:rFonts w:ascii="Cambria Math" w:eastAsia="宋体" w:hAnsi="Cambria Math" w:cs="Times New Roman"/>
+        </w:rPr>
+        <w:t>节点</w:t>
+      </w:r>
+      <w:r>
+        <w:rPr>
+          <w:rFonts w:ascii="Cambria Math" w:eastAsia="宋体" w:hAnsi="Cambria Math" w:cs="Times New Roman" w:hint="eastAsia"/>
+        </w:rPr>
+        <w:t>1</w:t>
+      </w:r>
+      <w:r>
+        <w:rPr>
+          <w:rFonts w:ascii="Cambria Math" w:eastAsia="宋体" w:hAnsi="Cambria Math" w:cs="Times New Roman"/>
+        </w:rPr>
+        <w:t>8</w:t>
+      </w:r>
+      <w:r>
+        <w:rPr>
+          <w:rFonts w:ascii="Cambria Math" w:eastAsia="宋体" w:hAnsi="Cambria Math" w:cs="Times New Roman" w:hint="eastAsia"/>
+        </w:rPr>
+        <w:t>插入</w:t>
+      </w:r>
+      <w:r>
+        <w:rPr>
+          <w:rFonts w:ascii="Cambria Math" w:eastAsia="宋体" w:hAnsi="Cambria Math" w:cs="Times New Roman"/>
+        </w:rPr>
+        <w:t>节点</w:t>
+      </w:r>
+      <w:r>
+        <w:rPr>
+          <w:rFonts w:ascii="Cambria Math" w:eastAsia="宋体" w:hAnsi="Cambria Math" w:cs="Times New Roman" w:hint="eastAsia"/>
+        </w:rPr>
+        <w:t>10</w:t>
+      </w:r>
+      <w:r>
+        <w:rPr>
+          <w:rFonts w:ascii="Cambria Math" w:eastAsia="宋体" w:hAnsi="Cambria Math" w:cs="Times New Roman" w:hint="eastAsia"/>
+        </w:rPr>
+        <w:t>的右</w:t>
+      </w:r>
+      <w:r>
+        <w:rPr>
+          <w:rFonts w:ascii="Cambria Math" w:eastAsia="宋体" w:hAnsi="Cambria Math" w:cs="Times New Roman"/>
+        </w:rPr>
+        <w:t>子树</w:t>
       </w:r>
       <w:r>
         <w:rPr>
@@ -1219,16 +1888,133 @@
         <w:rPr>
           <w:rFonts w:ascii="Cambria Math" w:eastAsia="宋体" w:hAnsi="Cambria Math" w:cs="Times New Roman" w:hint="eastAsia"/>
         </w:rPr>
-        <w:t>阿斯顿发送得分</w:t>
-      </w:r>
-      <w:r>
-        <w:rPr>
-          <w:rFonts w:ascii="Cambria Math" w:eastAsia="宋体" w:hAnsi="Cambria Math" w:cs="Times New Roman"/>
-        </w:rPr>
-        <w:t>啊是否大时代发送得分阿斯顿发送得分阿斯顿发送得分阿斯顿发送打法爱上地方阿斯顿发送得分啊是否爱上地方爱上地方爱上地方爱上地方爱上地方爱上地方爱上地方；</w:t>
-      </w:r>
-      <w:bookmarkStart w:id="0" w:name="_GoBack"/>
-      <w:bookmarkEnd w:id="0"/>
+        <w:t>将</w:t>
+      </w:r>
+      <w:r>
+        <w:rPr>
+          <w:rFonts w:ascii="Cambria Math" w:eastAsia="宋体" w:hAnsi="Cambria Math" w:cs="Times New Roman"/>
+        </w:rPr>
+        <w:t>节点</w:t>
+      </w:r>
+      <w:r>
+        <w:rPr>
+          <w:rFonts w:ascii="Cambria Math" w:eastAsia="宋体" w:hAnsi="Cambria Math" w:cs="Times New Roman" w:hint="eastAsia"/>
+        </w:rPr>
+        <w:t>1</w:t>
+      </w:r>
+      <w:r>
+        <w:rPr>
+          <w:rFonts w:ascii="Cambria Math" w:eastAsia="宋体" w:hAnsi="Cambria Math" w:cs="Times New Roman"/>
+        </w:rPr>
+        <w:t>8</w:t>
+      </w:r>
+      <w:r>
+        <w:rPr>
+          <w:rFonts w:ascii="Cambria Math" w:eastAsia="宋体" w:hAnsi="Cambria Math" w:cs="Times New Roman" w:hint="eastAsia"/>
+        </w:rPr>
+        <w:t>与</w:t>
+      </w:r>
+      <w:r>
+        <w:rPr>
+          <w:rFonts w:ascii="Cambria Math" w:eastAsia="宋体" w:hAnsi="Cambria Math" w:cs="Times New Roman"/>
+        </w:rPr>
+        <w:t>节点</w:t>
+      </w:r>
+      <w:r>
+        <w:rPr>
+          <w:rFonts w:ascii="Cambria Math" w:eastAsia="宋体" w:hAnsi="Cambria Math" w:cs="Times New Roman" w:hint="eastAsia"/>
+        </w:rPr>
+        <w:t>15</w:t>
+      </w:r>
+      <w:r>
+        <w:rPr>
+          <w:rFonts w:ascii="Cambria Math" w:eastAsia="宋体" w:hAnsi="Cambria Math" w:cs="Times New Roman" w:hint="eastAsia"/>
+        </w:rPr>
+        <w:t>比较</w:t>
+      </w:r>
+      <w:r>
+        <w:rPr>
+          <w:rFonts w:ascii="Cambria Math" w:eastAsia="宋体" w:hAnsi="Cambria Math" w:cs="Times New Roman"/>
+        </w:rPr>
+        <w:t>，有</w:t>
+      </w:r>
+      <m:oMath>
+        <m:r>
+          <m:rPr>
+            <m:sty m:val="p"/>
+          </m:rPr>
+          <w:rPr>
+            <w:rFonts w:ascii="Cambria Math" w:eastAsia="宋体" w:hAnsi="Cambria Math" w:cs="Times New Roman"/>
+          </w:rPr>
+          <m:t>18&gt;15</m:t>
+        </m:r>
+      </m:oMath>
+      <w:r>
+        <w:rPr>
+          <w:rFonts w:ascii="Cambria Math" w:eastAsia="宋体" w:hAnsi="Cambria Math" w:cs="Times New Roman" w:hint="eastAsia"/>
+        </w:rPr>
+        <w:t>，</w:t>
+      </w:r>
+      <w:r>
+        <w:rPr>
+          <w:rFonts w:ascii="Cambria Math" w:eastAsia="宋体" w:hAnsi="Cambria Math" w:cs="Times New Roman"/>
+        </w:rPr>
+        <w:t>因此把节点</w:t>
+      </w:r>
+      <w:r>
+        <w:rPr>
+          <w:rFonts w:ascii="Cambria Math" w:eastAsia="宋体" w:hAnsi="Cambria Math" w:cs="Times New Roman" w:hint="eastAsia"/>
+        </w:rPr>
+        <w:t>1</w:t>
+      </w:r>
+      <w:r>
+        <w:rPr>
+          <w:rFonts w:ascii="Cambria Math" w:eastAsia="宋体" w:hAnsi="Cambria Math" w:cs="Times New Roman"/>
+        </w:rPr>
+        <w:t>8</w:t>
+      </w:r>
+      <w:r>
+        <w:rPr>
+          <w:rFonts w:ascii="Cambria Math" w:eastAsia="宋体" w:hAnsi="Cambria Math" w:cs="Times New Roman" w:hint="eastAsia"/>
+        </w:rPr>
+        <w:t>插入</w:t>
+      </w:r>
+      <w:r>
+        <w:rPr>
+          <w:rFonts w:ascii="Cambria Math" w:eastAsia="宋体" w:hAnsi="Cambria Math" w:cs="Times New Roman"/>
+        </w:rPr>
+        <w:t>节点</w:t>
+      </w:r>
+      <w:r>
+        <w:rPr>
+          <w:rFonts w:ascii="Cambria Math" w:eastAsia="宋体" w:hAnsi="Cambria Math" w:cs="Times New Roman" w:hint="eastAsia"/>
+        </w:rPr>
+        <w:t>15</w:t>
+      </w:r>
+      <w:r>
+        <w:rPr>
+          <w:rFonts w:ascii="Cambria Math" w:eastAsia="宋体" w:hAnsi="Cambria Math" w:cs="Times New Roman" w:hint="eastAsia"/>
+        </w:rPr>
+        <w:t>的</w:t>
+      </w:r>
+      <w:r>
+        <w:rPr>
+          <w:rFonts w:ascii="Cambria Math" w:eastAsia="宋体" w:hAnsi="Cambria Math" w:cs="Times New Roman" w:hint="eastAsia"/>
+        </w:rPr>
+        <w:t>右</w:t>
+      </w:r>
+      <w:r>
+        <w:rPr>
+          <w:rFonts w:ascii="Cambria Math" w:eastAsia="宋体" w:hAnsi="Cambria Math" w:cs="Times New Roman"/>
+        </w:rPr>
+        <w:t>子树</w:t>
+      </w:r>
+      <w:r>
+        <w:rPr>
+          <w:rFonts w:ascii="Cambria Math" w:eastAsia="宋体" w:hAnsi="Cambria Math" w:cs="Times New Roman" w:hint="eastAsia"/>
+        </w:rPr>
+        <w:t>；</w:t>
+      </w:r>
     </w:p>
     <w:p>
       <w:pPr>
@@ -1239,17 +2025,2904 @@
         </w:numPr>
         <w:ind w:firstLineChars="0"/>
         <w:rPr>
-          <w:rFonts w:ascii="Cambria Math" w:eastAsia="宋体" w:hAnsi="Cambria Math" w:cs="Times New Roman" w:hint="eastAsia"/>
-        </w:rPr>
-      </w:pPr>
+          <w:rFonts w:ascii="Cambria Math" w:eastAsia="宋体" w:hAnsi="Cambria Math" w:cs="Times New Roman"/>
+        </w:rPr>
+      </w:pPr>
+      <w:r>
+        <w:rPr>
+          <w:rFonts w:ascii="Cambria Math" w:eastAsia="宋体" w:hAnsi="Cambria Math" w:cs="Times New Roman" w:hint="eastAsia"/>
+        </w:rPr>
+        <w:t>将</w:t>
+      </w:r>
+      <w:r>
+        <w:rPr>
+          <w:rFonts w:ascii="Cambria Math" w:eastAsia="宋体" w:hAnsi="Cambria Math" w:cs="Times New Roman"/>
+        </w:rPr>
+        <w:t>节点</w:t>
+      </w:r>
+      <w:r>
+        <w:rPr>
+          <w:rFonts w:ascii="Cambria Math" w:eastAsia="宋体" w:hAnsi="Cambria Math" w:cs="Times New Roman" w:hint="eastAsia"/>
+        </w:rPr>
+        <w:t>1</w:t>
+      </w:r>
+      <w:r>
+        <w:rPr>
+          <w:rFonts w:ascii="Cambria Math" w:eastAsia="宋体" w:hAnsi="Cambria Math" w:cs="Times New Roman"/>
+        </w:rPr>
+        <w:t>8</w:t>
+      </w:r>
+      <w:r>
+        <w:rPr>
+          <w:rFonts w:ascii="Cambria Math" w:eastAsia="宋体" w:hAnsi="Cambria Math" w:cs="Times New Roman" w:hint="eastAsia"/>
+        </w:rPr>
+        <w:t>与</w:t>
+      </w:r>
+      <w:r>
+        <w:rPr>
+          <w:rFonts w:ascii="Cambria Math" w:eastAsia="宋体" w:hAnsi="Cambria Math" w:cs="Times New Roman"/>
+        </w:rPr>
+        <w:t>节点</w:t>
+      </w:r>
+      <w:r>
+        <w:rPr>
+          <w:rFonts w:ascii="Cambria Math" w:eastAsia="宋体" w:hAnsi="Cambria Math" w:cs="Times New Roman" w:hint="eastAsia"/>
+        </w:rPr>
+        <w:t>1</w:t>
+      </w:r>
+      <w:r>
+        <w:rPr>
+          <w:rFonts w:ascii="Cambria Math" w:eastAsia="宋体" w:hAnsi="Cambria Math" w:cs="Times New Roman"/>
+        </w:rPr>
+        <w:t>9</w:t>
+      </w:r>
+      <w:r>
+        <w:rPr>
+          <w:rFonts w:ascii="Cambria Math" w:eastAsia="宋体" w:hAnsi="Cambria Math" w:cs="Times New Roman" w:hint="eastAsia"/>
+        </w:rPr>
+        <w:t>比较</w:t>
+      </w:r>
+      <w:r>
+        <w:rPr>
+          <w:rFonts w:ascii="Cambria Math" w:eastAsia="宋体" w:hAnsi="Cambria Math" w:cs="Times New Roman"/>
+        </w:rPr>
+        <w:t>，有</w:t>
+      </w:r>
+      <m:oMath>
+        <m:r>
+          <m:rPr>
+            <m:sty m:val="p"/>
+          </m:rPr>
+          <w:rPr>
+            <w:rFonts w:ascii="Cambria Math" w:eastAsia="宋体" w:hAnsi="Cambria Math" w:cs="Times New Roman"/>
+          </w:rPr>
+          <m:t>18&lt;19</m:t>
+        </m:r>
+      </m:oMath>
+      <w:r>
+        <w:rPr>
+          <w:rFonts w:ascii="Cambria Math" w:eastAsia="宋体" w:hAnsi="Cambria Math" w:cs="Times New Roman" w:hint="eastAsia"/>
+        </w:rPr>
+        <w:t>，</w:t>
+      </w:r>
+      <w:r>
+        <w:rPr>
+          <w:rFonts w:ascii="Cambria Math" w:eastAsia="宋体" w:hAnsi="Cambria Math" w:cs="Times New Roman"/>
+        </w:rPr>
+        <w:t>因此</w:t>
+      </w:r>
+      <w:r>
+        <w:rPr>
+          <w:rFonts w:ascii="Cambria Math" w:eastAsia="宋体" w:hAnsi="Cambria Math" w:cs="Times New Roman" w:hint="eastAsia"/>
+        </w:rPr>
+        <w:t>把</w:t>
+      </w:r>
+      <w:r>
+        <w:rPr>
+          <w:rFonts w:ascii="Cambria Math" w:eastAsia="宋体" w:hAnsi="Cambria Math" w:cs="Times New Roman"/>
+        </w:rPr>
+        <w:t>节点</w:t>
+      </w:r>
+      <w:r>
+        <w:rPr>
+          <w:rFonts w:ascii="Cambria Math" w:eastAsia="宋体" w:hAnsi="Cambria Math" w:cs="Times New Roman" w:hint="eastAsia"/>
+        </w:rPr>
+        <w:t>1</w:t>
+      </w:r>
+      <w:r>
+        <w:rPr>
+          <w:rFonts w:ascii="Cambria Math" w:eastAsia="宋体" w:hAnsi="Cambria Math" w:cs="Times New Roman"/>
+        </w:rPr>
+        <w:t>8</w:t>
+      </w:r>
+      <w:r>
+        <w:rPr>
+          <w:rFonts w:ascii="Cambria Math" w:eastAsia="宋体" w:hAnsi="Cambria Math" w:cs="Times New Roman" w:hint="eastAsia"/>
+        </w:rPr>
+        <w:t>插入</w:t>
+      </w:r>
+      <w:r>
+        <w:rPr>
+          <w:rFonts w:ascii="Cambria Math" w:eastAsia="宋体" w:hAnsi="Cambria Math" w:cs="Times New Roman"/>
+        </w:rPr>
+        <w:t>节点</w:t>
+      </w:r>
+      <w:r>
+        <w:rPr>
+          <w:rFonts w:ascii="Cambria Math" w:eastAsia="宋体" w:hAnsi="Cambria Math" w:cs="Times New Roman" w:hint="eastAsia"/>
+        </w:rPr>
+        <w:t>1</w:t>
+      </w:r>
+      <w:r>
+        <w:rPr>
+          <w:rFonts w:ascii="Cambria Math" w:eastAsia="宋体" w:hAnsi="Cambria Math" w:cs="Times New Roman"/>
+        </w:rPr>
+        <w:t>9</w:t>
+      </w:r>
+      <w:r>
+        <w:rPr>
+          <w:rFonts w:ascii="Cambria Math" w:eastAsia="宋体" w:hAnsi="Cambria Math" w:cs="Times New Roman" w:hint="eastAsia"/>
+        </w:rPr>
+        <w:t>的</w:t>
+      </w:r>
+      <w:r>
+        <w:rPr>
+          <w:rFonts w:ascii="Cambria Math" w:eastAsia="宋体" w:hAnsi="Cambria Math" w:cs="Times New Roman"/>
+        </w:rPr>
+        <w:t>左子树；</w:t>
+      </w:r>
     </w:p>
     <w:p>
       <w:pPr>
+        <w:pStyle w:val="a6"/>
+        <w:numPr>
+          <w:ilvl w:val="0"/>
+          <w:numId w:val="22"/>
+        </w:numPr>
+        <w:ind w:firstLineChars="0"/>
+        <w:rPr>
+          <w:rFonts w:ascii="Cambria Math" w:eastAsia="宋体" w:hAnsi="Cambria Math" w:cs="Times New Roman"/>
+        </w:rPr>
+      </w:pPr>
+      <w:r>
+        <w:rPr>
+          <w:rFonts w:ascii="Cambria Math" w:eastAsia="宋体" w:hAnsi="Cambria Math" w:cs="Times New Roman" w:hint="eastAsia"/>
+        </w:rPr>
+        <w:lastRenderedPageBreak/>
+        <w:t>将</w:t>
+      </w:r>
+      <w:r>
+        <w:rPr>
+          <w:rFonts w:ascii="Cambria Math" w:eastAsia="宋体" w:hAnsi="Cambria Math" w:cs="Times New Roman"/>
+        </w:rPr>
+        <w:t>节点</w:t>
+      </w:r>
+      <w:r>
+        <w:rPr>
+          <w:rFonts w:ascii="Cambria Math" w:eastAsia="宋体" w:hAnsi="Cambria Math" w:cs="Times New Roman" w:hint="eastAsia"/>
+        </w:rPr>
+        <w:t>1</w:t>
+      </w:r>
+      <w:r>
+        <w:rPr>
+          <w:rFonts w:ascii="Cambria Math" w:eastAsia="宋体" w:hAnsi="Cambria Math" w:cs="Times New Roman"/>
+        </w:rPr>
+        <w:t>8</w:t>
+      </w:r>
+      <w:r>
+        <w:rPr>
+          <w:rFonts w:ascii="Cambria Math" w:eastAsia="宋体" w:hAnsi="Cambria Math" w:cs="Times New Roman" w:hint="eastAsia"/>
+        </w:rPr>
+        <w:t>与</w:t>
+      </w:r>
+      <w:r>
+        <w:rPr>
+          <w:rFonts w:ascii="Cambria Math" w:eastAsia="宋体" w:hAnsi="Cambria Math" w:cs="Times New Roman"/>
+        </w:rPr>
+        <w:t>节点</w:t>
+      </w:r>
+      <w:r>
+        <w:rPr>
+          <w:rFonts w:ascii="Cambria Math" w:eastAsia="宋体" w:hAnsi="Cambria Math" w:cs="Times New Roman" w:hint="eastAsia"/>
+        </w:rPr>
+        <w:t>1</w:t>
+      </w:r>
+      <w:r>
+        <w:rPr>
+          <w:rFonts w:ascii="Cambria Math" w:eastAsia="宋体" w:hAnsi="Cambria Math" w:cs="Times New Roman"/>
+        </w:rPr>
+        <w:t>6</w:t>
+      </w:r>
+      <w:r>
+        <w:rPr>
+          <w:rFonts w:ascii="Cambria Math" w:eastAsia="宋体" w:hAnsi="Cambria Math" w:cs="Times New Roman" w:hint="eastAsia"/>
+        </w:rPr>
+        <w:t>比较</w:t>
+      </w:r>
+      <w:r>
+        <w:rPr>
+          <w:rFonts w:ascii="Cambria Math" w:eastAsia="宋体" w:hAnsi="Cambria Math" w:cs="Times New Roman"/>
+        </w:rPr>
+        <w:t>，有</w:t>
+      </w:r>
+      <m:oMath>
+        <m:r>
+          <m:rPr>
+            <m:sty m:val="p"/>
+          </m:rPr>
+          <w:rPr>
+            <w:rFonts w:ascii="Cambria Math" w:eastAsia="宋体" w:hAnsi="Cambria Math" w:cs="Times New Roman"/>
+          </w:rPr>
+          <m:t>18&gt;16</m:t>
+        </m:r>
+      </m:oMath>
+      <w:r>
+        <w:rPr>
+          <w:rFonts w:ascii="Cambria Math" w:eastAsia="宋体" w:hAnsi="Cambria Math" w:cs="Times New Roman" w:hint="eastAsia"/>
+        </w:rPr>
+        <w:t>，</w:t>
+      </w:r>
+      <w:r>
+        <w:rPr>
+          <w:rFonts w:ascii="Cambria Math" w:eastAsia="宋体" w:hAnsi="Cambria Math" w:cs="Times New Roman"/>
+        </w:rPr>
+        <w:t>因此</w:t>
+      </w:r>
+      <w:r>
+        <w:rPr>
+          <w:rFonts w:ascii="Cambria Math" w:eastAsia="宋体" w:hAnsi="Cambria Math" w:cs="Times New Roman" w:hint="eastAsia"/>
+        </w:rPr>
+        <w:t>把</w:t>
+      </w:r>
+      <w:r>
+        <w:rPr>
+          <w:rFonts w:ascii="Cambria Math" w:eastAsia="宋体" w:hAnsi="Cambria Math" w:cs="Times New Roman"/>
+        </w:rPr>
+        <w:t>节点</w:t>
+      </w:r>
+      <w:r>
+        <w:rPr>
+          <w:rFonts w:ascii="Cambria Math" w:eastAsia="宋体" w:hAnsi="Cambria Math" w:cs="Times New Roman" w:hint="eastAsia"/>
+        </w:rPr>
+        <w:t>1</w:t>
+      </w:r>
+      <w:r>
+        <w:rPr>
+          <w:rFonts w:ascii="Cambria Math" w:eastAsia="宋体" w:hAnsi="Cambria Math" w:cs="Times New Roman"/>
+        </w:rPr>
+        <w:t>8</w:t>
+      </w:r>
+      <w:r>
+        <w:rPr>
+          <w:rFonts w:ascii="Cambria Math" w:eastAsia="宋体" w:hAnsi="Cambria Math" w:cs="Times New Roman" w:hint="eastAsia"/>
+        </w:rPr>
+        <w:t>插入</w:t>
+      </w:r>
+      <w:r>
+        <w:rPr>
+          <w:rFonts w:ascii="Cambria Math" w:eastAsia="宋体" w:hAnsi="Cambria Math" w:cs="Times New Roman"/>
+        </w:rPr>
+        <w:t>节点</w:t>
+      </w:r>
+      <w:r>
+        <w:rPr>
+          <w:rFonts w:ascii="Cambria Math" w:eastAsia="宋体" w:hAnsi="Cambria Math" w:cs="Times New Roman" w:hint="eastAsia"/>
+        </w:rPr>
+        <w:t>1</w:t>
+      </w:r>
+      <w:r>
+        <w:rPr>
+          <w:rFonts w:ascii="Cambria Math" w:eastAsia="宋体" w:hAnsi="Cambria Math" w:cs="Times New Roman"/>
+        </w:rPr>
+        <w:t>6</w:t>
+      </w:r>
+      <w:r>
+        <w:rPr>
+          <w:rFonts w:ascii="Cambria Math" w:eastAsia="宋体" w:hAnsi="Cambria Math" w:cs="Times New Roman" w:hint="eastAsia"/>
+        </w:rPr>
+        <w:t>的右</w:t>
+      </w:r>
+      <w:r>
+        <w:rPr>
+          <w:rFonts w:ascii="Cambria Math" w:eastAsia="宋体" w:hAnsi="Cambria Math" w:cs="Times New Roman"/>
+        </w:rPr>
+        <w:t>子树</w:t>
+      </w:r>
+      <w:r>
+        <w:rPr>
+          <w:rFonts w:ascii="Cambria Math" w:eastAsia="宋体" w:hAnsi="Cambria Math" w:cs="Times New Roman" w:hint="eastAsia"/>
+        </w:rPr>
+        <w:t>；</w:t>
+      </w:r>
+    </w:p>
+    <w:p>
+      <w:pPr>
+        <w:pStyle w:val="a6"/>
+        <w:numPr>
+          <w:ilvl w:val="0"/>
+          <w:numId w:val="22"/>
+        </w:numPr>
+        <w:ind w:firstLineChars="0"/>
+        <w:rPr>
+          <w:rFonts w:ascii="Cambria Math" w:eastAsia="宋体" w:hAnsi="Cambria Math" w:cs="Times New Roman"/>
+        </w:rPr>
+      </w:pPr>
+      <w:r>
+        <w:rPr>
+          <w:rFonts w:ascii="Cambria Math" w:eastAsia="宋体" w:hAnsi="Cambria Math" w:cs="Times New Roman" w:hint="eastAsia"/>
+        </w:rPr>
+        <w:t>将</w:t>
+      </w:r>
+      <w:r>
+        <w:rPr>
+          <w:rFonts w:ascii="Cambria Math" w:eastAsia="宋体" w:hAnsi="Cambria Math" w:cs="Times New Roman"/>
+        </w:rPr>
+        <w:t>节点</w:t>
+      </w:r>
+      <w:r>
+        <w:rPr>
+          <w:rFonts w:ascii="Cambria Math" w:eastAsia="宋体" w:hAnsi="Cambria Math" w:cs="Times New Roman" w:hint="eastAsia"/>
+        </w:rPr>
+        <w:t>1</w:t>
+      </w:r>
+      <w:r>
+        <w:rPr>
+          <w:rFonts w:ascii="Cambria Math" w:eastAsia="宋体" w:hAnsi="Cambria Math" w:cs="Times New Roman"/>
+        </w:rPr>
+        <w:t>8</w:t>
+      </w:r>
+      <w:r>
+        <w:rPr>
+          <w:rFonts w:ascii="Cambria Math" w:eastAsia="宋体" w:hAnsi="Cambria Math" w:cs="Times New Roman" w:hint="eastAsia"/>
+        </w:rPr>
+        <w:t>与</w:t>
+      </w:r>
+      <w:r>
+        <w:rPr>
+          <w:rFonts w:ascii="Cambria Math" w:eastAsia="宋体" w:hAnsi="Cambria Math" w:cs="Times New Roman"/>
+        </w:rPr>
+        <w:t>节点</w:t>
+      </w:r>
+      <w:r>
+        <w:rPr>
+          <w:rFonts w:ascii="Cambria Math" w:eastAsia="宋体" w:hAnsi="Cambria Math" w:cs="Times New Roman" w:hint="eastAsia"/>
+        </w:rPr>
+        <w:t>17</w:t>
+      </w:r>
+      <w:r>
+        <w:rPr>
+          <w:rFonts w:ascii="Cambria Math" w:eastAsia="宋体" w:hAnsi="Cambria Math" w:cs="Times New Roman" w:hint="eastAsia"/>
+        </w:rPr>
+        <w:t>比较</w:t>
+      </w:r>
+      <w:r>
+        <w:rPr>
+          <w:rFonts w:ascii="Cambria Math" w:eastAsia="宋体" w:hAnsi="Cambria Math" w:cs="Times New Roman"/>
+        </w:rPr>
+        <w:t>，有</w:t>
+      </w:r>
+      <m:oMath>
+        <m:r>
+          <m:rPr>
+            <m:sty m:val="p"/>
+          </m:rPr>
+          <w:rPr>
+            <w:rFonts w:ascii="Cambria Math" w:eastAsia="宋体" w:hAnsi="Cambria Math" w:cs="Times New Roman"/>
+          </w:rPr>
+          <m:t>18&gt;17</m:t>
+        </m:r>
+      </m:oMath>
+      <w:r>
+        <w:rPr>
+          <w:rFonts w:ascii="Cambria Math" w:eastAsia="宋体" w:hAnsi="Cambria Math" w:cs="Times New Roman" w:hint="eastAsia"/>
+        </w:rPr>
+        <w:t>，</w:t>
+      </w:r>
+      <w:r>
+        <w:rPr>
+          <w:rFonts w:ascii="Cambria Math" w:eastAsia="宋体" w:hAnsi="Cambria Math" w:cs="Times New Roman"/>
+        </w:rPr>
+        <w:t>因此</w:t>
+      </w:r>
+      <w:r>
+        <w:rPr>
+          <w:rFonts w:ascii="Cambria Math" w:eastAsia="宋体" w:hAnsi="Cambria Math" w:cs="Times New Roman" w:hint="eastAsia"/>
+        </w:rPr>
+        <w:t>把</w:t>
+      </w:r>
+      <w:r>
+        <w:rPr>
+          <w:rFonts w:ascii="Cambria Math" w:eastAsia="宋体" w:hAnsi="Cambria Math" w:cs="Times New Roman"/>
+        </w:rPr>
+        <w:t>节点</w:t>
+      </w:r>
+      <w:r>
+        <w:rPr>
+          <w:rFonts w:ascii="Cambria Math" w:eastAsia="宋体" w:hAnsi="Cambria Math" w:cs="Times New Roman" w:hint="eastAsia"/>
+        </w:rPr>
+        <w:t>18</w:t>
+      </w:r>
+      <w:r>
+        <w:rPr>
+          <w:rFonts w:ascii="Cambria Math" w:eastAsia="宋体" w:hAnsi="Cambria Math" w:cs="Times New Roman" w:hint="eastAsia"/>
+        </w:rPr>
+        <w:t>插入</w:t>
+      </w:r>
+      <w:r>
+        <w:rPr>
+          <w:rFonts w:ascii="Cambria Math" w:eastAsia="宋体" w:hAnsi="Cambria Math" w:cs="Times New Roman"/>
+        </w:rPr>
+        <w:t>节点</w:t>
+      </w:r>
+      <w:r>
+        <w:rPr>
+          <w:rFonts w:ascii="Cambria Math" w:eastAsia="宋体" w:hAnsi="Cambria Math" w:cs="Times New Roman" w:hint="eastAsia"/>
+        </w:rPr>
+        <w:t>17</w:t>
+      </w:r>
+      <w:r>
+        <w:rPr>
+          <w:rFonts w:ascii="Cambria Math" w:eastAsia="宋体" w:hAnsi="Cambria Math" w:cs="Times New Roman" w:hint="eastAsia"/>
+        </w:rPr>
+        <w:t>的</w:t>
+      </w:r>
+      <w:r>
+        <w:rPr>
+          <w:rFonts w:ascii="Cambria Math" w:eastAsia="宋体" w:hAnsi="Cambria Math" w:cs="Times New Roman"/>
+        </w:rPr>
+        <w:t>右子树，节点</w:t>
+      </w:r>
+      <w:r>
+        <w:rPr>
+          <w:rFonts w:ascii="Cambria Math" w:eastAsia="宋体" w:hAnsi="Cambria Math" w:cs="Times New Roman" w:hint="eastAsia"/>
+        </w:rPr>
+        <w:t>17</w:t>
+      </w:r>
+      <w:r>
+        <w:rPr>
+          <w:rFonts w:ascii="Cambria Math" w:eastAsia="宋体" w:hAnsi="Cambria Math" w:cs="Times New Roman" w:hint="eastAsia"/>
+        </w:rPr>
+        <w:t>的</w:t>
+      </w:r>
+      <w:r>
+        <w:rPr>
+          <w:rFonts w:ascii="Cambria Math" w:eastAsia="宋体" w:hAnsi="Cambria Math" w:cs="Times New Roman"/>
+        </w:rPr>
+        <w:t>右孩子节点为空，因此节点</w:t>
+      </w:r>
+      <w:r>
+        <w:rPr>
+          <w:rFonts w:ascii="Cambria Math" w:eastAsia="宋体" w:hAnsi="Cambria Math" w:cs="Times New Roman" w:hint="eastAsia"/>
+        </w:rPr>
+        <w:t>1</w:t>
+      </w:r>
+      <w:r>
+        <w:rPr>
+          <w:rFonts w:ascii="Cambria Math" w:eastAsia="宋体" w:hAnsi="Cambria Math" w:cs="Times New Roman"/>
+        </w:rPr>
+        <w:t>8</w:t>
+      </w:r>
+      <w:r>
+        <w:rPr>
+          <w:rFonts w:ascii="Cambria Math" w:eastAsia="宋体" w:hAnsi="Cambria Math" w:cs="Times New Roman" w:hint="eastAsia"/>
+        </w:rPr>
+        <w:t>成为</w:t>
+      </w:r>
+      <w:r>
+        <w:rPr>
+          <w:rFonts w:ascii="Cambria Math" w:eastAsia="宋体" w:hAnsi="Cambria Math" w:cs="Times New Roman"/>
+        </w:rPr>
+        <w:t>节点</w:t>
+      </w:r>
+      <w:r>
+        <w:rPr>
+          <w:rFonts w:ascii="Cambria Math" w:eastAsia="宋体" w:hAnsi="Cambria Math" w:cs="Times New Roman" w:hint="eastAsia"/>
+        </w:rPr>
+        <w:t>1</w:t>
+      </w:r>
+      <w:r>
+        <w:rPr>
+          <w:rFonts w:ascii="Cambria Math" w:eastAsia="宋体" w:hAnsi="Cambria Math" w:cs="Times New Roman"/>
+        </w:rPr>
+        <w:t>7</w:t>
+      </w:r>
+      <w:r>
+        <w:rPr>
+          <w:rFonts w:ascii="Cambria Math" w:eastAsia="宋体" w:hAnsi="Cambria Math" w:cs="Times New Roman" w:hint="eastAsia"/>
+        </w:rPr>
+        <w:t>的</w:t>
+      </w:r>
+      <w:r>
+        <w:rPr>
+          <w:rFonts w:ascii="Cambria Math" w:eastAsia="宋体" w:hAnsi="Cambria Math" w:cs="Times New Roman"/>
+        </w:rPr>
+        <w:t>右</w:t>
+      </w:r>
+      <w:r>
+        <w:rPr>
+          <w:rFonts w:ascii="Cambria Math" w:eastAsia="宋体" w:hAnsi="Cambria Math" w:cs="Times New Roman" w:hint="eastAsia"/>
+        </w:rPr>
+        <w:t>孩子</w:t>
+      </w:r>
+      <w:r>
+        <w:rPr>
+          <w:rFonts w:ascii="Cambria Math" w:eastAsia="宋体" w:hAnsi="Cambria Math" w:cs="Times New Roman"/>
+        </w:rPr>
+        <w:t>节点；</w:t>
+      </w:r>
+    </w:p>
+    <w:p>
+      <w:pPr>
         <w:ind w:firstLine="420"/>
         <w:rPr>
           <w:rFonts w:ascii="Cambria Math" w:eastAsia="宋体" w:hAnsi="Cambria Math" w:cs="Times New Roman"/>
         </w:rPr>
       </w:pPr>
+      <w:r>
+        <w:rPr>
+          <w:rFonts w:ascii="Cambria Math" w:eastAsia="宋体" w:hAnsi="Cambria Math" w:cs="Times New Roman" w:hint="eastAsia"/>
+        </w:rPr>
+        <w:t>然后</w:t>
+      </w:r>
+      <w:r>
+        <w:rPr>
+          <w:rFonts w:ascii="Cambria Math" w:eastAsia="宋体" w:hAnsi="Cambria Math" w:cs="Times New Roman"/>
+        </w:rPr>
+        <w:t>从节点</w:t>
+      </w:r>
+      <w:r>
+        <w:rPr>
+          <w:rFonts w:ascii="Cambria Math" w:eastAsia="宋体" w:hAnsi="Cambria Math" w:cs="Times New Roman" w:hint="eastAsia"/>
+        </w:rPr>
+        <w:t>18</w:t>
+      </w:r>
+      <w:r>
+        <w:rPr>
+          <w:rFonts w:ascii="Cambria Math" w:eastAsia="宋体" w:hAnsi="Cambria Math" w:cs="Times New Roman" w:hint="eastAsia"/>
+        </w:rPr>
+        <w:t>开始</w:t>
+      </w:r>
+      <w:r>
+        <w:rPr>
+          <w:rFonts w:ascii="Cambria Math" w:eastAsia="宋体" w:hAnsi="Cambria Math" w:cs="Times New Roman"/>
+        </w:rPr>
+        <w:t>，向上依次更新所有节点的高度</w:t>
+      </w:r>
+      <w:r>
+        <w:rPr>
+          <w:rFonts w:ascii="Cambria Math" w:eastAsia="宋体" w:hAnsi="Cambria Math" w:cs="Times New Roman" w:hint="eastAsia"/>
+        </w:rPr>
+        <w:t>值</w:t>
+      </w:r>
+      <w:r>
+        <w:rPr>
+          <w:rFonts w:ascii="Cambria Math" w:eastAsia="宋体" w:hAnsi="Cambria Math" w:cs="Times New Roman"/>
+        </w:rPr>
+        <w:t>，</w:t>
+      </w:r>
+      <w:r>
+        <w:rPr>
+          <w:rFonts w:ascii="Cambria Math" w:eastAsia="宋体" w:hAnsi="Cambria Math" w:cs="Times New Roman" w:hint="eastAsia"/>
+        </w:rPr>
+        <w:t>若</w:t>
+      </w:r>
+      <w:r>
+        <w:rPr>
+          <w:rFonts w:ascii="Cambria Math" w:eastAsia="宋体" w:hAnsi="Cambria Math" w:cs="Times New Roman"/>
+        </w:rPr>
+        <w:t>新的高度值不满足</w:t>
+      </w:r>
+      <w:r>
+        <w:rPr>
+          <w:rFonts w:ascii="Cambria Math" w:eastAsia="宋体" w:hAnsi="Cambria Math" w:cs="Times New Roman"/>
+        </w:rPr>
+        <w:t>AVL</w:t>
+      </w:r>
+      <w:r>
+        <w:rPr>
+          <w:rFonts w:ascii="Cambria Math" w:eastAsia="宋体" w:hAnsi="Cambria Math" w:cs="Times New Roman"/>
+        </w:rPr>
+        <w:t>树的平衡性，则进行</w:t>
+      </w:r>
+      <w:r>
+        <w:rPr>
+          <w:rFonts w:ascii="Cambria Math" w:eastAsia="宋体" w:hAnsi="Cambria Math" w:cs="Times New Roman" w:hint="eastAsia"/>
+        </w:rPr>
+        <w:t>旋转操作</w:t>
+      </w:r>
+      <w:r>
+        <w:rPr>
+          <w:rFonts w:ascii="Cambria Math" w:eastAsia="宋体" w:hAnsi="Cambria Math" w:cs="Times New Roman"/>
+        </w:rPr>
+        <w:t>：</w:t>
+      </w:r>
+    </w:p>
+    <w:p>
+      <w:pPr>
+        <w:pStyle w:val="a6"/>
+        <w:numPr>
+          <w:ilvl w:val="0"/>
+          <w:numId w:val="23"/>
+        </w:numPr>
+        <w:ind w:firstLineChars="0"/>
+        <w:rPr>
+          <w:rFonts w:ascii="Cambria Math" w:eastAsia="宋体" w:hAnsi="Cambria Math" w:cs="Times New Roman"/>
+        </w:rPr>
+      </w:pPr>
+      <w:r>
+        <w:rPr>
+          <w:rFonts w:ascii="Cambria Math" w:eastAsia="宋体" w:hAnsi="Cambria Math" w:cs="Times New Roman" w:hint="eastAsia"/>
+        </w:rPr>
+        <w:t>节点</w:t>
+      </w:r>
+      <w:r>
+        <w:rPr>
+          <w:rFonts w:ascii="Cambria Math" w:eastAsia="宋体" w:hAnsi="Cambria Math" w:cs="Times New Roman" w:hint="eastAsia"/>
+        </w:rPr>
+        <w:t>18</w:t>
+      </w:r>
+      <w:r>
+        <w:rPr>
+          <w:rFonts w:ascii="Cambria Math" w:eastAsia="宋体" w:hAnsi="Cambria Math" w:cs="Times New Roman" w:hint="eastAsia"/>
+        </w:rPr>
+        <w:t>为</w:t>
+      </w:r>
+      <w:r>
+        <w:rPr>
+          <w:rFonts w:ascii="Cambria Math" w:eastAsia="宋体" w:hAnsi="Cambria Math" w:cs="Times New Roman"/>
+        </w:rPr>
+        <w:t>叶子节点，因此高度</w:t>
+      </w:r>
+      <w:r>
+        <w:rPr>
+          <w:rFonts w:ascii="Cambria Math" w:eastAsia="宋体" w:hAnsi="Cambria Math" w:cs="Times New Roman" w:hint="eastAsia"/>
+        </w:rPr>
+        <w:t>值</w:t>
+      </w:r>
+      <w:r>
+        <w:rPr>
+          <w:rFonts w:ascii="Cambria Math" w:eastAsia="宋体" w:hAnsi="Cambria Math" w:cs="Times New Roman"/>
+        </w:rPr>
+        <w:t>为</w:t>
+      </w:r>
+      <w:r>
+        <w:rPr>
+          <w:rFonts w:ascii="Cambria Math" w:eastAsia="宋体" w:hAnsi="Cambria Math" w:cs="Times New Roman" w:hint="eastAsia"/>
+        </w:rPr>
+        <w:t>0</w:t>
+      </w:r>
+      <w:r>
+        <w:rPr>
+          <w:rFonts w:ascii="Cambria Math" w:eastAsia="宋体" w:hAnsi="Cambria Math" w:cs="Times New Roman" w:hint="eastAsia"/>
+        </w:rPr>
+        <w:t>；</w:t>
+      </w:r>
+    </w:p>
+    <w:p>
+      <w:pPr>
+        <w:jc w:val="center"/>
+        <w:rPr>
+          <w:rFonts w:ascii="Cambria Math" w:eastAsia="宋体" w:hAnsi="Cambria Math" w:cs="Times New Roman"/>
+        </w:rPr>
+      </w:pPr>
+      <w:r>
+        <w:object w:dxaOrig="5865" w:dyaOrig="8251">
+          <v:shape id="_x0000_i1030" type="#_x0000_t75" style="width:214pt;height:300.5pt" o:ole="">
+            <v:imagedata r:id="rId17" o:title=""/>
+          </v:shape>
+          <o:OLEObject Type="Embed" ProgID="Visio.Drawing.15" ShapeID="_x0000_i1030" DrawAspect="Content" ObjectID="_1544645542" r:id="rId18"/>
+        </w:object>
+      </w:r>
+    </w:p>
+    <w:p>
+      <w:pPr>
+        <w:pStyle w:val="a6"/>
+        <w:numPr>
+          <w:ilvl w:val="0"/>
+          <w:numId w:val="23"/>
+        </w:numPr>
+        <w:ind w:firstLineChars="0"/>
+        <w:rPr>
+          <w:rFonts w:ascii="Cambria Math" w:eastAsia="宋体" w:hAnsi="Cambria Math" w:cs="Times New Roman"/>
+        </w:rPr>
+      </w:pPr>
+      <w:r>
+        <w:rPr>
+          <w:rFonts w:ascii="Cambria Math" w:eastAsia="宋体" w:hAnsi="Cambria Math" w:cs="Times New Roman" w:hint="eastAsia"/>
+        </w:rPr>
+        <w:t>节点</w:t>
+      </w:r>
+      <w:r>
+        <w:rPr>
+          <w:rFonts w:ascii="Cambria Math" w:eastAsia="宋体" w:hAnsi="Cambria Math" w:cs="Times New Roman" w:hint="eastAsia"/>
+        </w:rPr>
+        <w:t>17</w:t>
+      </w:r>
+      <w:r>
+        <w:rPr>
+          <w:rFonts w:ascii="Cambria Math" w:eastAsia="宋体" w:hAnsi="Cambria Math" w:cs="Times New Roman" w:hint="eastAsia"/>
+        </w:rPr>
+        <w:t>的</w:t>
+      </w:r>
+      <w:r>
+        <w:rPr>
+          <w:rFonts w:ascii="Cambria Math" w:eastAsia="宋体" w:hAnsi="Cambria Math" w:cs="Times New Roman" w:hint="eastAsia"/>
+        </w:rPr>
+        <w:t>平衡因子</w:t>
+      </w:r>
+      <w:r>
+        <w:rPr>
+          <w:rFonts w:ascii="Cambria Math" w:eastAsia="宋体" w:hAnsi="Cambria Math" w:cs="Times New Roman"/>
+        </w:rPr>
+        <w:t>为</w:t>
+      </w:r>
+      <m:oMath>
+        <m:sSub>
+          <m:sSubPr>
+            <m:ctrlPr>
+              <w:rPr>
+                <w:rFonts w:ascii="Cambria Math" w:eastAsia="宋体" w:hAnsi="Cambria Math" w:cs="Times New Roman"/>
+              </w:rPr>
+            </m:ctrlPr>
+          </m:sSubPr>
+          <m:e>
+            <m:r>
+              <w:rPr>
+                <w:rFonts w:ascii="Cambria Math" w:eastAsia="宋体" w:hAnsi="Cambria Math" w:cs="Times New Roman"/>
+              </w:rPr>
+              <m:t>node</m:t>
+            </m:r>
+          </m:e>
+          <m:sub>
+            <m:r>
+              <w:rPr>
+                <w:rFonts w:ascii="Cambria Math" w:eastAsia="宋体" w:hAnsi="Cambria Math" w:cs="Times New Roman"/>
+              </w:rPr>
+              <m:t>17</m:t>
+            </m:r>
+          </m:sub>
+        </m:sSub>
+        <m:r>
+          <w:rPr>
+            <w:rFonts w:ascii="Cambria Math" w:eastAsia="宋体" w:hAnsi="Cambria Math" w:cs="Times New Roman"/>
+          </w:rPr>
+          <m:t>.balance_factor=</m:t>
+        </m:r>
+        <m:d>
+          <m:dPr>
+            <m:begChr m:val="|"/>
+            <m:endChr m:val="|"/>
+            <m:ctrlPr>
+              <w:rPr>
+                <w:rFonts w:ascii="Cambria Math" w:eastAsia="宋体" w:hAnsi="Cambria Math" w:cs="Times New Roman"/>
+                <w:i/>
+              </w:rPr>
+            </m:ctrlPr>
+          </m:dPr>
+          <m:e>
+            <m:sSub>
+              <m:sSubPr>
+                <m:ctrlPr>
+                  <w:rPr>
+                    <w:rFonts w:ascii="Cambria Math" w:eastAsia="宋体" w:hAnsi="Cambria Math" w:cs="Times New Roman"/>
+                    <w:i/>
+                  </w:rPr>
+                </m:ctrlPr>
+              </m:sSubPr>
+              <m:e>
+                <m:r>
+                  <w:rPr>
+                    <w:rFonts w:ascii="Cambria Math" w:eastAsia="宋体" w:hAnsi="Cambria Math" w:cs="Times New Roman"/>
+                  </w:rPr>
+                  <m:t>node</m:t>
+                </m:r>
+              </m:e>
+              <m:sub>
+                <m:r>
+                  <w:rPr>
+                    <w:rFonts w:ascii="Cambria Math" w:eastAsia="宋体" w:hAnsi="Cambria Math" w:cs="Times New Roman"/>
+                  </w:rPr>
+                  <m:t>nil</m:t>
+                </m:r>
+              </m:sub>
+            </m:sSub>
+            <m:r>
+              <w:rPr>
+                <w:rFonts w:ascii="Cambria Math" w:eastAsia="宋体" w:hAnsi="Cambria Math" w:cs="Times New Roman"/>
+              </w:rPr>
+              <m:t>.depth-</m:t>
+            </m:r>
+            <m:sSub>
+              <m:sSubPr>
+                <m:ctrlPr>
+                  <w:rPr>
+                    <w:rFonts w:ascii="Cambria Math" w:eastAsia="宋体" w:hAnsi="Cambria Math" w:cs="Times New Roman"/>
+                    <w:i/>
+                  </w:rPr>
+                </m:ctrlPr>
+              </m:sSubPr>
+              <m:e>
+                <m:r>
+                  <w:rPr>
+                    <w:rFonts w:ascii="Cambria Math" w:eastAsia="宋体" w:hAnsi="Cambria Math" w:cs="Times New Roman"/>
+                  </w:rPr>
+                  <m:t>node</m:t>
+                </m:r>
+              </m:e>
+              <m:sub>
+                <m:r>
+                  <w:rPr>
+                    <w:rFonts w:ascii="Cambria Math" w:eastAsia="宋体" w:hAnsi="Cambria Math" w:cs="Times New Roman"/>
+                  </w:rPr>
+                  <m:t>18</m:t>
+                </m:r>
+              </m:sub>
+            </m:sSub>
+            <m:r>
+              <w:rPr>
+                <w:rFonts w:ascii="Cambria Math" w:eastAsia="宋体" w:hAnsi="Cambria Math" w:cs="Times New Roman"/>
+              </w:rPr>
+              <m:t>.depth</m:t>
+            </m:r>
+          </m:e>
+        </m:d>
+        <m:r>
+          <w:rPr>
+            <w:rFonts w:ascii="Cambria Math" w:eastAsia="宋体" w:hAnsi="Cambria Math" w:cs="Times New Roman"/>
+          </w:rPr>
+          <m:t>=</m:t>
+        </m:r>
+        <m:d>
+          <m:dPr>
+            <m:begChr m:val="|"/>
+            <m:endChr m:val="|"/>
+            <m:ctrlPr>
+              <w:rPr>
+                <w:rFonts w:ascii="Cambria Math" w:eastAsia="宋体" w:hAnsi="Cambria Math" w:cs="Times New Roman"/>
+                <w:i/>
+              </w:rPr>
+            </m:ctrlPr>
+          </m:dPr>
+          <m:e>
+            <m:r>
+              <w:rPr>
+                <w:rFonts w:ascii="Cambria Math" w:eastAsia="宋体" w:hAnsi="Cambria Math" w:cs="Times New Roman"/>
+              </w:rPr>
+              <m:t>-1-0</m:t>
+            </m:r>
+          </m:e>
+        </m:d>
+        <m:r>
+          <w:rPr>
+            <w:rFonts w:ascii="Cambria Math" w:eastAsia="宋体" w:hAnsi="Cambria Math" w:cs="Times New Roman"/>
+          </w:rPr>
+          <m:t>=1</m:t>
+        </m:r>
+      </m:oMath>
+      <w:r>
+        <w:rPr>
+          <w:rFonts w:ascii="Cambria Math" w:eastAsia="宋体" w:hAnsi="Cambria Math" w:cs="Times New Roman" w:hint="eastAsia"/>
+        </w:rPr>
+        <w:t>，</w:t>
+      </w:r>
+      <w:r>
+        <w:rPr>
+          <w:rFonts w:ascii="Cambria Math" w:eastAsia="宋体" w:hAnsi="Cambria Math" w:cs="Times New Roman" w:hint="eastAsia"/>
+        </w:rPr>
+        <w:t>不需要</w:t>
+      </w:r>
+      <w:r>
+        <w:rPr>
+          <w:rFonts w:ascii="Cambria Math" w:eastAsia="宋体" w:hAnsi="Cambria Math" w:cs="Times New Roman"/>
+        </w:rPr>
+        <w:t>旋转，</w:t>
+      </w:r>
+      <w:r>
+        <w:rPr>
+          <w:rFonts w:ascii="Cambria Math" w:eastAsia="宋体" w:hAnsi="Cambria Math" w:cs="Times New Roman"/>
+        </w:rPr>
+        <w:t>高度值</w:t>
+      </w:r>
+      <w:r>
+        <w:rPr>
+          <w:rFonts w:ascii="Cambria Math" w:eastAsia="宋体" w:hAnsi="Cambria Math" w:cs="Times New Roman" w:hint="eastAsia"/>
+        </w:rPr>
+        <w:t>更新为</w:t>
+      </w:r>
+      <m:oMath>
+        <m:sSub>
+          <m:sSubPr>
+            <m:ctrlPr>
+              <w:rPr>
+                <w:rFonts w:ascii="Cambria Math" w:eastAsia="宋体" w:hAnsi="Cambria Math" w:cs="Times New Roman"/>
+                <w:i/>
+              </w:rPr>
+            </m:ctrlPr>
+          </m:sSubPr>
+          <m:e>
+            <m:r>
+              <w:rPr>
+                <w:rFonts w:ascii="Cambria Math" w:eastAsia="宋体" w:hAnsi="Cambria Math" w:cs="Times New Roman"/>
+              </w:rPr>
+              <m:t>node</m:t>
+            </m:r>
+          </m:e>
+          <m:sub>
+            <m:r>
+              <w:rPr>
+                <w:rFonts w:ascii="Cambria Math" w:eastAsia="宋体" w:hAnsi="Cambria Math" w:cs="Times New Roman"/>
+              </w:rPr>
+              <m:t>17</m:t>
+            </m:r>
+          </m:sub>
+        </m:sSub>
+        <m:r>
+          <w:rPr>
+            <w:rFonts w:ascii="Cambria Math" w:eastAsia="宋体" w:hAnsi="Cambria Math" w:cs="Times New Roman"/>
+          </w:rPr>
+          <m:t>.depth=</m:t>
+        </m:r>
+        <m:func>
+          <m:funcPr>
+            <m:ctrlPr>
+              <w:rPr>
+                <w:rFonts w:ascii="Cambria Math" w:eastAsia="宋体" w:hAnsi="Cambria Math" w:cs="Times New Roman"/>
+                <w:i/>
+              </w:rPr>
+            </m:ctrlPr>
+          </m:funcPr>
+          <m:fName>
+            <m:r>
+              <w:rPr>
+                <w:rFonts w:ascii="Cambria Math" w:eastAsia="宋体" w:hAnsi="Cambria Math" w:cs="Times New Roman"/>
+              </w:rPr>
+              <m:t>max</m:t>
+            </m:r>
+          </m:fName>
+          <m:e>
+            <m:d>
+              <m:dPr>
+                <m:ctrlPr>
+                  <w:rPr>
+                    <w:rFonts w:ascii="Cambria Math" w:eastAsia="宋体" w:hAnsi="Cambria Math" w:cs="Times New Roman"/>
+                    <w:i/>
+                  </w:rPr>
+                </m:ctrlPr>
+              </m:dPr>
+              <m:e>
+                <m:sSub>
+                  <m:sSubPr>
+                    <m:ctrlPr>
+                      <w:rPr>
+                        <w:rFonts w:ascii="Cambria Math" w:eastAsia="宋体" w:hAnsi="Cambria Math" w:cs="Times New Roman"/>
+                        <w:i/>
+                      </w:rPr>
+                    </m:ctrlPr>
+                  </m:sSubPr>
+                  <m:e>
+                    <m:r>
+                      <w:rPr>
+                        <w:rFonts w:ascii="Cambria Math" w:eastAsia="宋体" w:hAnsi="Cambria Math" w:cs="Times New Roman"/>
+                      </w:rPr>
+                      <m:t>node</m:t>
+                    </m:r>
+                  </m:e>
+                  <m:sub>
+                    <m:r>
+                      <w:rPr>
+                        <w:rFonts w:ascii="Cambria Math" w:eastAsia="宋体" w:hAnsi="Cambria Math" w:cs="Times New Roman"/>
+                      </w:rPr>
+                      <m:t>17</m:t>
+                    </m:r>
+                  </m:sub>
+                </m:sSub>
+                <m:r>
+                  <w:rPr>
+                    <w:rFonts w:ascii="Cambria Math" w:eastAsia="宋体" w:hAnsi="Cambria Math" w:cs="Times New Roman"/>
+                  </w:rPr>
+                  <m:t>.left_child.d</m:t>
+                </m:r>
+                <m:r>
+                  <w:rPr>
+                    <w:rFonts w:ascii="Cambria Math" w:eastAsia="宋体" w:hAnsi="Cambria Math" w:cs="Cambria Math"/>
+                  </w:rPr>
+                  <m:t>e</m:t>
+                </m:r>
+                <m:r>
+                  <w:rPr>
+                    <w:rFonts w:ascii="Cambria Math" w:eastAsia="宋体" w:hAnsi="Cambria Math" w:cs="Times New Roman"/>
+                  </w:rPr>
+                  <m:t xml:space="preserve">pth, </m:t>
+                </m:r>
+                <m:sSub>
+                  <m:sSubPr>
+                    <m:ctrlPr>
+                      <w:rPr>
+                        <w:rFonts w:ascii="Cambria Math" w:eastAsia="宋体" w:hAnsi="Cambria Math" w:cs="Times New Roman"/>
+                        <w:i/>
+                      </w:rPr>
+                    </m:ctrlPr>
+                  </m:sSubPr>
+                  <m:e>
+                    <m:r>
+                      <w:rPr>
+                        <w:rFonts w:ascii="Cambria Math" w:eastAsia="宋体" w:hAnsi="Cambria Math" w:cs="Times New Roman"/>
+                      </w:rPr>
+                      <m:t>node</m:t>
+                    </m:r>
+                  </m:e>
+                  <m:sub>
+                    <m:r>
+                      <w:rPr>
+                        <w:rFonts w:ascii="Cambria Math" w:eastAsia="宋体" w:hAnsi="Cambria Math" w:cs="Times New Roman"/>
+                      </w:rPr>
+                      <m:t>17</m:t>
+                    </m:r>
+                  </m:sub>
+                </m:sSub>
+                <m:r>
+                  <w:rPr>
+                    <w:rFonts w:ascii="Cambria Math" w:eastAsia="宋体" w:hAnsi="Cambria Math" w:cs="Times New Roman"/>
+                  </w:rPr>
+                  <m:t>.right_child.depth</m:t>
+                </m:r>
+              </m:e>
+            </m:d>
+          </m:e>
+        </m:func>
+        <m:r>
+          <w:rPr>
+            <w:rFonts w:ascii="Cambria Math" w:eastAsia="宋体" w:hAnsi="Cambria Math" w:cs="Times New Roman"/>
+          </w:rPr>
+          <m:t>+1=</m:t>
+        </m:r>
+        <m:func>
+          <m:funcPr>
+            <m:ctrlPr>
+              <w:rPr>
+                <w:rFonts w:ascii="Cambria Math" w:eastAsia="宋体" w:hAnsi="Cambria Math" w:cs="Times New Roman"/>
+                <w:i/>
+              </w:rPr>
+            </m:ctrlPr>
+          </m:funcPr>
+          <m:fName>
+            <m:r>
+              <w:rPr>
+                <w:rFonts w:ascii="Cambria Math" w:eastAsia="宋体" w:hAnsi="Cambria Math" w:cs="Times New Roman"/>
+              </w:rPr>
+              <m:t>max</m:t>
+            </m:r>
+          </m:fName>
+          <m:e>
+            <m:d>
+              <m:dPr>
+                <m:ctrlPr>
+                  <w:rPr>
+                    <w:rFonts w:ascii="Cambria Math" w:eastAsia="宋体" w:hAnsi="Cambria Math" w:cs="Times New Roman"/>
+                    <w:i/>
+                  </w:rPr>
+                </m:ctrlPr>
+              </m:dPr>
+              <m:e>
+                <m:r>
+                  <w:rPr>
+                    <w:rFonts w:ascii="Cambria Math" w:eastAsia="宋体" w:hAnsi="Cambria Math" w:cs="Times New Roman"/>
+                  </w:rPr>
+                  <m:t>-1, 0</m:t>
+                </m:r>
+              </m:e>
+            </m:d>
+          </m:e>
+        </m:func>
+        <m:r>
+          <w:rPr>
+            <w:rFonts w:ascii="Cambria Math" w:eastAsia="宋体" w:hAnsi="Cambria Math" w:cs="Times New Roman"/>
+          </w:rPr>
+          <m:t>+1=1</m:t>
+        </m:r>
+      </m:oMath>
+      <w:r>
+        <w:rPr>
+          <w:rFonts w:ascii="Cambria Math" w:eastAsia="宋体" w:hAnsi="Cambria Math" w:cs="Times New Roman" w:hint="eastAsia"/>
+        </w:rPr>
+        <w:t>；</w:t>
+      </w:r>
+    </w:p>
+    <w:p>
+      <w:pPr>
+        <w:jc w:val="center"/>
+        <w:rPr>
+          <w:rFonts w:ascii="Cambria Math" w:eastAsia="宋体" w:hAnsi="Cambria Math" w:cs="Times New Roman"/>
+        </w:rPr>
+      </w:pPr>
+      <w:r>
+        <w:object w:dxaOrig="5865" w:dyaOrig="8251">
+          <v:shape id="_x0000_i1031" type="#_x0000_t75" style="width:211.5pt;height:298pt" o:ole="">
+            <v:imagedata r:id="rId19" o:title=""/>
+          </v:shape>
+          <o:OLEObject Type="Embed" ProgID="Visio.Drawing.15" ShapeID="_x0000_i1031" DrawAspect="Content" ObjectID="_1544645543" r:id="rId20"/>
+        </w:object>
+      </w:r>
+    </w:p>
+    <w:p>
+      <w:pPr>
+        <w:pStyle w:val="a6"/>
+        <w:numPr>
+          <w:ilvl w:val="0"/>
+          <w:numId w:val="23"/>
+        </w:numPr>
+        <w:ind w:firstLineChars="0"/>
+        <w:rPr>
+          <w:rFonts w:ascii="Cambria Math" w:eastAsia="宋体" w:hAnsi="Cambria Math" w:cs="Times New Roman"/>
+        </w:rPr>
+      </w:pPr>
+      <w:r>
+        <w:rPr>
+          <w:rFonts w:ascii="Cambria Math" w:eastAsia="宋体" w:hAnsi="Cambria Math" w:cs="Times New Roman" w:hint="eastAsia"/>
+        </w:rPr>
+        <w:t>节点</w:t>
+      </w:r>
+      <w:r>
+        <w:rPr>
+          <w:rFonts w:ascii="Cambria Math" w:eastAsia="宋体" w:hAnsi="Cambria Math" w:cs="Times New Roman" w:hint="eastAsia"/>
+        </w:rPr>
+        <w:t>1</w:t>
+      </w:r>
+      <w:r>
+        <w:rPr>
+          <w:rFonts w:ascii="Cambria Math" w:eastAsia="宋体" w:hAnsi="Cambria Math" w:cs="Times New Roman"/>
+        </w:rPr>
+        <w:t>6</w:t>
+      </w:r>
+      <w:r>
+        <w:rPr>
+          <w:rFonts w:ascii="Cambria Math" w:eastAsia="宋体" w:hAnsi="Cambria Math" w:cs="Times New Roman" w:hint="eastAsia"/>
+        </w:rPr>
+        <w:t>的平衡因子</w:t>
+      </w:r>
+      <w:r>
+        <w:rPr>
+          <w:rFonts w:ascii="Cambria Math" w:eastAsia="宋体" w:hAnsi="Cambria Math" w:cs="Times New Roman"/>
+        </w:rPr>
+        <w:t>为</w:t>
+      </w:r>
+      <m:oMath>
+        <m:sSub>
+          <m:sSubPr>
+            <m:ctrlPr>
+              <w:rPr>
+                <w:rFonts w:ascii="Cambria Math" w:eastAsia="宋体" w:hAnsi="Cambria Math" w:cs="Times New Roman"/>
+              </w:rPr>
+            </m:ctrlPr>
+          </m:sSubPr>
+          <m:e>
+            <m:r>
+              <w:rPr>
+                <w:rFonts w:ascii="Cambria Math" w:eastAsia="宋体" w:hAnsi="Cambria Math" w:cs="Times New Roman"/>
+              </w:rPr>
+              <m:t>node</m:t>
+            </m:r>
+          </m:e>
+          <m:sub>
+            <m:r>
+              <w:rPr>
+                <w:rFonts w:ascii="Cambria Math" w:eastAsia="宋体" w:hAnsi="Cambria Math" w:cs="Times New Roman"/>
+              </w:rPr>
+              <m:t>16</m:t>
+            </m:r>
+          </m:sub>
+        </m:sSub>
+        <m:r>
+          <w:rPr>
+            <w:rFonts w:ascii="Cambria Math" w:eastAsia="宋体" w:hAnsi="Cambria Math" w:cs="Times New Roman"/>
+          </w:rPr>
+          <m:t>.balance_factor=</m:t>
+        </m:r>
+        <m:d>
+          <m:dPr>
+            <m:begChr m:val="|"/>
+            <m:endChr m:val="|"/>
+            <m:ctrlPr>
+              <w:rPr>
+                <w:rFonts w:ascii="Cambria Math" w:eastAsia="宋体" w:hAnsi="Cambria Math" w:cs="Times New Roman"/>
+                <w:i/>
+              </w:rPr>
+            </m:ctrlPr>
+          </m:dPr>
+          <m:e>
+            <m:sSub>
+              <m:sSubPr>
+                <m:ctrlPr>
+                  <w:rPr>
+                    <w:rFonts w:ascii="Cambria Math" w:eastAsia="宋体" w:hAnsi="Cambria Math" w:cs="Times New Roman"/>
+                    <w:i/>
+                  </w:rPr>
+                </m:ctrlPr>
+              </m:sSubPr>
+              <m:e>
+                <m:r>
+                  <w:rPr>
+                    <w:rFonts w:ascii="Cambria Math" w:eastAsia="宋体" w:hAnsi="Cambria Math" w:cs="Times New Roman"/>
+                  </w:rPr>
+                  <m:t>node</m:t>
+                </m:r>
+              </m:e>
+              <m:sub>
+                <m:r>
+                  <w:rPr>
+                    <w:rFonts w:ascii="Cambria Math" w:eastAsia="宋体" w:hAnsi="Cambria Math" w:cs="Times New Roman"/>
+                  </w:rPr>
+                  <m:t>nil</m:t>
+                </m:r>
+              </m:sub>
+            </m:sSub>
+            <m:r>
+              <w:rPr>
+                <w:rFonts w:ascii="Cambria Math" w:eastAsia="宋体" w:hAnsi="Cambria Math" w:cs="Times New Roman"/>
+              </w:rPr>
+              <m:t>.depth-</m:t>
+            </m:r>
+            <m:sSub>
+              <m:sSubPr>
+                <m:ctrlPr>
+                  <w:rPr>
+                    <w:rFonts w:ascii="Cambria Math" w:eastAsia="宋体" w:hAnsi="Cambria Math" w:cs="Times New Roman"/>
+                    <w:i/>
+                  </w:rPr>
+                </m:ctrlPr>
+              </m:sSubPr>
+              <m:e>
+                <m:r>
+                  <w:rPr>
+                    <w:rFonts w:ascii="Cambria Math" w:eastAsia="宋体" w:hAnsi="Cambria Math" w:cs="Times New Roman"/>
+                  </w:rPr>
+                  <m:t>node</m:t>
+                </m:r>
+              </m:e>
+              <m:sub>
+                <m:r>
+                  <w:rPr>
+                    <w:rFonts w:ascii="Cambria Math" w:eastAsia="宋体" w:hAnsi="Cambria Math" w:cs="Times New Roman"/>
+                  </w:rPr>
+                  <m:t>17</m:t>
+                </m:r>
+              </m:sub>
+            </m:sSub>
+            <m:r>
+              <w:rPr>
+                <w:rFonts w:ascii="Cambria Math" w:eastAsia="宋体" w:hAnsi="Cambria Math" w:cs="Times New Roman"/>
+              </w:rPr>
+              <m:t>.depth</m:t>
+            </m:r>
+          </m:e>
+        </m:d>
+        <m:r>
+          <w:rPr>
+            <w:rFonts w:ascii="Cambria Math" w:eastAsia="宋体" w:hAnsi="Cambria Math" w:cs="Times New Roman"/>
+          </w:rPr>
+          <m:t>=</m:t>
+        </m:r>
+        <m:d>
+          <m:dPr>
+            <m:begChr m:val="|"/>
+            <m:endChr m:val="|"/>
+            <m:ctrlPr>
+              <w:rPr>
+                <w:rFonts w:ascii="Cambria Math" w:eastAsia="宋体" w:hAnsi="Cambria Math" w:cs="Times New Roman"/>
+                <w:i/>
+              </w:rPr>
+            </m:ctrlPr>
+          </m:dPr>
+          <m:e>
+            <m:r>
+              <w:rPr>
+                <w:rFonts w:ascii="Cambria Math" w:eastAsia="宋体" w:hAnsi="Cambria Math" w:cs="Times New Roman"/>
+              </w:rPr>
+              <m:t>-1-1</m:t>
+            </m:r>
+          </m:e>
+        </m:d>
+        <m:r>
+          <w:rPr>
+            <w:rFonts w:ascii="Cambria Math" w:eastAsia="宋体" w:hAnsi="Cambria Math" w:cs="Times New Roman"/>
+          </w:rPr>
+          <m:t>=2</m:t>
+        </m:r>
+      </m:oMath>
+      <w:r>
+        <w:rPr>
+          <w:rFonts w:ascii="Cambria Math" w:eastAsia="宋体" w:hAnsi="Cambria Math" w:cs="Times New Roman" w:hint="eastAsia"/>
+        </w:rPr>
+        <w:t>，</w:t>
+      </w:r>
+      <w:r>
+        <w:rPr>
+          <w:rFonts w:ascii="Cambria Math" w:eastAsia="宋体" w:hAnsi="Cambria Math" w:cs="Times New Roman"/>
+        </w:rPr>
+        <w:t>高度值</w:t>
+      </w:r>
+      <w:r>
+        <w:rPr>
+          <w:rFonts w:ascii="Cambria Math" w:eastAsia="宋体" w:hAnsi="Cambria Math" w:cs="Times New Roman" w:hint="eastAsia"/>
+        </w:rPr>
+        <w:t>更新为</w:t>
+      </w:r>
+      <m:oMath>
+        <m:sSub>
+          <m:sSubPr>
+            <m:ctrlPr>
+              <w:rPr>
+                <w:rFonts w:ascii="Cambria Math" w:eastAsia="宋体" w:hAnsi="Cambria Math" w:cs="Times New Roman"/>
+                <w:i/>
+              </w:rPr>
+            </m:ctrlPr>
+          </m:sSubPr>
+          <m:e>
+            <m:r>
+              <w:rPr>
+                <w:rFonts w:ascii="Cambria Math" w:eastAsia="宋体" w:hAnsi="Cambria Math" w:cs="Times New Roman"/>
+              </w:rPr>
+              <m:t>node</m:t>
+            </m:r>
+          </m:e>
+          <m:sub>
+            <m:r>
+              <w:rPr>
+                <w:rFonts w:ascii="Cambria Math" w:eastAsia="宋体" w:hAnsi="Cambria Math" w:cs="Times New Roman"/>
+              </w:rPr>
+              <m:t>16</m:t>
+            </m:r>
+          </m:sub>
+        </m:sSub>
+        <m:r>
+          <w:rPr>
+            <w:rFonts w:ascii="Cambria Math" w:eastAsia="宋体" w:hAnsi="Cambria Math" w:cs="Times New Roman"/>
+          </w:rPr>
+          <m:t>.depth=</m:t>
+        </m:r>
+        <m:func>
+          <m:funcPr>
+            <m:ctrlPr>
+              <w:rPr>
+                <w:rFonts w:ascii="Cambria Math" w:eastAsia="宋体" w:hAnsi="Cambria Math" w:cs="Times New Roman"/>
+                <w:i/>
+              </w:rPr>
+            </m:ctrlPr>
+          </m:funcPr>
+          <m:fName>
+            <m:r>
+              <w:rPr>
+                <w:rFonts w:ascii="Cambria Math" w:eastAsia="宋体" w:hAnsi="Cambria Math" w:cs="Times New Roman"/>
+              </w:rPr>
+              <m:t>max</m:t>
+            </m:r>
+          </m:fName>
+          <m:e>
+            <m:d>
+              <m:dPr>
+                <m:ctrlPr>
+                  <w:rPr>
+                    <w:rFonts w:ascii="Cambria Math" w:eastAsia="宋体" w:hAnsi="Cambria Math" w:cs="Times New Roman"/>
+                    <w:i/>
+                  </w:rPr>
+                </m:ctrlPr>
+              </m:dPr>
+              <m:e>
+                <m:sSub>
+                  <m:sSubPr>
+                    <m:ctrlPr>
+                      <w:rPr>
+                        <w:rFonts w:ascii="Cambria Math" w:eastAsia="宋体" w:hAnsi="Cambria Math" w:cs="Times New Roman"/>
+                        <w:i/>
+                      </w:rPr>
+                    </m:ctrlPr>
+                  </m:sSubPr>
+                  <m:e>
+                    <m:r>
+                      <w:rPr>
+                        <w:rFonts w:ascii="Cambria Math" w:eastAsia="宋体" w:hAnsi="Cambria Math" w:cs="Times New Roman"/>
+                      </w:rPr>
+                      <m:t>node</m:t>
+                    </m:r>
+                  </m:e>
+                  <m:sub>
+                    <m:r>
+                      <w:rPr>
+                        <w:rFonts w:ascii="Cambria Math" w:eastAsia="宋体" w:hAnsi="Cambria Math" w:cs="Times New Roman"/>
+                      </w:rPr>
+                      <m:t>16</m:t>
+                    </m:r>
+                  </m:sub>
+                </m:sSub>
+                <m:r>
+                  <w:rPr>
+                    <w:rFonts w:ascii="Cambria Math" w:eastAsia="宋体" w:hAnsi="Cambria Math" w:cs="Times New Roman"/>
+                  </w:rPr>
+                  <m:t>.left_child.d</m:t>
+                </m:r>
+                <m:r>
+                  <w:rPr>
+                    <w:rFonts w:ascii="Cambria Math" w:eastAsia="宋体" w:hAnsi="Cambria Math" w:cs="Cambria Math"/>
+                  </w:rPr>
+                  <m:t>e</m:t>
+                </m:r>
+                <m:r>
+                  <w:rPr>
+                    <w:rFonts w:ascii="Cambria Math" w:eastAsia="宋体" w:hAnsi="Cambria Math" w:cs="Times New Roman"/>
+                  </w:rPr>
+                  <m:t xml:space="preserve">pth, </m:t>
+                </m:r>
+                <m:sSub>
+                  <m:sSubPr>
+                    <m:ctrlPr>
+                      <w:rPr>
+                        <w:rFonts w:ascii="Cambria Math" w:eastAsia="宋体" w:hAnsi="Cambria Math" w:cs="Times New Roman"/>
+                        <w:i/>
+                      </w:rPr>
+                    </m:ctrlPr>
+                  </m:sSubPr>
+                  <m:e>
+                    <m:r>
+                      <w:rPr>
+                        <w:rFonts w:ascii="Cambria Math" w:eastAsia="宋体" w:hAnsi="Cambria Math" w:cs="Times New Roman"/>
+                      </w:rPr>
+                      <m:t>node</m:t>
+                    </m:r>
+                  </m:e>
+                  <m:sub>
+                    <m:r>
+                      <w:rPr>
+                        <w:rFonts w:ascii="Cambria Math" w:eastAsia="宋体" w:hAnsi="Cambria Math" w:cs="Times New Roman"/>
+                      </w:rPr>
+                      <m:t>16</m:t>
+                    </m:r>
+                  </m:sub>
+                </m:sSub>
+                <m:r>
+                  <w:rPr>
+                    <w:rFonts w:ascii="Cambria Math" w:eastAsia="宋体" w:hAnsi="Cambria Math" w:cs="Times New Roman"/>
+                  </w:rPr>
+                  <m:t>.right_child.depth</m:t>
+                </m:r>
+              </m:e>
+            </m:d>
+          </m:e>
+        </m:func>
+        <m:r>
+          <w:rPr>
+            <w:rFonts w:ascii="Cambria Math" w:eastAsia="宋体" w:hAnsi="Cambria Math" w:cs="Times New Roman"/>
+          </w:rPr>
+          <m:t>+1=</m:t>
+        </m:r>
+        <m:func>
+          <m:funcPr>
+            <m:ctrlPr>
+              <w:rPr>
+                <w:rFonts w:ascii="Cambria Math" w:eastAsia="宋体" w:hAnsi="Cambria Math" w:cs="Times New Roman"/>
+                <w:i/>
+              </w:rPr>
+            </m:ctrlPr>
+          </m:funcPr>
+          <m:fName>
+            <m:r>
+              <w:rPr>
+                <w:rFonts w:ascii="Cambria Math" w:eastAsia="宋体" w:hAnsi="Cambria Math" w:cs="Times New Roman"/>
+              </w:rPr>
+              <m:t>max</m:t>
+            </m:r>
+          </m:fName>
+          <m:e>
+            <m:d>
+              <m:dPr>
+                <m:ctrlPr>
+                  <w:rPr>
+                    <w:rFonts w:ascii="Cambria Math" w:eastAsia="宋体" w:hAnsi="Cambria Math" w:cs="Times New Roman"/>
+                    <w:i/>
+                  </w:rPr>
+                </m:ctrlPr>
+              </m:dPr>
+              <m:e>
+                <m:r>
+                  <w:rPr>
+                    <w:rFonts w:ascii="Cambria Math" w:eastAsia="宋体" w:hAnsi="Cambria Math" w:cs="Times New Roman"/>
+                  </w:rPr>
+                  <m:t>-1,1</m:t>
+                </m:r>
+              </m:e>
+            </m:d>
+          </m:e>
+        </m:func>
+        <m:r>
+          <w:rPr>
+            <w:rFonts w:ascii="Cambria Math" w:eastAsia="宋体" w:hAnsi="Cambria Math" w:cs="Times New Roman"/>
+          </w:rPr>
+          <m:t>+1=2</m:t>
+        </m:r>
+      </m:oMath>
+      <w:r>
+        <w:rPr>
+          <w:rFonts w:ascii="Cambria Math" w:eastAsia="宋体" w:hAnsi="Cambria Math" w:cs="Times New Roman" w:hint="eastAsia"/>
+        </w:rPr>
+        <w:t>，</w:t>
+      </w:r>
+      <w:r>
+        <w:rPr>
+          <w:rFonts w:ascii="Cambria Math" w:eastAsia="宋体" w:hAnsi="Cambria Math" w:cs="Times New Roman"/>
+        </w:rPr>
+        <w:t>由于节点</w:t>
+      </w:r>
+      <w:r>
+        <w:rPr>
+          <w:rFonts w:ascii="Cambria Math" w:eastAsia="宋体" w:hAnsi="Cambria Math" w:cs="Times New Roman" w:hint="eastAsia"/>
+        </w:rPr>
+        <w:t>16</w:t>
+      </w:r>
+      <w:r>
+        <w:rPr>
+          <w:rFonts w:ascii="Cambria Math" w:eastAsia="宋体" w:hAnsi="Cambria Math" w:cs="Times New Roman" w:hint="eastAsia"/>
+        </w:rPr>
+        <w:t>的</w:t>
+      </w:r>
+      <w:r>
+        <w:rPr>
+          <w:rFonts w:ascii="Cambria Math" w:eastAsia="宋体" w:hAnsi="Cambria Math" w:cs="Times New Roman"/>
+        </w:rPr>
+        <w:t>平衡因子</w:t>
+      </w:r>
+      <w:r>
+        <w:rPr>
+          <w:rFonts w:ascii="Cambria Math" w:eastAsia="宋体" w:hAnsi="Cambria Math" w:cs="Times New Roman" w:hint="eastAsia"/>
+        </w:rPr>
+        <w:t>超过</w:t>
+      </w:r>
+      <w:r>
+        <w:rPr>
+          <w:rFonts w:ascii="Cambria Math" w:eastAsia="宋体" w:hAnsi="Cambria Math" w:cs="Times New Roman" w:hint="eastAsia"/>
+        </w:rPr>
+        <w:t>1</w:t>
+      </w:r>
+      <w:r>
+        <w:rPr>
+          <w:rFonts w:ascii="Cambria Math" w:eastAsia="宋体" w:hAnsi="Cambria Math" w:cs="Times New Roman" w:hint="eastAsia"/>
+        </w:rPr>
+        <w:t>，</w:t>
+      </w:r>
+      <w:r>
+        <w:rPr>
+          <w:rFonts w:ascii="Cambria Math" w:eastAsia="宋体" w:hAnsi="Cambria Math" w:cs="Times New Roman"/>
+        </w:rPr>
+        <w:t>需要进行</w:t>
+      </w:r>
+      <w:r>
+        <w:rPr>
+          <w:rFonts w:ascii="Cambria Math" w:eastAsia="宋体" w:hAnsi="Cambria Math" w:cs="Times New Roman"/>
+        </w:rPr>
+        <w:t>RR</w:t>
+      </w:r>
+      <w:r>
+        <w:rPr>
+          <w:rFonts w:ascii="Cambria Math" w:eastAsia="宋体" w:hAnsi="Cambria Math" w:cs="Times New Roman"/>
+        </w:rPr>
+        <w:t>操作</w:t>
+      </w:r>
+      <w:r>
+        <w:rPr>
+          <w:rFonts w:ascii="Cambria Math" w:eastAsia="宋体" w:hAnsi="Cambria Math" w:cs="Times New Roman" w:hint="eastAsia"/>
+        </w:rPr>
+        <w:t>，</w:t>
+      </w:r>
+      <w:r>
+        <w:rPr>
+          <w:rFonts w:ascii="Cambria Math" w:eastAsia="宋体" w:hAnsi="Cambria Math" w:cs="Times New Roman"/>
+        </w:rPr>
+        <w:t>旋转后</w:t>
+      </w:r>
+      <w:r>
+        <w:rPr>
+          <w:rFonts w:ascii="Cambria Math" w:eastAsia="宋体" w:hAnsi="Cambria Math" w:cs="Times New Roman" w:hint="eastAsia"/>
+        </w:rPr>
+        <w:t>节点</w:t>
+      </w:r>
+      <w:r>
+        <w:rPr>
+          <w:rFonts w:ascii="Cambria Math" w:eastAsia="宋体" w:hAnsi="Cambria Math" w:cs="Times New Roman" w:hint="eastAsia"/>
+        </w:rPr>
+        <w:t>16</w:t>
+      </w:r>
+      <w:r>
+        <w:rPr>
+          <w:rFonts w:ascii="Cambria Math" w:eastAsia="宋体" w:hAnsi="Cambria Math" w:cs="Times New Roman" w:hint="eastAsia"/>
+        </w:rPr>
+        <w:t>的</w:t>
+      </w:r>
+      <w:r>
+        <w:rPr>
+          <w:rFonts w:ascii="Cambria Math" w:eastAsia="宋体" w:hAnsi="Cambria Math" w:cs="Times New Roman"/>
+        </w:rPr>
+        <w:t>高度值减</w:t>
+      </w:r>
+      <w:r>
+        <w:rPr>
+          <w:rFonts w:ascii="Cambria Math" w:eastAsia="宋体" w:hAnsi="Cambria Math" w:cs="Times New Roman" w:hint="eastAsia"/>
+        </w:rPr>
+        <w:t>2</w:t>
+      </w:r>
+      <w:r>
+        <w:rPr>
+          <w:rFonts w:ascii="Cambria Math" w:eastAsia="宋体" w:hAnsi="Cambria Math" w:cs="Times New Roman" w:hint="eastAsia"/>
+        </w:rPr>
+        <w:t>；</w:t>
+      </w:r>
+    </w:p>
+    <w:p>
+      <w:pPr>
+        <w:jc w:val="center"/>
+        <w:rPr>
+          <w:rFonts w:ascii="Cambria Math" w:eastAsia="宋体" w:hAnsi="Cambria Math" w:cs="Times New Roman"/>
+        </w:rPr>
+      </w:pPr>
+      <w:r>
+        <w:object w:dxaOrig="5865" w:dyaOrig="6796">
+          <v:shape id="_x0000_i1032" type="#_x0000_t75" style="width:228pt;height:264.5pt" o:ole="">
+            <v:imagedata r:id="rId21" o:title=""/>
+          </v:shape>
+          <o:OLEObject Type="Embed" ProgID="Visio.Drawing.15" ShapeID="_x0000_i1032" DrawAspect="Content" ObjectID="_1544645544" r:id="rId22"/>
+        </w:object>
+      </w:r>
+    </w:p>
+    <w:p>
+      <w:pPr>
+        <w:pStyle w:val="a6"/>
+        <w:numPr>
+          <w:ilvl w:val="0"/>
+          <w:numId w:val="23"/>
+        </w:numPr>
+        <w:ind w:firstLineChars="0"/>
+        <w:rPr>
+          <w:rFonts w:ascii="Cambria Math" w:eastAsia="宋体" w:hAnsi="Cambria Math" w:cs="Times New Roman"/>
+        </w:rPr>
+      </w:pPr>
+      <w:r>
+        <w:rPr>
+          <w:rFonts w:ascii="Cambria Math" w:eastAsia="宋体" w:hAnsi="Cambria Math" w:cs="Times New Roman" w:hint="eastAsia"/>
+        </w:rPr>
+        <w:t>节点</w:t>
+      </w:r>
+      <w:r>
+        <w:rPr>
+          <w:rFonts w:ascii="Cambria Math" w:eastAsia="宋体" w:hAnsi="Cambria Math" w:cs="Times New Roman" w:hint="eastAsia"/>
+        </w:rPr>
+        <w:t>1</w:t>
+      </w:r>
+      <w:r>
+        <w:rPr>
+          <w:rFonts w:ascii="Cambria Math" w:eastAsia="宋体" w:hAnsi="Cambria Math" w:cs="Times New Roman"/>
+        </w:rPr>
+        <w:t>9</w:t>
+      </w:r>
+      <w:r>
+        <w:rPr>
+          <w:rFonts w:ascii="Cambria Math" w:eastAsia="宋体" w:hAnsi="Cambria Math" w:cs="Times New Roman" w:hint="eastAsia"/>
+        </w:rPr>
+        <w:t>的平衡因子</w:t>
+      </w:r>
+      <w:r>
+        <w:rPr>
+          <w:rFonts w:ascii="Cambria Math" w:eastAsia="宋体" w:hAnsi="Cambria Math" w:cs="Times New Roman"/>
+        </w:rPr>
+        <w:t>为</w:t>
+      </w:r>
+      <m:oMath>
+        <m:sSub>
+          <m:sSubPr>
+            <m:ctrlPr>
+              <w:rPr>
+                <w:rFonts w:ascii="Cambria Math" w:eastAsia="宋体" w:hAnsi="Cambria Math" w:cs="Times New Roman"/>
+              </w:rPr>
+            </m:ctrlPr>
+          </m:sSubPr>
+          <m:e>
+            <m:r>
+              <w:rPr>
+                <w:rFonts w:ascii="Cambria Math" w:eastAsia="宋体" w:hAnsi="Cambria Math" w:cs="Times New Roman"/>
+              </w:rPr>
+              <m:t>node</m:t>
+            </m:r>
+          </m:e>
+          <m:sub>
+            <m:r>
+              <w:rPr>
+                <w:rFonts w:ascii="Cambria Math" w:eastAsia="宋体" w:hAnsi="Cambria Math" w:cs="Times New Roman"/>
+              </w:rPr>
+              <m:t>19</m:t>
+            </m:r>
+          </m:sub>
+        </m:sSub>
+        <m:r>
+          <w:rPr>
+            <w:rFonts w:ascii="Cambria Math" w:eastAsia="宋体" w:hAnsi="Cambria Math" w:cs="Times New Roman"/>
+          </w:rPr>
+          <m:t>.balance_factor=</m:t>
+        </m:r>
+        <m:d>
+          <m:dPr>
+            <m:begChr m:val="|"/>
+            <m:endChr m:val="|"/>
+            <m:ctrlPr>
+              <w:rPr>
+                <w:rFonts w:ascii="Cambria Math" w:eastAsia="宋体" w:hAnsi="Cambria Math" w:cs="Times New Roman"/>
+                <w:i/>
+              </w:rPr>
+            </m:ctrlPr>
+          </m:dPr>
+          <m:e>
+            <m:sSub>
+              <m:sSubPr>
+                <m:ctrlPr>
+                  <w:rPr>
+                    <w:rFonts w:ascii="Cambria Math" w:eastAsia="宋体" w:hAnsi="Cambria Math" w:cs="Times New Roman"/>
+                    <w:i/>
+                  </w:rPr>
+                </m:ctrlPr>
+              </m:sSubPr>
+              <m:e>
+                <m:r>
+                  <w:rPr>
+                    <w:rFonts w:ascii="Cambria Math" w:eastAsia="宋体" w:hAnsi="Cambria Math" w:cs="Times New Roman"/>
+                  </w:rPr>
+                  <m:t>node</m:t>
+                </m:r>
+              </m:e>
+              <m:sub>
+                <m:r>
+                  <w:rPr>
+                    <w:rFonts w:ascii="Cambria Math" w:eastAsia="宋体" w:hAnsi="Cambria Math" w:cs="Times New Roman"/>
+                  </w:rPr>
+                  <m:t>17</m:t>
+                </m:r>
+              </m:sub>
+            </m:sSub>
+            <m:r>
+              <w:rPr>
+                <w:rFonts w:ascii="Cambria Math" w:eastAsia="宋体" w:hAnsi="Cambria Math" w:cs="Times New Roman"/>
+              </w:rPr>
+              <m:t>.depth-</m:t>
+            </m:r>
+            <m:sSub>
+              <m:sSubPr>
+                <m:ctrlPr>
+                  <w:rPr>
+                    <w:rFonts w:ascii="Cambria Math" w:eastAsia="宋体" w:hAnsi="Cambria Math" w:cs="Times New Roman"/>
+                    <w:i/>
+                  </w:rPr>
+                </m:ctrlPr>
+              </m:sSubPr>
+              <m:e>
+                <m:r>
+                  <w:rPr>
+                    <w:rFonts w:ascii="Cambria Math" w:eastAsia="宋体" w:hAnsi="Cambria Math" w:cs="Times New Roman"/>
+                  </w:rPr>
+                  <m:t>node</m:t>
+                </m:r>
+              </m:e>
+              <m:sub>
+                <m:r>
+                  <w:rPr>
+                    <w:rFonts w:ascii="Cambria Math" w:eastAsia="宋体" w:hAnsi="Cambria Math" w:cs="Times New Roman"/>
+                  </w:rPr>
+                  <m:t>20</m:t>
+                </m:r>
+              </m:sub>
+            </m:sSub>
+            <m:r>
+              <w:rPr>
+                <w:rFonts w:ascii="Cambria Math" w:eastAsia="宋体" w:hAnsi="Cambria Math" w:cs="Times New Roman"/>
+              </w:rPr>
+              <m:t>.depth</m:t>
+            </m:r>
+          </m:e>
+        </m:d>
+        <m:r>
+          <w:rPr>
+            <w:rFonts w:ascii="Cambria Math" w:eastAsia="宋体" w:hAnsi="Cambria Math" w:cs="Times New Roman"/>
+          </w:rPr>
+          <m:t>=</m:t>
+        </m:r>
+        <m:d>
+          <m:dPr>
+            <m:begChr m:val="|"/>
+            <m:endChr m:val="|"/>
+            <m:ctrlPr>
+              <w:rPr>
+                <w:rFonts w:ascii="Cambria Math" w:eastAsia="宋体" w:hAnsi="Cambria Math" w:cs="Times New Roman"/>
+                <w:i/>
+              </w:rPr>
+            </m:ctrlPr>
+          </m:dPr>
+          <m:e>
+            <m:r>
+              <w:rPr>
+                <w:rFonts w:ascii="Cambria Math" w:eastAsia="宋体" w:hAnsi="Cambria Math" w:cs="Times New Roman"/>
+              </w:rPr>
+              <m:t>1-0</m:t>
+            </m:r>
+          </m:e>
+        </m:d>
+        <m:r>
+          <w:rPr>
+            <w:rFonts w:ascii="Cambria Math" w:eastAsia="宋体" w:hAnsi="Cambria Math" w:cs="Times New Roman"/>
+          </w:rPr>
+          <m:t>=1</m:t>
+        </m:r>
+      </m:oMath>
+      <w:r>
+        <w:rPr>
+          <w:rFonts w:ascii="Cambria Math" w:eastAsia="宋体" w:hAnsi="Cambria Math" w:cs="Times New Roman" w:hint="eastAsia"/>
+        </w:rPr>
+        <w:t>，</w:t>
+      </w:r>
+      <w:r>
+        <w:rPr>
+          <w:rFonts w:ascii="Cambria Math" w:eastAsia="宋体" w:hAnsi="Cambria Math" w:cs="Times New Roman"/>
+        </w:rPr>
+        <w:t>高度值</w:t>
+      </w:r>
+      <w:r>
+        <w:rPr>
+          <w:rFonts w:ascii="Cambria Math" w:eastAsia="宋体" w:hAnsi="Cambria Math" w:cs="Times New Roman" w:hint="eastAsia"/>
+        </w:rPr>
+        <w:t>更新为</w:t>
+      </w:r>
+      <m:oMath>
+        <m:sSub>
+          <m:sSubPr>
+            <m:ctrlPr>
+              <w:rPr>
+                <w:rFonts w:ascii="Cambria Math" w:eastAsia="宋体" w:hAnsi="Cambria Math" w:cs="Times New Roman"/>
+                <w:i/>
+              </w:rPr>
+            </m:ctrlPr>
+          </m:sSubPr>
+          <m:e>
+            <m:r>
+              <w:rPr>
+                <w:rFonts w:ascii="Cambria Math" w:eastAsia="宋体" w:hAnsi="Cambria Math" w:cs="Times New Roman"/>
+              </w:rPr>
+              <m:t>node</m:t>
+            </m:r>
+          </m:e>
+          <m:sub>
+            <m:r>
+              <w:rPr>
+                <w:rFonts w:ascii="Cambria Math" w:eastAsia="宋体" w:hAnsi="Cambria Math" w:cs="Times New Roman"/>
+              </w:rPr>
+              <m:t>19</m:t>
+            </m:r>
+          </m:sub>
+        </m:sSub>
+        <m:r>
+          <w:rPr>
+            <w:rFonts w:ascii="Cambria Math" w:eastAsia="宋体" w:hAnsi="Cambria Math" w:cs="Times New Roman"/>
+          </w:rPr>
+          <m:t>.depth=</m:t>
+        </m:r>
+        <m:func>
+          <m:funcPr>
+            <m:ctrlPr>
+              <w:rPr>
+                <w:rFonts w:ascii="Cambria Math" w:eastAsia="宋体" w:hAnsi="Cambria Math" w:cs="Times New Roman"/>
+                <w:i/>
+              </w:rPr>
+            </m:ctrlPr>
+          </m:funcPr>
+          <m:fName>
+            <m:r>
+              <w:rPr>
+                <w:rFonts w:ascii="Cambria Math" w:eastAsia="宋体" w:hAnsi="Cambria Math" w:cs="Times New Roman"/>
+              </w:rPr>
+              <m:t>max</m:t>
+            </m:r>
+          </m:fName>
+          <m:e>
+            <m:d>
+              <m:dPr>
+                <m:ctrlPr>
+                  <w:rPr>
+                    <w:rFonts w:ascii="Cambria Math" w:eastAsia="宋体" w:hAnsi="Cambria Math" w:cs="Times New Roman"/>
+                    <w:i/>
+                  </w:rPr>
+                </m:ctrlPr>
+              </m:dPr>
+              <m:e>
+                <m:sSub>
+                  <m:sSubPr>
+                    <m:ctrlPr>
+                      <w:rPr>
+                        <w:rFonts w:ascii="Cambria Math" w:eastAsia="宋体" w:hAnsi="Cambria Math" w:cs="Times New Roman"/>
+                        <w:i/>
+                      </w:rPr>
+                    </m:ctrlPr>
+                  </m:sSubPr>
+                  <m:e>
+                    <m:r>
+                      <w:rPr>
+                        <w:rFonts w:ascii="Cambria Math" w:eastAsia="宋体" w:hAnsi="Cambria Math" w:cs="Times New Roman"/>
+                      </w:rPr>
+                      <m:t>node</m:t>
+                    </m:r>
+                  </m:e>
+                  <m:sub>
+                    <m:r>
+                      <w:rPr>
+                        <w:rFonts w:ascii="Cambria Math" w:eastAsia="宋体" w:hAnsi="Cambria Math" w:cs="Times New Roman"/>
+                      </w:rPr>
+                      <m:t>19</m:t>
+                    </m:r>
+                  </m:sub>
+                </m:sSub>
+                <m:r>
+                  <w:rPr>
+                    <w:rFonts w:ascii="Cambria Math" w:eastAsia="宋体" w:hAnsi="Cambria Math" w:cs="Times New Roman"/>
+                  </w:rPr>
+                  <m:t>.left_child.d</m:t>
+                </m:r>
+                <m:r>
+                  <w:rPr>
+                    <w:rFonts w:ascii="Cambria Math" w:eastAsia="宋体" w:hAnsi="Cambria Math" w:cs="Cambria Math"/>
+                  </w:rPr>
+                  <m:t>e</m:t>
+                </m:r>
+                <m:r>
+                  <w:rPr>
+                    <w:rFonts w:ascii="Cambria Math" w:eastAsia="宋体" w:hAnsi="Cambria Math" w:cs="Times New Roman"/>
+                  </w:rPr>
+                  <m:t xml:space="preserve">pth, </m:t>
+                </m:r>
+                <m:sSub>
+                  <m:sSubPr>
+                    <m:ctrlPr>
+                      <w:rPr>
+                        <w:rFonts w:ascii="Cambria Math" w:eastAsia="宋体" w:hAnsi="Cambria Math" w:cs="Times New Roman"/>
+                        <w:i/>
+                      </w:rPr>
+                    </m:ctrlPr>
+                  </m:sSubPr>
+                  <m:e>
+                    <m:r>
+                      <w:rPr>
+                        <w:rFonts w:ascii="Cambria Math" w:eastAsia="宋体" w:hAnsi="Cambria Math" w:cs="Times New Roman"/>
+                      </w:rPr>
+                      <m:t>node</m:t>
+                    </m:r>
+                  </m:e>
+                  <m:sub>
+                    <m:r>
+                      <w:rPr>
+                        <w:rFonts w:ascii="Cambria Math" w:eastAsia="宋体" w:hAnsi="Cambria Math" w:cs="Times New Roman"/>
+                      </w:rPr>
+                      <m:t>19</m:t>
+                    </m:r>
+                  </m:sub>
+                </m:sSub>
+                <m:r>
+                  <w:rPr>
+                    <w:rFonts w:ascii="Cambria Math" w:eastAsia="宋体" w:hAnsi="Cambria Math" w:cs="Times New Roman"/>
+                  </w:rPr>
+                  <m:t>.right_child.depth</m:t>
+                </m:r>
+              </m:e>
+            </m:d>
+          </m:e>
+        </m:func>
+        <m:r>
+          <w:rPr>
+            <w:rFonts w:ascii="Cambria Math" w:eastAsia="宋体" w:hAnsi="Cambria Math" w:cs="Times New Roman"/>
+          </w:rPr>
+          <m:t>+1=</m:t>
+        </m:r>
+        <m:func>
+          <m:funcPr>
+            <m:ctrlPr>
+              <w:rPr>
+                <w:rFonts w:ascii="Cambria Math" w:eastAsia="宋体" w:hAnsi="Cambria Math" w:cs="Times New Roman"/>
+                <w:i/>
+              </w:rPr>
+            </m:ctrlPr>
+          </m:funcPr>
+          <m:fName>
+            <m:r>
+              <w:rPr>
+                <w:rFonts w:ascii="Cambria Math" w:eastAsia="宋体" w:hAnsi="Cambria Math" w:cs="Times New Roman"/>
+              </w:rPr>
+              <m:t>max</m:t>
+            </m:r>
+          </m:fName>
+          <m:e>
+            <m:d>
+              <m:dPr>
+                <m:ctrlPr>
+                  <w:rPr>
+                    <w:rFonts w:ascii="Cambria Math" w:eastAsia="宋体" w:hAnsi="Cambria Math" w:cs="Times New Roman"/>
+                    <w:i/>
+                  </w:rPr>
+                </m:ctrlPr>
+              </m:dPr>
+              <m:e>
+                <m:r>
+                  <w:rPr>
+                    <w:rFonts w:ascii="Cambria Math" w:eastAsia="宋体" w:hAnsi="Cambria Math" w:cs="Times New Roman"/>
+                  </w:rPr>
+                  <m:t>1,0</m:t>
+                </m:r>
+              </m:e>
+            </m:d>
+          </m:e>
+        </m:func>
+        <m:r>
+          <w:rPr>
+            <w:rFonts w:ascii="Cambria Math" w:eastAsia="宋体" w:hAnsi="Cambria Math" w:cs="Times New Roman"/>
+          </w:rPr>
+          <m:t>+1=2</m:t>
+        </m:r>
+      </m:oMath>
+      <w:r>
+        <w:rPr>
+          <w:rFonts w:ascii="Cambria Math" w:eastAsia="宋体" w:hAnsi="Cambria Math" w:cs="Times New Roman" w:hint="eastAsia"/>
+        </w:rPr>
+        <w:t>；</w:t>
+      </w:r>
+    </w:p>
+    <w:p>
+      <w:pPr>
+        <w:jc w:val="center"/>
+        <w:rPr>
+          <w:rFonts w:ascii="Cambria Math" w:eastAsia="宋体" w:hAnsi="Cambria Math" w:cs="Times New Roman"/>
+        </w:rPr>
+      </w:pPr>
+      <w:r>
+        <w:object w:dxaOrig="5865" w:dyaOrig="6796">
+          <v:shape id="_x0000_i1033" type="#_x0000_t75" style="width:220pt;height:255pt" o:ole="">
+            <v:imagedata r:id="rId23" o:title=""/>
+          </v:shape>
+          <o:OLEObject Type="Embed" ProgID="Visio.Drawing.15" ShapeID="_x0000_i1033" DrawAspect="Content" ObjectID="_1544645545" r:id="rId24"/>
+        </w:object>
+      </w:r>
+    </w:p>
+    <w:p>
+      <w:pPr>
+        <w:pStyle w:val="a6"/>
+        <w:numPr>
+          <w:ilvl w:val="0"/>
+          <w:numId w:val="23"/>
+        </w:numPr>
+        <w:ind w:firstLineChars="0"/>
+        <w:rPr>
+          <w:rFonts w:ascii="Cambria Math" w:eastAsia="宋体" w:hAnsi="Cambria Math" w:cs="Times New Roman"/>
+        </w:rPr>
+      </w:pPr>
+      <w:r>
+        <w:rPr>
+          <w:rFonts w:ascii="Cambria Math" w:eastAsia="宋体" w:hAnsi="Cambria Math" w:cs="Times New Roman" w:hint="eastAsia"/>
+        </w:rPr>
+        <w:t>节点</w:t>
+      </w:r>
+      <w:r>
+        <w:rPr>
+          <w:rFonts w:ascii="Cambria Math" w:eastAsia="宋体" w:hAnsi="Cambria Math" w:cs="Times New Roman" w:hint="eastAsia"/>
+        </w:rPr>
+        <w:t>1</w:t>
+      </w:r>
+      <w:r>
+        <w:rPr>
+          <w:rFonts w:ascii="Cambria Math" w:eastAsia="宋体" w:hAnsi="Cambria Math" w:cs="Times New Roman"/>
+        </w:rPr>
+        <w:t>5</w:t>
+      </w:r>
+      <w:r>
+        <w:rPr>
+          <w:rFonts w:ascii="Cambria Math" w:eastAsia="宋体" w:hAnsi="Cambria Math" w:cs="Times New Roman" w:hint="eastAsia"/>
+        </w:rPr>
+        <w:t>的平衡因子</w:t>
+      </w:r>
+      <w:r>
+        <w:rPr>
+          <w:rFonts w:ascii="Cambria Math" w:eastAsia="宋体" w:hAnsi="Cambria Math" w:cs="Times New Roman"/>
+        </w:rPr>
+        <w:t>为</w:t>
+      </w:r>
+      <m:oMath>
+        <m:sSub>
+          <m:sSubPr>
+            <m:ctrlPr>
+              <w:rPr>
+                <w:rFonts w:ascii="Cambria Math" w:eastAsia="宋体" w:hAnsi="Cambria Math" w:cs="Times New Roman"/>
+              </w:rPr>
+            </m:ctrlPr>
+          </m:sSubPr>
+          <m:e>
+            <m:r>
+              <w:rPr>
+                <w:rFonts w:ascii="Cambria Math" w:eastAsia="宋体" w:hAnsi="Cambria Math" w:cs="Times New Roman"/>
+              </w:rPr>
+              <m:t>node</m:t>
+            </m:r>
+          </m:e>
+          <m:sub>
+            <m:r>
+              <w:rPr>
+                <w:rFonts w:ascii="Cambria Math" w:eastAsia="宋体" w:hAnsi="Cambria Math" w:cs="Times New Roman"/>
+              </w:rPr>
+              <m:t>15</m:t>
+            </m:r>
+          </m:sub>
+        </m:sSub>
+        <m:r>
+          <w:rPr>
+            <w:rFonts w:ascii="Cambria Math" w:eastAsia="宋体" w:hAnsi="Cambria Math" w:cs="Times New Roman"/>
+          </w:rPr>
+          <m:t>.balance_factor=</m:t>
+        </m:r>
+        <m:d>
+          <m:dPr>
+            <m:begChr m:val="|"/>
+            <m:endChr m:val="|"/>
+            <m:ctrlPr>
+              <w:rPr>
+                <w:rFonts w:ascii="Cambria Math" w:eastAsia="宋体" w:hAnsi="Cambria Math" w:cs="Times New Roman"/>
+                <w:i/>
+              </w:rPr>
+            </m:ctrlPr>
+          </m:dPr>
+          <m:e>
+            <m:sSub>
+              <m:sSubPr>
+                <m:ctrlPr>
+                  <w:rPr>
+                    <w:rFonts w:ascii="Cambria Math" w:eastAsia="宋体" w:hAnsi="Cambria Math" w:cs="Times New Roman"/>
+                    <w:i/>
+                  </w:rPr>
+                </m:ctrlPr>
+              </m:sSubPr>
+              <m:e>
+                <m:r>
+                  <w:rPr>
+                    <w:rFonts w:ascii="Cambria Math" w:eastAsia="宋体" w:hAnsi="Cambria Math" w:cs="Times New Roman"/>
+                  </w:rPr>
+                  <m:t>node</m:t>
+                </m:r>
+              </m:e>
+              <m:sub>
+                <m:r>
+                  <w:rPr>
+                    <w:rFonts w:ascii="Cambria Math" w:eastAsia="宋体" w:hAnsi="Cambria Math" w:cs="Times New Roman"/>
+                  </w:rPr>
+                  <m:t>13</m:t>
+                </m:r>
+              </m:sub>
+            </m:sSub>
+            <m:r>
+              <w:rPr>
+                <w:rFonts w:ascii="Cambria Math" w:eastAsia="宋体" w:hAnsi="Cambria Math" w:cs="Times New Roman"/>
+              </w:rPr>
+              <m:t>.depth-</m:t>
+            </m:r>
+            <m:sSub>
+              <m:sSubPr>
+                <m:ctrlPr>
+                  <w:rPr>
+                    <w:rFonts w:ascii="Cambria Math" w:eastAsia="宋体" w:hAnsi="Cambria Math" w:cs="Times New Roman"/>
+                    <w:i/>
+                  </w:rPr>
+                </m:ctrlPr>
+              </m:sSubPr>
+              <m:e>
+                <m:r>
+                  <w:rPr>
+                    <w:rFonts w:ascii="Cambria Math" w:eastAsia="宋体" w:hAnsi="Cambria Math" w:cs="Times New Roman"/>
+                  </w:rPr>
+                  <m:t>node</m:t>
+                </m:r>
+              </m:e>
+              <m:sub>
+                <m:r>
+                  <w:rPr>
+                    <w:rFonts w:ascii="Cambria Math" w:eastAsia="宋体" w:hAnsi="Cambria Math" w:cs="Times New Roman"/>
+                  </w:rPr>
+                  <m:t>19</m:t>
+                </m:r>
+              </m:sub>
+            </m:sSub>
+            <m:r>
+              <w:rPr>
+                <w:rFonts w:ascii="Cambria Math" w:eastAsia="宋体" w:hAnsi="Cambria Math" w:cs="Times New Roman"/>
+              </w:rPr>
+              <m:t>.depth</m:t>
+            </m:r>
+          </m:e>
+        </m:d>
+        <m:r>
+          <w:rPr>
+            <w:rFonts w:ascii="Cambria Math" w:eastAsia="宋体" w:hAnsi="Cambria Math" w:cs="Times New Roman"/>
+          </w:rPr>
+          <m:t>=</m:t>
+        </m:r>
+        <m:d>
+          <m:dPr>
+            <m:begChr m:val="|"/>
+            <m:endChr m:val="|"/>
+            <m:ctrlPr>
+              <w:rPr>
+                <w:rFonts w:ascii="Cambria Math" w:eastAsia="宋体" w:hAnsi="Cambria Math" w:cs="Times New Roman"/>
+                <w:i/>
+              </w:rPr>
+            </m:ctrlPr>
+          </m:dPr>
+          <m:e>
+            <m:r>
+              <w:rPr>
+                <w:rFonts w:ascii="Cambria Math" w:eastAsia="宋体" w:hAnsi="Cambria Math" w:cs="Times New Roman"/>
+              </w:rPr>
+              <m:t>1-2</m:t>
+            </m:r>
+          </m:e>
+        </m:d>
+        <m:r>
+          <w:rPr>
+            <w:rFonts w:ascii="Cambria Math" w:eastAsia="宋体" w:hAnsi="Cambria Math" w:cs="Times New Roman"/>
+          </w:rPr>
+          <m:t>=1</m:t>
+        </m:r>
+      </m:oMath>
+      <w:r>
+        <w:rPr>
+          <w:rFonts w:ascii="Cambria Math" w:eastAsia="宋体" w:hAnsi="Cambria Math" w:cs="Times New Roman" w:hint="eastAsia"/>
+        </w:rPr>
+        <w:t>，</w:t>
+      </w:r>
+      <w:r>
+        <w:rPr>
+          <w:rFonts w:ascii="Cambria Math" w:eastAsia="宋体" w:hAnsi="Cambria Math" w:cs="Times New Roman"/>
+        </w:rPr>
+        <w:t>高度值</w:t>
+      </w:r>
+      <w:r>
+        <w:rPr>
+          <w:rFonts w:ascii="Cambria Math" w:eastAsia="宋体" w:hAnsi="Cambria Math" w:cs="Times New Roman" w:hint="eastAsia"/>
+        </w:rPr>
+        <w:t>更新为</w:t>
+      </w:r>
+      <m:oMath>
+        <m:sSub>
+          <m:sSubPr>
+            <m:ctrlPr>
+              <w:rPr>
+                <w:rFonts w:ascii="Cambria Math" w:eastAsia="宋体" w:hAnsi="Cambria Math" w:cs="Times New Roman"/>
+                <w:i/>
+              </w:rPr>
+            </m:ctrlPr>
+          </m:sSubPr>
+          <m:e>
+            <m:r>
+              <w:rPr>
+                <w:rFonts w:ascii="Cambria Math" w:eastAsia="宋体" w:hAnsi="Cambria Math" w:cs="Times New Roman"/>
+              </w:rPr>
+              <m:t>node</m:t>
+            </m:r>
+          </m:e>
+          <m:sub>
+            <m:r>
+              <w:rPr>
+                <w:rFonts w:ascii="Cambria Math" w:eastAsia="宋体" w:hAnsi="Cambria Math" w:cs="Times New Roman"/>
+              </w:rPr>
+              <m:t>15</m:t>
+            </m:r>
+          </m:sub>
+        </m:sSub>
+        <m:r>
+          <w:rPr>
+            <w:rFonts w:ascii="Cambria Math" w:eastAsia="宋体" w:hAnsi="Cambria Math" w:cs="Times New Roman"/>
+          </w:rPr>
+          <m:t>.depth=</m:t>
+        </m:r>
+        <m:func>
+          <m:funcPr>
+            <m:ctrlPr>
+              <w:rPr>
+                <w:rFonts w:ascii="Cambria Math" w:eastAsia="宋体" w:hAnsi="Cambria Math" w:cs="Times New Roman"/>
+                <w:i/>
+              </w:rPr>
+            </m:ctrlPr>
+          </m:funcPr>
+          <m:fName>
+            <m:r>
+              <w:rPr>
+                <w:rFonts w:ascii="Cambria Math" w:eastAsia="宋体" w:hAnsi="Cambria Math" w:cs="Times New Roman"/>
+              </w:rPr>
+              <m:t>max</m:t>
+            </m:r>
+          </m:fName>
+          <m:e>
+            <m:d>
+              <m:dPr>
+                <m:ctrlPr>
+                  <w:rPr>
+                    <w:rFonts w:ascii="Cambria Math" w:eastAsia="宋体" w:hAnsi="Cambria Math" w:cs="Times New Roman"/>
+                    <w:i/>
+                  </w:rPr>
+                </m:ctrlPr>
+              </m:dPr>
+              <m:e>
+                <m:sSub>
+                  <m:sSubPr>
+                    <m:ctrlPr>
+                      <w:rPr>
+                        <w:rFonts w:ascii="Cambria Math" w:eastAsia="宋体" w:hAnsi="Cambria Math" w:cs="Times New Roman"/>
+                        <w:i/>
+                      </w:rPr>
+                    </m:ctrlPr>
+                  </m:sSubPr>
+                  <m:e>
+                    <m:r>
+                      <w:rPr>
+                        <w:rFonts w:ascii="Cambria Math" w:eastAsia="宋体" w:hAnsi="Cambria Math" w:cs="Times New Roman"/>
+                      </w:rPr>
+                      <m:t>node</m:t>
+                    </m:r>
+                  </m:e>
+                  <m:sub>
+                    <m:r>
+                      <w:rPr>
+                        <w:rFonts w:ascii="Cambria Math" w:eastAsia="宋体" w:hAnsi="Cambria Math" w:cs="Times New Roman"/>
+                      </w:rPr>
+                      <m:t>15</m:t>
+                    </m:r>
+                  </m:sub>
+                </m:sSub>
+                <m:r>
+                  <w:rPr>
+                    <w:rFonts w:ascii="Cambria Math" w:eastAsia="宋体" w:hAnsi="Cambria Math" w:cs="Times New Roman"/>
+                  </w:rPr>
+                  <m:t>.left_child.d</m:t>
+                </m:r>
+                <m:r>
+                  <w:rPr>
+                    <w:rFonts w:ascii="Cambria Math" w:eastAsia="宋体" w:hAnsi="Cambria Math" w:cs="Cambria Math"/>
+                  </w:rPr>
+                  <m:t>e</m:t>
+                </m:r>
+                <m:r>
+                  <w:rPr>
+                    <w:rFonts w:ascii="Cambria Math" w:eastAsia="宋体" w:hAnsi="Cambria Math" w:cs="Times New Roman"/>
+                  </w:rPr>
+                  <m:t xml:space="preserve">pth, </m:t>
+                </m:r>
+                <m:sSub>
+                  <m:sSubPr>
+                    <m:ctrlPr>
+                      <w:rPr>
+                        <w:rFonts w:ascii="Cambria Math" w:eastAsia="宋体" w:hAnsi="Cambria Math" w:cs="Times New Roman"/>
+                        <w:i/>
+                      </w:rPr>
+                    </m:ctrlPr>
+                  </m:sSubPr>
+                  <m:e>
+                    <m:r>
+                      <w:rPr>
+                        <w:rFonts w:ascii="Cambria Math" w:eastAsia="宋体" w:hAnsi="Cambria Math" w:cs="Times New Roman"/>
+                      </w:rPr>
+                      <m:t>node</m:t>
+                    </m:r>
+                  </m:e>
+                  <m:sub>
+                    <m:r>
+                      <w:rPr>
+                        <w:rFonts w:ascii="Cambria Math" w:eastAsia="宋体" w:hAnsi="Cambria Math" w:cs="Times New Roman"/>
+                      </w:rPr>
+                      <m:t>15</m:t>
+                    </m:r>
+                  </m:sub>
+                </m:sSub>
+                <m:r>
+                  <w:rPr>
+                    <w:rFonts w:ascii="Cambria Math" w:eastAsia="宋体" w:hAnsi="Cambria Math" w:cs="Times New Roman"/>
+                  </w:rPr>
+                  <m:t>.right_child.depth</m:t>
+                </m:r>
+              </m:e>
+            </m:d>
+          </m:e>
+        </m:func>
+        <m:r>
+          <w:rPr>
+            <w:rFonts w:ascii="Cambria Math" w:eastAsia="宋体" w:hAnsi="Cambria Math" w:cs="Times New Roman"/>
+          </w:rPr>
+          <m:t>+1=</m:t>
+        </m:r>
+        <m:func>
+          <m:funcPr>
+            <m:ctrlPr>
+              <w:rPr>
+                <w:rFonts w:ascii="Cambria Math" w:eastAsia="宋体" w:hAnsi="Cambria Math" w:cs="Times New Roman"/>
+                <w:i/>
+              </w:rPr>
+            </m:ctrlPr>
+          </m:funcPr>
+          <m:fName>
+            <m:r>
+              <w:rPr>
+                <w:rFonts w:ascii="Cambria Math" w:eastAsia="宋体" w:hAnsi="Cambria Math" w:cs="Times New Roman"/>
+              </w:rPr>
+              <m:t>max</m:t>
+            </m:r>
+          </m:fName>
+          <m:e>
+            <m:d>
+              <m:dPr>
+                <m:ctrlPr>
+                  <w:rPr>
+                    <w:rFonts w:ascii="Cambria Math" w:eastAsia="宋体" w:hAnsi="Cambria Math" w:cs="Times New Roman"/>
+                    <w:i/>
+                  </w:rPr>
+                </m:ctrlPr>
+              </m:dPr>
+              <m:e>
+                <m:r>
+                  <w:rPr>
+                    <w:rFonts w:ascii="Cambria Math" w:eastAsia="宋体" w:hAnsi="Cambria Math" w:cs="Times New Roman"/>
+                  </w:rPr>
+                  <m:t>1,2</m:t>
+                </m:r>
+              </m:e>
+            </m:d>
+          </m:e>
+        </m:func>
+        <m:r>
+          <w:rPr>
+            <w:rFonts w:ascii="Cambria Math" w:eastAsia="宋体" w:hAnsi="Cambria Math" w:cs="Times New Roman"/>
+          </w:rPr>
+          <m:t>+1=3</m:t>
+        </m:r>
+      </m:oMath>
+      <w:r>
+        <w:rPr>
+          <w:rFonts w:ascii="Cambria Math" w:eastAsia="宋体" w:hAnsi="Cambria Math" w:cs="Times New Roman" w:hint="eastAsia"/>
+        </w:rPr>
+        <w:t>；</w:t>
+      </w:r>
+    </w:p>
+    <w:p>
+      <w:pPr>
+        <w:jc w:val="center"/>
+        <w:rPr>
+          <w:rFonts w:ascii="Cambria Math" w:eastAsia="宋体" w:hAnsi="Cambria Math" w:cs="Times New Roman"/>
+        </w:rPr>
+      </w:pPr>
+      <w:r>
+        <w:object w:dxaOrig="5865" w:dyaOrig="6796">
+          <v:shape id="_x0000_i1034" type="#_x0000_t75" style="width:199pt;height:230.5pt" o:ole="">
+            <v:imagedata r:id="rId25" o:title=""/>
+          </v:shape>
+          <o:OLEObject Type="Embed" ProgID="Visio.Drawing.15" ShapeID="_x0000_i1034" DrawAspect="Content" ObjectID="_1544645546" r:id="rId26"/>
+        </w:object>
+      </w:r>
+    </w:p>
+    <w:p>
+      <w:pPr>
+        <w:pStyle w:val="a6"/>
+        <w:numPr>
+          <w:ilvl w:val="0"/>
+          <w:numId w:val="23"/>
+        </w:numPr>
+        <w:ind w:firstLineChars="0"/>
+        <w:rPr>
+          <w:rFonts w:ascii="Cambria Math" w:eastAsia="宋体" w:hAnsi="Cambria Math" w:cs="Times New Roman"/>
+        </w:rPr>
+      </w:pPr>
+      <w:r>
+        <w:rPr>
+          <w:rFonts w:ascii="Cambria Math" w:eastAsia="宋体" w:hAnsi="Cambria Math" w:cs="Times New Roman" w:hint="eastAsia"/>
+        </w:rPr>
+        <w:t>节点</w:t>
+      </w:r>
+      <w:r>
+        <w:rPr>
+          <w:rFonts w:ascii="Cambria Math" w:eastAsia="宋体" w:hAnsi="Cambria Math" w:cs="Times New Roman" w:hint="eastAsia"/>
+        </w:rPr>
+        <w:t>1</w:t>
+      </w:r>
+      <w:r>
+        <w:rPr>
+          <w:rFonts w:ascii="Cambria Math" w:eastAsia="宋体" w:hAnsi="Cambria Math" w:cs="Times New Roman"/>
+        </w:rPr>
+        <w:t>0</w:t>
+      </w:r>
+      <w:r>
+        <w:rPr>
+          <w:rFonts w:ascii="Cambria Math" w:eastAsia="宋体" w:hAnsi="Cambria Math" w:cs="Times New Roman" w:hint="eastAsia"/>
+        </w:rPr>
+        <w:t>的平衡因子</w:t>
+      </w:r>
+      <w:r>
+        <w:rPr>
+          <w:rFonts w:ascii="Cambria Math" w:eastAsia="宋体" w:hAnsi="Cambria Math" w:cs="Times New Roman"/>
+        </w:rPr>
+        <w:t>为</w:t>
+      </w:r>
+      <m:oMath>
+        <m:sSub>
+          <m:sSubPr>
+            <m:ctrlPr>
+              <w:rPr>
+                <w:rFonts w:ascii="Cambria Math" w:eastAsia="宋体" w:hAnsi="Cambria Math" w:cs="Times New Roman"/>
+              </w:rPr>
+            </m:ctrlPr>
+          </m:sSubPr>
+          <m:e>
+            <m:r>
+              <w:rPr>
+                <w:rFonts w:ascii="Cambria Math" w:eastAsia="宋体" w:hAnsi="Cambria Math" w:cs="Times New Roman"/>
+              </w:rPr>
+              <m:t>node</m:t>
+            </m:r>
+          </m:e>
+          <m:sub>
+            <m:r>
+              <w:rPr>
+                <w:rFonts w:ascii="Cambria Math" w:eastAsia="宋体" w:hAnsi="Cambria Math" w:cs="Times New Roman"/>
+              </w:rPr>
+              <m:t>10</m:t>
+            </m:r>
+          </m:sub>
+        </m:sSub>
+        <m:r>
+          <w:rPr>
+            <w:rFonts w:ascii="Cambria Math" w:eastAsia="宋体" w:hAnsi="Cambria Math" w:cs="Times New Roman"/>
+          </w:rPr>
+          <m:t>.balance_factor=</m:t>
+        </m:r>
+        <m:d>
+          <m:dPr>
+            <m:begChr m:val="|"/>
+            <m:endChr m:val="|"/>
+            <m:ctrlPr>
+              <w:rPr>
+                <w:rFonts w:ascii="Cambria Math" w:eastAsia="宋体" w:hAnsi="Cambria Math" w:cs="Times New Roman"/>
+                <w:i/>
+              </w:rPr>
+            </m:ctrlPr>
+          </m:dPr>
+          <m:e>
+            <m:sSub>
+              <m:sSubPr>
+                <m:ctrlPr>
+                  <w:rPr>
+                    <w:rFonts w:ascii="Cambria Math" w:eastAsia="宋体" w:hAnsi="Cambria Math" w:cs="Times New Roman"/>
+                    <w:i/>
+                  </w:rPr>
+                </m:ctrlPr>
+              </m:sSubPr>
+              <m:e>
+                <m:r>
+                  <w:rPr>
+                    <w:rFonts w:ascii="Cambria Math" w:eastAsia="宋体" w:hAnsi="Cambria Math" w:cs="Times New Roman"/>
+                  </w:rPr>
+                  <m:t>node</m:t>
+                </m:r>
+              </m:e>
+              <m:sub>
+                <m:r>
+                  <w:rPr>
+                    <w:rFonts w:ascii="Cambria Math" w:eastAsia="宋体" w:hAnsi="Cambria Math" w:cs="Times New Roman"/>
+                  </w:rPr>
+                  <m:t>5</m:t>
+                </m:r>
+              </m:sub>
+            </m:sSub>
+            <m:r>
+              <w:rPr>
+                <w:rFonts w:ascii="Cambria Math" w:eastAsia="宋体" w:hAnsi="Cambria Math" w:cs="Times New Roman"/>
+              </w:rPr>
+              <m:t>.depth-</m:t>
+            </m:r>
+            <m:sSub>
+              <m:sSubPr>
+                <m:ctrlPr>
+                  <w:rPr>
+                    <w:rFonts w:ascii="Cambria Math" w:eastAsia="宋体" w:hAnsi="Cambria Math" w:cs="Times New Roman"/>
+                    <w:i/>
+                  </w:rPr>
+                </m:ctrlPr>
+              </m:sSubPr>
+              <m:e>
+                <m:r>
+                  <w:rPr>
+                    <w:rFonts w:ascii="Cambria Math" w:eastAsia="宋体" w:hAnsi="Cambria Math" w:cs="Times New Roman"/>
+                  </w:rPr>
+                  <m:t>node</m:t>
+                </m:r>
+              </m:e>
+              <m:sub>
+                <m:r>
+                  <w:rPr>
+                    <w:rFonts w:ascii="Cambria Math" w:eastAsia="宋体" w:hAnsi="Cambria Math" w:cs="Times New Roman"/>
+                  </w:rPr>
+                  <m:t>15</m:t>
+                </m:r>
+              </m:sub>
+            </m:sSub>
+            <m:r>
+              <w:rPr>
+                <w:rFonts w:ascii="Cambria Math" w:eastAsia="宋体" w:hAnsi="Cambria Math" w:cs="Times New Roman"/>
+              </w:rPr>
+              <m:t>.depth</m:t>
+            </m:r>
+          </m:e>
+        </m:d>
+        <m:r>
+          <w:rPr>
+            <w:rFonts w:ascii="Cambria Math" w:eastAsia="宋体" w:hAnsi="Cambria Math" w:cs="Times New Roman"/>
+          </w:rPr>
+          <m:t>=</m:t>
+        </m:r>
+        <m:d>
+          <m:dPr>
+            <m:begChr m:val="|"/>
+            <m:endChr m:val="|"/>
+            <m:ctrlPr>
+              <w:rPr>
+                <w:rFonts w:ascii="Cambria Math" w:eastAsia="宋体" w:hAnsi="Cambria Math" w:cs="Times New Roman"/>
+                <w:i/>
+              </w:rPr>
+            </m:ctrlPr>
+          </m:dPr>
+          <m:e>
+            <m:r>
+              <w:rPr>
+                <w:rFonts w:ascii="Cambria Math" w:eastAsia="宋体" w:hAnsi="Cambria Math" w:cs="Times New Roman"/>
+              </w:rPr>
+              <m:t>2-3</m:t>
+            </m:r>
+          </m:e>
+        </m:d>
+        <m:r>
+          <w:rPr>
+            <w:rFonts w:ascii="Cambria Math" w:eastAsia="宋体" w:hAnsi="Cambria Math" w:cs="Times New Roman"/>
+          </w:rPr>
+          <m:t>=1</m:t>
+        </m:r>
+      </m:oMath>
+      <w:r>
+        <w:rPr>
+          <w:rFonts w:ascii="Cambria Math" w:eastAsia="宋体" w:hAnsi="Cambria Math" w:cs="Times New Roman" w:hint="eastAsia"/>
+        </w:rPr>
+        <w:t>，</w:t>
+      </w:r>
+      <w:r>
+        <w:rPr>
+          <w:rFonts w:ascii="Cambria Math" w:eastAsia="宋体" w:hAnsi="Cambria Math" w:cs="Times New Roman"/>
+        </w:rPr>
+        <w:t>高度值</w:t>
+      </w:r>
+      <w:r>
+        <w:rPr>
+          <w:rFonts w:ascii="Cambria Math" w:eastAsia="宋体" w:hAnsi="Cambria Math" w:cs="Times New Roman" w:hint="eastAsia"/>
+        </w:rPr>
+        <w:t>更新为</w:t>
+      </w:r>
+      <m:oMath>
+        <m:sSub>
+          <m:sSubPr>
+            <m:ctrlPr>
+              <w:rPr>
+                <w:rFonts w:ascii="Cambria Math" w:eastAsia="宋体" w:hAnsi="Cambria Math" w:cs="Times New Roman"/>
+                <w:i/>
+              </w:rPr>
+            </m:ctrlPr>
+          </m:sSubPr>
+          <m:e>
+            <m:r>
+              <w:rPr>
+                <w:rFonts w:ascii="Cambria Math" w:eastAsia="宋体" w:hAnsi="Cambria Math" w:cs="Times New Roman"/>
+              </w:rPr>
+              <m:t>node</m:t>
+            </m:r>
+          </m:e>
+          <m:sub>
+            <m:r>
+              <w:rPr>
+                <w:rFonts w:ascii="Cambria Math" w:eastAsia="宋体" w:hAnsi="Cambria Math" w:cs="Times New Roman"/>
+              </w:rPr>
+              <m:t>10</m:t>
+            </m:r>
+          </m:sub>
+        </m:sSub>
+        <m:r>
+          <w:rPr>
+            <w:rFonts w:ascii="Cambria Math" w:eastAsia="宋体" w:hAnsi="Cambria Math" w:cs="Times New Roman"/>
+          </w:rPr>
+          <m:t>.depth=</m:t>
+        </m:r>
+        <m:func>
+          <m:funcPr>
+            <m:ctrlPr>
+              <w:rPr>
+                <w:rFonts w:ascii="Cambria Math" w:eastAsia="宋体" w:hAnsi="Cambria Math" w:cs="Times New Roman"/>
+                <w:i/>
+              </w:rPr>
+            </m:ctrlPr>
+          </m:funcPr>
+          <m:fName>
+            <m:r>
+              <w:rPr>
+                <w:rFonts w:ascii="Cambria Math" w:eastAsia="宋体" w:hAnsi="Cambria Math" w:cs="Times New Roman"/>
+              </w:rPr>
+              <m:t>max</m:t>
+            </m:r>
+          </m:fName>
+          <m:e>
+            <m:d>
+              <m:dPr>
+                <m:ctrlPr>
+                  <w:rPr>
+                    <w:rFonts w:ascii="Cambria Math" w:eastAsia="宋体" w:hAnsi="Cambria Math" w:cs="Times New Roman"/>
+                    <w:i/>
+                  </w:rPr>
+                </m:ctrlPr>
+              </m:dPr>
+              <m:e>
+                <m:sSub>
+                  <m:sSubPr>
+                    <m:ctrlPr>
+                      <w:rPr>
+                        <w:rFonts w:ascii="Cambria Math" w:eastAsia="宋体" w:hAnsi="Cambria Math" w:cs="Times New Roman"/>
+                        <w:i/>
+                      </w:rPr>
+                    </m:ctrlPr>
+                  </m:sSubPr>
+                  <m:e>
+                    <m:r>
+                      <w:rPr>
+                        <w:rFonts w:ascii="Cambria Math" w:eastAsia="宋体" w:hAnsi="Cambria Math" w:cs="Times New Roman"/>
+                      </w:rPr>
+                      <m:t>node</m:t>
+                    </m:r>
+                  </m:e>
+                  <m:sub>
+                    <m:r>
+                      <w:rPr>
+                        <w:rFonts w:ascii="Cambria Math" w:eastAsia="宋体" w:hAnsi="Cambria Math" w:cs="Times New Roman"/>
+                      </w:rPr>
+                      <m:t>10</m:t>
+                    </m:r>
+                  </m:sub>
+                </m:sSub>
+                <m:r>
+                  <w:rPr>
+                    <w:rFonts w:ascii="Cambria Math" w:eastAsia="宋体" w:hAnsi="Cambria Math" w:cs="Times New Roman"/>
+                  </w:rPr>
+                  <m:t>.left_child.d</m:t>
+                </m:r>
+                <m:r>
+                  <w:rPr>
+                    <w:rFonts w:ascii="Cambria Math" w:eastAsia="宋体" w:hAnsi="Cambria Math" w:cs="Cambria Math"/>
+                  </w:rPr>
+                  <m:t>e</m:t>
+                </m:r>
+                <m:r>
+                  <w:rPr>
+                    <w:rFonts w:ascii="Cambria Math" w:eastAsia="宋体" w:hAnsi="Cambria Math" w:cs="Times New Roman"/>
+                  </w:rPr>
+                  <m:t xml:space="preserve">pth, </m:t>
+                </m:r>
+                <m:sSub>
+                  <m:sSubPr>
+                    <m:ctrlPr>
+                      <w:rPr>
+                        <w:rFonts w:ascii="Cambria Math" w:eastAsia="宋体" w:hAnsi="Cambria Math" w:cs="Times New Roman"/>
+                        <w:i/>
+                      </w:rPr>
+                    </m:ctrlPr>
+                  </m:sSubPr>
+                  <m:e>
+                    <m:r>
+                      <w:rPr>
+                        <w:rFonts w:ascii="Cambria Math" w:eastAsia="宋体" w:hAnsi="Cambria Math" w:cs="Times New Roman"/>
+                      </w:rPr>
+                      <m:t>node</m:t>
+                    </m:r>
+                  </m:e>
+                  <m:sub>
+                    <m:r>
+                      <w:rPr>
+                        <w:rFonts w:ascii="Cambria Math" w:eastAsia="宋体" w:hAnsi="Cambria Math" w:cs="Times New Roman"/>
+                      </w:rPr>
+                      <m:t>10</m:t>
+                    </m:r>
+                  </m:sub>
+                </m:sSub>
+                <m:r>
+                  <w:rPr>
+                    <w:rFonts w:ascii="Cambria Math" w:eastAsia="宋体" w:hAnsi="Cambria Math" w:cs="Times New Roman"/>
+                  </w:rPr>
+                  <m:t>.right_child.depth</m:t>
+                </m:r>
+              </m:e>
+            </m:d>
+          </m:e>
+        </m:func>
+        <m:r>
+          <w:rPr>
+            <w:rFonts w:ascii="Cambria Math" w:eastAsia="宋体" w:hAnsi="Cambria Math" w:cs="Times New Roman"/>
+          </w:rPr>
+          <m:t>+1=</m:t>
+        </m:r>
+        <m:func>
+          <m:funcPr>
+            <m:ctrlPr>
+              <w:rPr>
+                <w:rFonts w:ascii="Cambria Math" w:eastAsia="宋体" w:hAnsi="Cambria Math" w:cs="Times New Roman"/>
+                <w:i/>
+              </w:rPr>
+            </m:ctrlPr>
+          </m:funcPr>
+          <m:fName>
+            <m:r>
+              <w:rPr>
+                <w:rFonts w:ascii="Cambria Math" w:eastAsia="宋体" w:hAnsi="Cambria Math" w:cs="Times New Roman"/>
+              </w:rPr>
+              <m:t>max</m:t>
+            </m:r>
+          </m:fName>
+          <m:e>
+            <m:d>
+              <m:dPr>
+                <m:ctrlPr>
+                  <w:rPr>
+                    <w:rFonts w:ascii="Cambria Math" w:eastAsia="宋体" w:hAnsi="Cambria Math" w:cs="Times New Roman"/>
+                    <w:i/>
+                  </w:rPr>
+                </m:ctrlPr>
+              </m:dPr>
+              <m:e>
+                <m:r>
+                  <w:rPr>
+                    <w:rFonts w:ascii="Cambria Math" w:eastAsia="宋体" w:hAnsi="Cambria Math" w:cs="Times New Roman"/>
+                  </w:rPr>
+                  <m:t>2,3</m:t>
+                </m:r>
+              </m:e>
+            </m:d>
+          </m:e>
+        </m:func>
+        <m:r>
+          <w:rPr>
+            <w:rFonts w:ascii="Cambria Math" w:eastAsia="宋体" w:hAnsi="Cambria Math" w:cs="Times New Roman"/>
+          </w:rPr>
+          <m:t>+1=4</m:t>
+        </m:r>
+      </m:oMath>
+      <w:r>
+        <w:rPr>
+          <w:rFonts w:ascii="Cambria Math" w:eastAsia="宋体" w:hAnsi="Cambria Math" w:cs="Times New Roman" w:hint="eastAsia"/>
+        </w:rPr>
+        <w:t>；</w:t>
+      </w:r>
+    </w:p>
+    <w:p>
+      <w:pPr>
+        <w:jc w:val="center"/>
+        <w:rPr>
+          <w:rFonts w:ascii="Cambria Math" w:eastAsia="宋体" w:hAnsi="Cambria Math" w:cs="Times New Roman"/>
+        </w:rPr>
+      </w:pPr>
+      <w:r>
+        <w:object w:dxaOrig="5865" w:dyaOrig="6796">
+          <v:shape id="_x0000_i1035" type="#_x0000_t75" style="width:220pt;height:255pt" o:ole="">
+            <v:imagedata r:id="rId27" o:title=""/>
+          </v:shape>
+          <o:OLEObject Type="Embed" ProgID="Visio.Drawing.15" ShapeID="_x0000_i1035" DrawAspect="Content" ObjectID="_1544645547" r:id="rId28"/>
+        </w:object>
+      </w:r>
     </w:p>
     <w:sectPr>
       <w:pgSz w:w="11906" w:h="16838"/>
@@ -1391,6 +5064,95 @@
     </w:lvl>
   </w:abstractNum>
   <w:abstractNum w:abstractNumId="1" w15:restartNumberingAfterBreak="0">
+    <w:nsid w:val="13474597"/>
+    <w:multiLevelType w:val="hybridMultilevel"/>
+    <w:tmpl w:val="1E7AA6C4"/>
+    <w:lvl w:ilvl="0" w:tplc="14CAF900">
+      <w:start w:val="1"/>
+      <w:numFmt w:val="decimal"/>
+      <w:lvlText w:val="(%1)"/>
+      <w:lvlJc w:val="left"/>
+      <w:pPr>
+        <w:ind w:left="780" w:hanging="360"/>
+      </w:pPr>
+      <w:rPr>
+        <w:rFonts w:hint="default"/>
+      </w:rPr>
+    </w:lvl>
+    <w:lvl w:ilvl="1" w:tplc="04090019" w:tentative="1">
+      <w:start w:val="1"/>
+      <w:numFmt w:val="lowerLetter"/>
+      <w:lvlText w:val="%2)"/>
+      <w:lvlJc w:val="left"/>
+      <w:pPr>
+        <w:ind w:left="1260" w:hanging="420"/>
+      </w:pPr>
+    </w:lvl>
+    <w:lvl w:ilvl="2" w:tplc="0409001B" w:tentative="1">
+      <w:start w:val="1"/>
+      <w:numFmt w:val="lowerRoman"/>
+      <w:lvlText w:val="%3."/>
+      <w:lvlJc w:val="right"/>
+      <w:pPr>
+        <w:ind w:left="1680" w:hanging="420"/>
+      </w:pPr>
+    </w:lvl>
+    <w:lvl w:ilvl="3" w:tplc="0409000F" w:tentative="1">
+      <w:start w:val="1"/>
+      <w:numFmt w:val="decimal"/>
+      <w:lvlText w:val="%4."/>
+      <w:lvlJc w:val="left"/>
+      <w:pPr>
+        <w:ind w:left="2100" w:hanging="420"/>
+      </w:pPr>
+    </w:lvl>
+    <w:lvl w:ilvl="4" w:tplc="04090019" w:tentative="1">
+      <w:start w:val="1"/>
+      <w:numFmt w:val="lowerLetter"/>
+      <w:lvlText w:val="%5)"/>
+      <w:lvlJc w:val="left"/>
+      <w:pPr>
+        <w:ind w:left="2520" w:hanging="420"/>
+      </w:pPr>
+    </w:lvl>
+    <w:lvl w:ilvl="5" w:tplc="0409001B" w:tentative="1">
+      <w:start w:val="1"/>
+      <w:numFmt w:val="lowerRoman"/>
+      <w:lvlText w:val="%6."/>
+      <w:lvlJc w:val="right"/>
+      <w:pPr>
+        <w:ind w:left="2940" w:hanging="420"/>
+      </w:pPr>
+    </w:lvl>
+    <w:lvl w:ilvl="6" w:tplc="0409000F" w:tentative="1">
+      <w:start w:val="1"/>
+      <w:numFmt w:val="decimal"/>
+      <w:lvlText w:val="%7."/>
+      <w:lvlJc w:val="left"/>
+      <w:pPr>
+        <w:ind w:left="3360" w:hanging="420"/>
+      </w:pPr>
+    </w:lvl>
+    <w:lvl w:ilvl="7" w:tplc="04090019" w:tentative="1">
+      <w:start w:val="1"/>
+      <w:numFmt w:val="lowerLetter"/>
+      <w:lvlText w:val="%8)"/>
+      <w:lvlJc w:val="left"/>
+      <w:pPr>
+        <w:ind w:left="3780" w:hanging="420"/>
+      </w:pPr>
+    </w:lvl>
+    <w:lvl w:ilvl="8" w:tplc="0409001B" w:tentative="1">
+      <w:start w:val="1"/>
+      <w:numFmt w:val="lowerRoman"/>
+      <w:lvlText w:val="%9."/>
+      <w:lvlJc w:val="right"/>
+      <w:pPr>
+        <w:ind w:left="4200" w:hanging="420"/>
+      </w:pPr>
+    </w:lvl>
+  </w:abstractNum>
+  <w:abstractNum w:abstractNumId="2" w15:restartNumberingAfterBreak="0">
     <w:nsid w:val="150055AC"/>
     <w:multiLevelType w:val="hybridMultilevel"/>
     <w:tmpl w:val="CF4062AE"/>
@@ -1479,7 +5241,7 @@
       </w:pPr>
     </w:lvl>
   </w:abstractNum>
-  <w:abstractNum w:abstractNumId="2" w15:restartNumberingAfterBreak="0">
+  <w:abstractNum w:abstractNumId="3" w15:restartNumberingAfterBreak="0">
     <w:nsid w:val="15FD2FF9"/>
     <w:multiLevelType w:val="hybridMultilevel"/>
     <w:tmpl w:val="DC86C2CC"/>
@@ -1568,7 +5330,7 @@
       </w:pPr>
     </w:lvl>
   </w:abstractNum>
-  <w:abstractNum w:abstractNumId="3" w15:restartNumberingAfterBreak="0">
+  <w:abstractNum w:abstractNumId="4" w15:restartNumberingAfterBreak="0">
     <w:nsid w:val="167715BE"/>
     <w:multiLevelType w:val="hybridMultilevel"/>
     <w:tmpl w:val="B69E5900"/>
@@ -1657,7 +5419,7 @@
       </w:pPr>
     </w:lvl>
   </w:abstractNum>
-  <w:abstractNum w:abstractNumId="4" w15:restartNumberingAfterBreak="0">
+  <w:abstractNum w:abstractNumId="5" w15:restartNumberingAfterBreak="0">
     <w:nsid w:val="1B8202B4"/>
     <w:multiLevelType w:val="hybridMultilevel"/>
     <w:tmpl w:val="BD3AC9F4"/>
@@ -1746,7 +5508,7 @@
       </w:pPr>
     </w:lvl>
   </w:abstractNum>
-  <w:abstractNum w:abstractNumId="5" w15:restartNumberingAfterBreak="0">
+  <w:abstractNum w:abstractNumId="6" w15:restartNumberingAfterBreak="0">
     <w:nsid w:val="295F5B50"/>
     <w:multiLevelType w:val="hybridMultilevel"/>
     <w:tmpl w:val="DD5CB7A2"/>
@@ -1835,7 +5597,7 @@
       </w:pPr>
     </w:lvl>
   </w:abstractNum>
-  <w:abstractNum w:abstractNumId="6" w15:restartNumberingAfterBreak="0">
+  <w:abstractNum w:abstractNumId="7" w15:restartNumberingAfterBreak="0">
     <w:nsid w:val="29845723"/>
     <w:multiLevelType w:val="hybridMultilevel"/>
     <w:tmpl w:val="4006877E"/>
@@ -1924,7 +5686,7 @@
       </w:pPr>
     </w:lvl>
   </w:abstractNum>
-  <w:abstractNum w:abstractNumId="7" w15:restartNumberingAfterBreak="0">
+  <w:abstractNum w:abstractNumId="8" w15:restartNumberingAfterBreak="0">
     <w:nsid w:val="2FF207DE"/>
     <w:multiLevelType w:val="hybridMultilevel"/>
     <w:tmpl w:val="E6F83DD8"/>
@@ -2013,7 +5775,7 @@
       </w:pPr>
     </w:lvl>
   </w:abstractNum>
-  <w:abstractNum w:abstractNumId="8" w15:restartNumberingAfterBreak="0">
+  <w:abstractNum w:abstractNumId="9" w15:restartNumberingAfterBreak="0">
     <w:nsid w:val="38F3777C"/>
     <w:multiLevelType w:val="hybridMultilevel"/>
     <w:tmpl w:val="A5043AF6"/>
@@ -2103,7 +5865,7 @@
       </w:pPr>
     </w:lvl>
   </w:abstractNum>
-  <w:abstractNum w:abstractNumId="9" w15:restartNumberingAfterBreak="0">
+  <w:abstractNum w:abstractNumId="10" w15:restartNumberingAfterBreak="0">
     <w:nsid w:val="3E71437C"/>
     <w:multiLevelType w:val="hybridMultilevel"/>
     <w:tmpl w:val="4006877E"/>
@@ -2192,7 +5954,7 @@
       </w:pPr>
     </w:lvl>
   </w:abstractNum>
-  <w:abstractNum w:abstractNumId="10" w15:restartNumberingAfterBreak="0">
+  <w:abstractNum w:abstractNumId="11" w15:restartNumberingAfterBreak="0">
     <w:nsid w:val="3EE76F06"/>
     <w:multiLevelType w:val="hybridMultilevel"/>
     <w:tmpl w:val="ABF0A2D6"/>
@@ -2281,7 +6043,7 @@
       </w:pPr>
     </w:lvl>
   </w:abstractNum>
-  <w:abstractNum w:abstractNumId="11" w15:restartNumberingAfterBreak="0">
+  <w:abstractNum w:abstractNumId="12" w15:restartNumberingAfterBreak="0">
     <w:nsid w:val="4A653B67"/>
     <w:multiLevelType w:val="hybridMultilevel"/>
     <w:tmpl w:val="CEBC8044"/>
@@ -2370,7 +6132,7 @@
       </w:pPr>
     </w:lvl>
   </w:abstractNum>
-  <w:abstractNum w:abstractNumId="12" w15:restartNumberingAfterBreak="0">
+  <w:abstractNum w:abstractNumId="13" w15:restartNumberingAfterBreak="0">
     <w:nsid w:val="4BC34DCD"/>
     <w:multiLevelType w:val="hybridMultilevel"/>
     <w:tmpl w:val="4E3CB1EA"/>
@@ -2459,7 +6221,7 @@
       </w:pPr>
     </w:lvl>
   </w:abstractNum>
-  <w:abstractNum w:abstractNumId="13" w15:restartNumberingAfterBreak="0">
+  <w:abstractNum w:abstractNumId="14" w15:restartNumberingAfterBreak="0">
     <w:nsid w:val="5BD240EA"/>
     <w:multiLevelType w:val="hybridMultilevel"/>
     <w:tmpl w:val="C3C01490"/>
@@ -2548,7 +6310,7 @@
       </w:pPr>
     </w:lvl>
   </w:abstractNum>
-  <w:abstractNum w:abstractNumId="14" w15:restartNumberingAfterBreak="0">
+  <w:abstractNum w:abstractNumId="15" w15:restartNumberingAfterBreak="0">
     <w:nsid w:val="5C417528"/>
     <w:multiLevelType w:val="hybridMultilevel"/>
     <w:tmpl w:val="5C14CA08"/>
@@ -2637,7 +6399,7 @@
       </w:pPr>
     </w:lvl>
   </w:abstractNum>
-  <w:abstractNum w:abstractNumId="15" w15:restartNumberingAfterBreak="0">
+  <w:abstractNum w:abstractNumId="16" w15:restartNumberingAfterBreak="0">
     <w:nsid w:val="5F5331EC"/>
     <w:multiLevelType w:val="hybridMultilevel"/>
     <w:tmpl w:val="1E12E390"/>
@@ -2726,7 +6488,7 @@
       </w:pPr>
     </w:lvl>
   </w:abstractNum>
-  <w:abstractNum w:abstractNumId="16" w15:restartNumberingAfterBreak="0">
+  <w:abstractNum w:abstractNumId="17" w15:restartNumberingAfterBreak="0">
     <w:nsid w:val="5FDA67AB"/>
     <w:multiLevelType w:val="hybridMultilevel"/>
     <w:tmpl w:val="68EE05D8"/>
@@ -2815,7 +6577,7 @@
       </w:pPr>
     </w:lvl>
   </w:abstractNum>
-  <w:abstractNum w:abstractNumId="17" w15:restartNumberingAfterBreak="0">
+  <w:abstractNum w:abstractNumId="18" w15:restartNumberingAfterBreak="0">
     <w:nsid w:val="62FD3E97"/>
     <w:multiLevelType w:val="hybridMultilevel"/>
     <w:tmpl w:val="D842D39E"/>
@@ -2904,7 +6666,7 @@
       </w:pPr>
     </w:lvl>
   </w:abstractNum>
-  <w:abstractNum w:abstractNumId="18" w15:restartNumberingAfterBreak="0">
+  <w:abstractNum w:abstractNumId="19" w15:restartNumberingAfterBreak="0">
     <w:nsid w:val="63307F76"/>
     <w:multiLevelType w:val="hybridMultilevel"/>
     <w:tmpl w:val="B92C6990"/>
@@ -2993,7 +6755,7 @@
       </w:pPr>
     </w:lvl>
   </w:abstractNum>
-  <w:abstractNum w:abstractNumId="19" w15:restartNumberingAfterBreak="0">
+  <w:abstractNum w:abstractNumId="20" w15:restartNumberingAfterBreak="0">
     <w:nsid w:val="78A473D9"/>
     <w:multiLevelType w:val="hybridMultilevel"/>
     <w:tmpl w:val="D2383B04"/>
@@ -3082,7 +6844,7 @@
       </w:pPr>
     </w:lvl>
   </w:abstractNum>
-  <w:abstractNum w:abstractNumId="20" w15:restartNumberingAfterBreak="0">
+  <w:abstractNum w:abstractNumId="21" w15:restartNumberingAfterBreak="0">
     <w:nsid w:val="7CA110A9"/>
     <w:multiLevelType w:val="hybridMultilevel"/>
     <w:tmpl w:val="9AAAEA38"/>
@@ -3171,7 +6933,7 @@
       </w:pPr>
     </w:lvl>
   </w:abstractNum>
-  <w:abstractNum w:abstractNumId="21" w15:restartNumberingAfterBreak="0">
+  <w:abstractNum w:abstractNumId="22" w15:restartNumberingAfterBreak="0">
     <w:nsid w:val="7DCC4461"/>
     <w:multiLevelType w:val="hybridMultilevel"/>
     <w:tmpl w:val="B2B8B098"/>
@@ -3261,70 +7023,73 @@
     </w:lvl>
   </w:abstractNum>
   <w:num w:numId="1">
-    <w:abstractNumId w:val="8"/>
+    <w:abstractNumId w:val="9"/>
   </w:num>
   <w:num w:numId="2">
-    <w:abstractNumId w:val="20"/>
+    <w:abstractNumId w:val="21"/>
   </w:num>
   <w:num w:numId="3">
     <w:abstractNumId w:val="0"/>
   </w:num>
   <w:num w:numId="4">
+    <w:abstractNumId w:val="5"/>
+  </w:num>
+  <w:num w:numId="5">
+    <w:abstractNumId w:val="18"/>
+  </w:num>
+  <w:num w:numId="6">
+    <w:abstractNumId w:val="2"/>
+  </w:num>
+  <w:num w:numId="7">
+    <w:abstractNumId w:val="6"/>
+  </w:num>
+  <w:num w:numId="8">
+    <w:abstractNumId w:val="12"/>
+  </w:num>
+  <w:num w:numId="9">
+    <w:abstractNumId w:val="14"/>
+  </w:num>
+  <w:num w:numId="10">
+    <w:abstractNumId w:val="10"/>
+  </w:num>
+  <w:num w:numId="11">
+    <w:abstractNumId w:val="22"/>
+  </w:num>
+  <w:num w:numId="12">
+    <w:abstractNumId w:val="8"/>
+  </w:num>
+  <w:num w:numId="13">
+    <w:abstractNumId w:val="17"/>
+  </w:num>
+  <w:num w:numId="14">
+    <w:abstractNumId w:val="3"/>
+  </w:num>
+  <w:num w:numId="15">
+    <w:abstractNumId w:val="13"/>
+  </w:num>
+  <w:num w:numId="16">
+    <w:abstractNumId w:val="19"/>
+  </w:num>
+  <w:num w:numId="17">
+    <w:abstractNumId w:val="7"/>
+  </w:num>
+  <w:num w:numId="18">
+    <w:abstractNumId w:val="15"/>
+  </w:num>
+  <w:num w:numId="19">
     <w:abstractNumId w:val="4"/>
   </w:num>
-  <w:num w:numId="5">
-    <w:abstractNumId w:val="17"/>
-  </w:num>
-  <w:num w:numId="6">
-    <w:abstractNumId w:val="1"/>
-  </w:num>
-  <w:num w:numId="7">
-    <w:abstractNumId w:val="5"/>
-  </w:num>
-  <w:num w:numId="8">
+  <w:num w:numId="20">
     <w:abstractNumId w:val="11"/>
   </w:num>
-  <w:num w:numId="9">
-    <w:abstractNumId w:val="13"/>
-  </w:num>
-  <w:num w:numId="10">
-    <w:abstractNumId w:val="9"/>
-  </w:num>
-  <w:num w:numId="11">
-    <w:abstractNumId w:val="21"/>
-  </w:num>
-  <w:num w:numId="12">
-    <w:abstractNumId w:val="7"/>
-  </w:num>
-  <w:num w:numId="13">
+  <w:num w:numId="21">
     <w:abstractNumId w:val="16"/>
   </w:num>
-  <w:num w:numId="14">
-    <w:abstractNumId w:val="2"/>
+  <w:num w:numId="22">
+    <w:abstractNumId w:val="20"/>
   </w:num>
-  <w:num w:numId="15">
-    <w:abstractNumId w:val="12"/>
-  </w:num>
-  <w:num w:numId="16">
-    <w:abstractNumId w:val="18"/>
-  </w:num>
-  <w:num w:numId="17">
-    <w:abstractNumId w:val="6"/>
-  </w:num>
-  <w:num w:numId="18">
-    <w:abstractNumId w:val="14"/>
-  </w:num>
-  <w:num w:numId="19">
-    <w:abstractNumId w:val="3"/>
-  </w:num>
-  <w:num w:numId="20">
-    <w:abstractNumId w:val="10"/>
-  </w:num>
-  <w:num w:numId="21">
-    <w:abstractNumId w:val="15"/>
-  </w:num>
-  <w:num w:numId="22">
-    <w:abstractNumId w:val="19"/>
+  <w:num w:numId="23">
+    <w:abstractNumId w:val="1"/>
   </w:num>
 </w:numbering>
 </file>
